--- a/docassemble/VTDivorce/data/templates/divorce_with_kids_addendum.docx
+++ b/docassemble/VTDivorce/data/templates/divorce_with_kids_addendum.docx
@@ -5,14 +5,6 @@
     <w:p>
       <w:pPr>
         <w:pStyle w:val="Heading1"/>
-        <w:numPr>
-          <w:ilvl w:val="0"/>
-          <w:numId w:val="2"/>
-        </w:numPr>
-        <w:jc w:val="center"/>
-        <w:rPr>
-          <w:rFonts w:hint="eastAsia"/>
-        </w:rPr>
       </w:pPr>
       <w:r>
         <w:t>ADDENDUM</w:t>
@@ -20,125 +12,120 @@
     </w:p>
     <w:p>
       <w:pPr>
-        <w:numPr>
-          <w:ilvl w:val="0"/>
-          <w:numId w:val="2"/>
-        </w:numPr>
-        <w:spacing w:after="0" w:line="240" w:lineRule="auto"/>
-        <w:jc w:val="center"/>
-      </w:pPr>
-      <w:r>
-        <w:rPr>
-          <w:rFonts w:ascii="sans-serif" w:hAnsi="sans-serif"/>
-          <w:sz w:val="20"/>
-          <w:szCs w:val="20"/>
-        </w:rPr>
-        <w:t>TRIAL COURT</w:t>
+        <w:pStyle w:val="Heading2"/>
+      </w:pPr>
+      <w:r>
+        <w:t>FAMILY</w:t>
+      </w:r>
+      <w:r>
+        <w:t xml:space="preserve"> COURT</w:t>
       </w:r>
     </w:p>
     <w:p>
       <w:pPr>
-        <w:numPr>
-          <w:ilvl w:val="0"/>
-          <w:numId w:val="2"/>
-        </w:numPr>
-        <w:spacing w:after="0" w:line="240" w:lineRule="auto"/>
-        <w:jc w:val="center"/>
-      </w:pPr>
-      <w:proofErr w:type="gramStart"/>
-      <w:r>
-        <w:rPr>
-          <w:rFonts w:ascii="sans-serif" w:hAnsi="sans-serif"/>
-          <w:sz w:val="20"/>
-          <w:szCs w:val="20"/>
-        </w:rPr>
+        <w:pStyle w:val="Heading2"/>
+      </w:pPr>
+      <w:r>
         <w:t xml:space="preserve">{{ </w:t>
       </w:r>
       <w:proofErr w:type="spellStart"/>
       <w:r>
-        <w:rPr>
-          <w:rFonts w:ascii="sans-serif" w:hAnsi="sans-serif"/>
-          <w:sz w:val="20"/>
-          <w:szCs w:val="20"/>
-        </w:rPr>
-        <w:t>trial</w:t>
-      </w:r>
-      <w:proofErr w:type="gramEnd"/>
-      <w:r>
-        <w:rPr>
-          <w:rFonts w:ascii="sans-serif" w:hAnsi="sans-serif"/>
-          <w:sz w:val="20"/>
-          <w:szCs w:val="20"/>
-        </w:rPr>
-        <w:t>_court_name</w:t>
+        <w:t>trial_court_name</w:t>
       </w:r>
       <w:proofErr w:type="spellEnd"/>
       <w:r>
-        <w:rPr>
-          <w:rFonts w:ascii="sans-serif" w:hAnsi="sans-serif"/>
-          <w:sz w:val="20"/>
-          <w:szCs w:val="20"/>
-        </w:rPr>
         <w:t xml:space="preserve"> }}</w:t>
       </w:r>
     </w:p>
     <w:p>
-      <w:r>
-        <w:t xml:space="preserve">{%p for field in </w:t>
-      </w:r>
-      <w:proofErr w:type="spellStart"/>
-      <w:r>
-        <w:t>divorce_with_kids_</w:t>
-      </w:r>
-      <w:proofErr w:type="gramStart"/>
-      <w:r>
-        <w:t>attachment.overflow</w:t>
-      </w:r>
-      <w:proofErr w:type="spellEnd"/>
-      <w:proofErr w:type="gramEnd"/>
-      <w:r>
-        <w:t>() %}</w:t>
-      </w:r>
+      <w:pPr>
+        <w:rPr>
+          <w:rFonts w:ascii="Arial" w:hAnsi="Arial" w:cs="Arial"/>
+          <w:sz w:val="28"/>
+          <w:szCs w:val="28"/>
+        </w:rPr>
+      </w:pPr>
     </w:p>
     <w:p>
-      <w:r>
-        <w:t xml:space="preserve">{%p if </w:t>
+      <w:pPr>
+        <w:rPr>
+          <w:rFonts w:ascii="Arial" w:hAnsi="Arial" w:cs="Arial"/>
+          <w:sz w:val="28"/>
+          <w:szCs w:val="28"/>
+        </w:rPr>
+      </w:pPr>
+      <w:r>
+        <w:rPr>
+          <w:rFonts w:ascii="Arial" w:hAnsi="Arial" w:cs="Arial"/>
+          <w:sz w:val="28"/>
+          <w:szCs w:val="28"/>
+        </w:rPr>
+        <w:t xml:space="preserve">{%p for field in </w:t>
       </w:r>
       <w:proofErr w:type="spellStart"/>
       <w:r>
-        <w:t>field.is_object_</w:t>
-      </w:r>
-      <w:proofErr w:type="gramStart"/>
-      <w:r>
-        <w:t>list</w:t>
+        <w:rPr>
+          <w:rFonts w:ascii="Arial" w:hAnsi="Arial" w:cs="Arial"/>
+          <w:sz w:val="28"/>
+          <w:szCs w:val="28"/>
+        </w:rPr>
+        <w:t>divorce_with_kids_attachment.overflow</w:t>
       </w:r>
       <w:proofErr w:type="spellEnd"/>
       <w:r>
-        <w:t>(</w:t>
-      </w:r>
-      <w:proofErr w:type="gramEnd"/>
-      <w:r>
-        <w:t xml:space="preserve">) %} </w:t>
+        <w:rPr>
+          <w:rFonts w:ascii="Arial" w:hAnsi="Arial" w:cs="Arial"/>
+          <w:sz w:val="28"/>
+          <w:szCs w:val="28"/>
+        </w:rPr>
+        <w:t>() %}</w:t>
       </w:r>
     </w:p>
     <w:p>
       <w:pPr>
-        <w:pStyle w:val="Heading2"/>
-        <w:rPr>
-          <w:rFonts w:hint="eastAsia"/>
-        </w:rPr>
-      </w:pPr>
-      <w:proofErr w:type="gramStart"/>
+        <w:rPr>
+          <w:rFonts w:ascii="Arial" w:hAnsi="Arial" w:cs="Arial"/>
+          <w:sz w:val="28"/>
+          <w:szCs w:val="28"/>
+        </w:rPr>
+      </w:pPr>
+      <w:r>
+        <w:rPr>
+          <w:rFonts w:ascii="Arial" w:hAnsi="Arial" w:cs="Arial"/>
+          <w:sz w:val="28"/>
+          <w:szCs w:val="28"/>
+        </w:rPr>
+        <w:t xml:space="preserve">{%p if </w:t>
+      </w:r>
+      <w:proofErr w:type="spellStart"/>
+      <w:r>
+        <w:rPr>
+          <w:rFonts w:ascii="Arial" w:hAnsi="Arial" w:cs="Arial"/>
+          <w:sz w:val="28"/>
+          <w:szCs w:val="28"/>
+        </w:rPr>
+        <w:t>field.is_object_list</w:t>
+      </w:r>
+      <w:proofErr w:type="spellEnd"/>
+      <w:r>
+        <w:rPr>
+          <w:rFonts w:ascii="Arial" w:hAnsi="Arial" w:cs="Arial"/>
+          <w:sz w:val="28"/>
+          <w:szCs w:val="28"/>
+        </w:rPr>
+        <w:t xml:space="preserve">() %} </w:t>
+      </w:r>
+    </w:p>
+    <w:p>
+      <w:pPr>
+        <w:pStyle w:val="Heading3"/>
+      </w:pPr>
       <w:r>
         <w:t xml:space="preserve">{{ </w:t>
       </w:r>
       <w:proofErr w:type="spellStart"/>
       <w:r>
-        <w:t>field</w:t>
-      </w:r>
-      <w:proofErr w:type="gramEnd"/>
-      <w:r>
-        <w:t>.label</w:t>
+        <w:t>field.label</w:t>
       </w:r>
       <w:proofErr w:type="spellEnd"/>
       <w:r>
@@ -166,47 +153,58 @@
             <w:pPr>
               <w:spacing w:after="0" w:line="240" w:lineRule="auto"/>
               <w:rPr>
+                <w:rFonts w:ascii="Arial" w:hAnsi="Arial" w:cs="Arial"/>
                 <w:b/>
+                <w:sz w:val="28"/>
+                <w:szCs w:val="28"/>
               </w:rPr>
             </w:pPr>
             <w:r>
               <w:rPr>
-                <w:rFonts w:eastAsia="Calibri"/>
+                <w:rFonts w:ascii="Arial" w:eastAsia="Calibri" w:hAnsi="Arial" w:cs="Arial"/>
                 <w:b/>
+                <w:sz w:val="28"/>
+                <w:szCs w:val="28"/>
               </w:rPr>
               <w:t>{%</w:t>
             </w:r>
             <w:proofErr w:type="spellStart"/>
             <w:r>
               <w:rPr>
-                <w:rFonts w:eastAsia="Calibri"/>
+                <w:rFonts w:ascii="Arial" w:eastAsia="Calibri" w:hAnsi="Arial" w:cs="Arial"/>
                 <w:b/>
+                <w:sz w:val="28"/>
+                <w:szCs w:val="28"/>
               </w:rPr>
               <w:t>tc</w:t>
             </w:r>
             <w:proofErr w:type="spellEnd"/>
             <w:r>
               <w:rPr>
-                <w:rFonts w:eastAsia="Calibri"/>
+                <w:rFonts w:ascii="Arial" w:eastAsia="Calibri" w:hAnsi="Arial" w:cs="Arial"/>
                 <w:b/>
+                <w:sz w:val="28"/>
+                <w:szCs w:val="28"/>
               </w:rPr>
               <w:t xml:space="preserve"> for column in </w:t>
             </w:r>
             <w:proofErr w:type="spellStart"/>
-            <w:proofErr w:type="gramStart"/>
-            <w:r>
-              <w:rPr>
-                <w:rFonts w:eastAsia="Calibri"/>
+            <w:r>
+              <w:rPr>
+                <w:rFonts w:ascii="Arial" w:eastAsia="Calibri" w:hAnsi="Arial" w:cs="Arial"/>
                 <w:b/>
+                <w:sz w:val="28"/>
+                <w:szCs w:val="28"/>
               </w:rPr>
               <w:t>field.columns</w:t>
             </w:r>
             <w:proofErr w:type="spellEnd"/>
-            <w:proofErr w:type="gramEnd"/>
-            <w:r>
-              <w:rPr>
-                <w:rFonts w:eastAsia="Calibri"/>
+            <w:r>
+              <w:rPr>
+                <w:rFonts w:ascii="Arial" w:eastAsia="Calibri" w:hAnsi="Arial" w:cs="Arial"/>
                 <w:b/>
+                <w:sz w:val="28"/>
+                <w:szCs w:val="28"/>
               </w:rPr>
               <w:t>() %}</w:t>
             </w:r>
@@ -220,35 +218,36 @@
             <w:pPr>
               <w:spacing w:after="0" w:line="240" w:lineRule="auto"/>
               <w:rPr>
+                <w:rFonts w:ascii="Arial" w:hAnsi="Arial" w:cs="Arial"/>
                 <w:b/>
+                <w:sz w:val="28"/>
+                <w:szCs w:val="28"/>
               </w:rPr>
             </w:pPr>
-            <w:proofErr w:type="gramStart"/>
-            <w:r>
-              <w:rPr>
-                <w:rFonts w:eastAsia="Calibri"/>
+            <w:r>
+              <w:rPr>
+                <w:rFonts w:ascii="Arial" w:eastAsia="Calibri" w:hAnsi="Arial" w:cs="Arial"/>
                 <w:b/>
-              </w:rPr>
-              <w:t>{{ label</w:t>
-            </w:r>
-            <w:proofErr w:type="gramEnd"/>
-            <w:r>
-              <w:rPr>
-                <w:rFonts w:eastAsia="Calibri"/>
+                <w:sz w:val="28"/>
+                <w:szCs w:val="28"/>
+              </w:rPr>
+              <w:t>{{ label(column).capitalize()</w:t>
+            </w:r>
+            <w:r>
+              <w:rPr>
+                <w:rFonts w:ascii="Arial" w:hAnsi="Arial" w:cs="Arial"/>
                 <w:b/>
-              </w:rPr>
-              <w:t>(column).capitalize()</w:t>
-            </w:r>
-            <w:r>
-              <w:rPr>
+                <w:sz w:val="28"/>
+                <w:szCs w:val="28"/>
+              </w:rPr>
+              <w:t>.replace('_', ' ')</w:t>
+            </w:r>
+            <w:r>
+              <w:rPr>
+                <w:rFonts w:ascii="Arial" w:eastAsia="Calibri" w:hAnsi="Arial" w:cs="Arial"/>
                 <w:b/>
-              </w:rPr>
-              <w:t>.replace('_', ' ')</w:t>
-            </w:r>
-            <w:r>
-              <w:rPr>
-                <w:rFonts w:eastAsia="Calibri"/>
-                <w:b/>
+                <w:sz w:val="28"/>
+                <w:szCs w:val="28"/>
               </w:rPr>
               <w:t xml:space="preserve"> }}</w:t>
             </w:r>
@@ -262,45 +261,58 @@
             <w:pPr>
               <w:spacing w:after="0" w:line="240" w:lineRule="auto"/>
               <w:rPr>
+                <w:rFonts w:ascii="Arial" w:hAnsi="Arial" w:cs="Arial"/>
                 <w:b/>
+                <w:sz w:val="28"/>
+                <w:szCs w:val="28"/>
               </w:rPr>
             </w:pPr>
             <w:r>
               <w:rPr>
-                <w:rFonts w:eastAsia="Calibri"/>
+                <w:rFonts w:ascii="Arial" w:eastAsia="Calibri" w:hAnsi="Arial" w:cs="Arial"/>
                 <w:b/>
+                <w:sz w:val="28"/>
+                <w:szCs w:val="28"/>
               </w:rPr>
               <w:t>{%</w:t>
             </w:r>
             <w:proofErr w:type="spellStart"/>
             <w:r>
               <w:rPr>
-                <w:rFonts w:eastAsia="Calibri"/>
+                <w:rFonts w:ascii="Arial" w:eastAsia="Calibri" w:hAnsi="Arial" w:cs="Arial"/>
                 <w:b/>
+                <w:sz w:val="28"/>
+                <w:szCs w:val="28"/>
               </w:rPr>
               <w:t>tc</w:t>
             </w:r>
             <w:proofErr w:type="spellEnd"/>
             <w:r>
               <w:rPr>
-                <w:rFonts w:eastAsia="Calibri"/>
+                <w:rFonts w:ascii="Arial" w:eastAsia="Calibri" w:hAnsi="Arial" w:cs="Arial"/>
                 <w:b/>
+                <w:sz w:val="28"/>
+                <w:szCs w:val="28"/>
               </w:rPr>
               <w:t xml:space="preserve"> </w:t>
             </w:r>
             <w:proofErr w:type="spellStart"/>
             <w:r>
               <w:rPr>
-                <w:rFonts w:eastAsia="Calibri"/>
+                <w:rFonts w:ascii="Arial" w:eastAsia="Calibri" w:hAnsi="Arial" w:cs="Arial"/>
                 <w:b/>
+                <w:sz w:val="28"/>
+                <w:szCs w:val="28"/>
               </w:rPr>
               <w:t>endfor</w:t>
             </w:r>
             <w:proofErr w:type="spellEnd"/>
             <w:r>
               <w:rPr>
-                <w:rFonts w:eastAsia="Calibri"/>
+                <w:rFonts w:ascii="Arial" w:eastAsia="Calibri" w:hAnsi="Arial" w:cs="Arial"/>
                 <w:b/>
+                <w:sz w:val="28"/>
+                <w:szCs w:val="28"/>
               </w:rPr>
               <w:t xml:space="preserve"> %}</w:t>
             </w:r>
@@ -316,34 +328,34 @@
             <w:pPr>
               <w:spacing w:after="0" w:line="240" w:lineRule="auto"/>
               <w:rPr>
-                <w:rFonts w:ascii="Calibri" w:eastAsia="Calibri" w:hAnsi="Calibri"/>
+                <w:rFonts w:ascii="Arial" w:eastAsia="Calibri" w:hAnsi="Arial" w:cs="Arial"/>
+                <w:sz w:val="24"/>
+                <w:szCs w:val="24"/>
               </w:rPr>
             </w:pPr>
             <w:r>
               <w:rPr>
-                <w:rFonts w:eastAsia="Calibri"/>
+                <w:rFonts w:ascii="Arial" w:eastAsia="Calibri" w:hAnsi="Arial" w:cs="Arial"/>
+                <w:sz w:val="24"/>
+                <w:szCs w:val="24"/>
               </w:rPr>
               <w:t xml:space="preserve">{%tr for row in </w:t>
             </w:r>
             <w:proofErr w:type="spellStart"/>
-            <w:proofErr w:type="gramStart"/>
-            <w:r>
-              <w:rPr>
-                <w:rFonts w:eastAsia="Calibri"/>
-              </w:rPr>
-              <w:t>field.overflow</w:t>
-            </w:r>
-            <w:proofErr w:type="gramEnd"/>
-            <w:r>
-              <w:rPr>
-                <w:rFonts w:eastAsia="Calibri"/>
-              </w:rPr>
-              <w:t>_value</w:t>
+            <w:r>
+              <w:rPr>
+                <w:rFonts w:ascii="Arial" w:eastAsia="Calibri" w:hAnsi="Arial" w:cs="Arial"/>
+                <w:sz w:val="24"/>
+                <w:szCs w:val="24"/>
+              </w:rPr>
+              <w:t>field.overflow_value</w:t>
             </w:r>
             <w:proofErr w:type="spellEnd"/>
             <w:r>
               <w:rPr>
-                <w:rFonts w:eastAsia="Calibri"/>
+                <w:rFonts w:ascii="Arial" w:eastAsia="Calibri" w:hAnsi="Arial" w:cs="Arial"/>
+                <w:sz w:val="24"/>
+                <w:szCs w:val="24"/>
               </w:rPr>
               <w:t>() %}</w:t>
             </w:r>
@@ -357,7 +369,9 @@
             <w:pPr>
               <w:spacing w:after="0" w:line="240" w:lineRule="auto"/>
               <w:rPr>
-                <w:rFonts w:ascii="Calibri" w:eastAsia="Calibri" w:hAnsi="Calibri"/>
+                <w:rFonts w:ascii="Arial" w:eastAsia="Calibri" w:hAnsi="Arial" w:cs="Arial"/>
+                <w:sz w:val="24"/>
+                <w:szCs w:val="24"/>
               </w:rPr>
             </w:pPr>
           </w:p>
@@ -370,7 +384,9 @@
             <w:pPr>
               <w:spacing w:after="0" w:line="240" w:lineRule="auto"/>
               <w:rPr>
-                <w:rFonts w:ascii="Calibri" w:eastAsia="Calibri" w:hAnsi="Calibri"/>
+                <w:rFonts w:ascii="Arial" w:eastAsia="Calibri" w:hAnsi="Arial" w:cs="Arial"/>
+                <w:sz w:val="24"/>
+                <w:szCs w:val="24"/>
               </w:rPr>
             </w:pPr>
           </w:p>
@@ -385,42 +401,52 @@
             <w:pPr>
               <w:spacing w:after="0" w:line="240" w:lineRule="auto"/>
               <w:rPr>
-                <w:rFonts w:ascii="Calibri" w:eastAsia="Calibri" w:hAnsi="Calibri"/>
+                <w:rFonts w:ascii="Arial" w:eastAsia="Calibri" w:hAnsi="Arial" w:cs="Arial"/>
+                <w:sz w:val="24"/>
+                <w:szCs w:val="24"/>
               </w:rPr>
             </w:pPr>
             <w:r>
               <w:rPr>
-                <w:rFonts w:eastAsia="Calibri"/>
+                <w:rFonts w:ascii="Arial" w:eastAsia="Calibri" w:hAnsi="Arial" w:cs="Arial"/>
+                <w:sz w:val="24"/>
+                <w:szCs w:val="24"/>
               </w:rPr>
               <w:t>{%</w:t>
             </w:r>
             <w:proofErr w:type="spellStart"/>
             <w:r>
               <w:rPr>
-                <w:rFonts w:eastAsia="Calibri"/>
+                <w:rFonts w:ascii="Arial" w:eastAsia="Calibri" w:hAnsi="Arial" w:cs="Arial"/>
+                <w:sz w:val="24"/>
+                <w:szCs w:val="24"/>
               </w:rPr>
               <w:t>tc</w:t>
             </w:r>
             <w:proofErr w:type="spellEnd"/>
             <w:r>
               <w:rPr>
-                <w:rFonts w:eastAsia="Calibri"/>
+                <w:rFonts w:ascii="Arial" w:eastAsia="Calibri" w:hAnsi="Arial" w:cs="Arial"/>
+                <w:sz w:val="24"/>
+                <w:szCs w:val="24"/>
               </w:rPr>
               <w:t xml:space="preserve"> for column in </w:t>
             </w:r>
             <w:proofErr w:type="spellStart"/>
-            <w:proofErr w:type="gramStart"/>
-            <w:r>
-              <w:rPr>
-                <w:rFonts w:eastAsia="Calibri"/>
+            <w:r>
+              <w:rPr>
+                <w:rFonts w:ascii="Arial" w:eastAsia="Calibri" w:hAnsi="Arial" w:cs="Arial"/>
+                <w:sz w:val="24"/>
+                <w:szCs w:val="24"/>
               </w:rPr>
               <w:t>field.columns</w:t>
             </w:r>
             <w:proofErr w:type="spellEnd"/>
-            <w:proofErr w:type="gramEnd"/>
-            <w:r>
-              <w:rPr>
-                <w:rFonts w:eastAsia="Calibri"/>
+            <w:r>
+              <w:rPr>
+                <w:rFonts w:ascii="Arial" w:eastAsia="Calibri" w:hAnsi="Arial" w:cs="Arial"/>
+                <w:sz w:val="24"/>
+                <w:szCs w:val="24"/>
               </w:rPr>
               <w:t>() %}</w:t>
             </w:r>
@@ -434,38 +460,51 @@
             <w:pPr>
               <w:spacing w:after="0" w:line="240" w:lineRule="auto"/>
               <w:rPr>
-                <w:rFonts w:ascii="Calibri" w:eastAsia="Calibri" w:hAnsi="Calibri"/>
+                <w:rFonts w:ascii="Arial" w:eastAsia="Calibri" w:hAnsi="Arial" w:cs="Arial"/>
+                <w:sz w:val="24"/>
+                <w:szCs w:val="24"/>
               </w:rPr>
             </w:pPr>
             <w:r>
               <w:rPr>
-                <w:rFonts w:eastAsia="Calibri"/>
+                <w:rFonts w:ascii="Arial" w:eastAsia="Calibri" w:hAnsi="Arial" w:cs="Arial"/>
+                <w:sz w:val="24"/>
+                <w:szCs w:val="24"/>
               </w:rPr>
               <w:t xml:space="preserve">{{ </w:t>
             </w:r>
             <w:proofErr w:type="spellStart"/>
             <w:r>
               <w:rPr>
-                <w:rFonts w:eastAsia="Calibri"/>
+                <w:rFonts w:ascii="Arial" w:eastAsia="Calibri" w:hAnsi="Arial" w:cs="Arial"/>
+                <w:sz w:val="24"/>
+                <w:szCs w:val="24"/>
               </w:rPr>
               <w:t>safeattr</w:t>
             </w:r>
             <w:proofErr w:type="spellEnd"/>
             <w:r>
               <w:rPr>
-                <w:rFonts w:eastAsia="Calibri"/>
+                <w:rFonts w:ascii="Arial" w:eastAsia="Calibri" w:hAnsi="Arial" w:cs="Arial"/>
+                <w:sz w:val="24"/>
+                <w:szCs w:val="24"/>
               </w:rPr>
               <w:t>(row, key(column))</w:t>
             </w:r>
             <w:r>
               <w:rPr>
+                <w:rFonts w:ascii="Arial" w:hAnsi="Arial" w:cs="Arial"/>
                 <w:b/>
+                <w:sz w:val="24"/>
+                <w:szCs w:val="24"/>
               </w:rPr>
               <w:t xml:space="preserve"> .replace('_', ' ')</w:t>
             </w:r>
             <w:r>
               <w:rPr>
-                <w:rFonts w:eastAsia="Calibri"/>
+                <w:rFonts w:ascii="Arial" w:eastAsia="Calibri" w:hAnsi="Arial" w:cs="Arial"/>
+                <w:sz w:val="24"/>
+                <w:szCs w:val="24"/>
               </w:rPr>
               <w:t xml:space="preserve"> }}</w:t>
             </w:r>
@@ -479,40 +518,52 @@
             <w:pPr>
               <w:spacing w:after="0" w:line="240" w:lineRule="auto"/>
               <w:rPr>
-                <w:rFonts w:ascii="Calibri" w:eastAsia="Calibri" w:hAnsi="Calibri"/>
+                <w:rFonts w:ascii="Arial" w:eastAsia="Calibri" w:hAnsi="Arial" w:cs="Arial"/>
+                <w:sz w:val="24"/>
+                <w:szCs w:val="24"/>
               </w:rPr>
             </w:pPr>
             <w:r>
               <w:rPr>
-                <w:rFonts w:eastAsia="Calibri"/>
+                <w:rFonts w:ascii="Arial" w:eastAsia="Calibri" w:hAnsi="Arial" w:cs="Arial"/>
+                <w:sz w:val="24"/>
+                <w:szCs w:val="24"/>
               </w:rPr>
               <w:t>{%</w:t>
             </w:r>
             <w:proofErr w:type="spellStart"/>
             <w:r>
               <w:rPr>
-                <w:rFonts w:eastAsia="Calibri"/>
+                <w:rFonts w:ascii="Arial" w:eastAsia="Calibri" w:hAnsi="Arial" w:cs="Arial"/>
+                <w:sz w:val="24"/>
+                <w:szCs w:val="24"/>
               </w:rPr>
               <w:t>tc</w:t>
             </w:r>
             <w:proofErr w:type="spellEnd"/>
             <w:r>
               <w:rPr>
-                <w:rFonts w:eastAsia="Calibri"/>
+                <w:rFonts w:ascii="Arial" w:eastAsia="Calibri" w:hAnsi="Arial" w:cs="Arial"/>
+                <w:sz w:val="24"/>
+                <w:szCs w:val="24"/>
               </w:rPr>
               <w:t xml:space="preserve"> </w:t>
             </w:r>
             <w:proofErr w:type="spellStart"/>
             <w:r>
               <w:rPr>
-                <w:rFonts w:eastAsia="Calibri"/>
+                <w:rFonts w:ascii="Arial" w:eastAsia="Calibri" w:hAnsi="Arial" w:cs="Arial"/>
+                <w:sz w:val="24"/>
+                <w:szCs w:val="24"/>
               </w:rPr>
               <w:t>endfor</w:t>
             </w:r>
             <w:proofErr w:type="spellEnd"/>
             <w:r>
               <w:rPr>
-                <w:rFonts w:eastAsia="Calibri"/>
+                <w:rFonts w:ascii="Arial" w:eastAsia="Calibri" w:hAnsi="Arial" w:cs="Arial"/>
+                <w:sz w:val="24"/>
+                <w:szCs w:val="24"/>
               </w:rPr>
               <w:t xml:space="preserve"> %}</w:t>
             </w:r>
@@ -528,26 +579,34 @@
             <w:pPr>
               <w:spacing w:after="0" w:line="240" w:lineRule="auto"/>
               <w:rPr>
-                <w:rFonts w:ascii="Calibri" w:eastAsia="Calibri" w:hAnsi="Calibri"/>
+                <w:rFonts w:ascii="Arial" w:eastAsia="Calibri" w:hAnsi="Arial" w:cs="Arial"/>
+                <w:sz w:val="24"/>
+                <w:szCs w:val="24"/>
               </w:rPr>
             </w:pPr>
             <w:r>
               <w:rPr>
-                <w:rFonts w:eastAsia="Calibri"/>
+                <w:rFonts w:ascii="Arial" w:eastAsia="Calibri" w:hAnsi="Arial" w:cs="Arial"/>
+                <w:sz w:val="24"/>
+                <w:szCs w:val="24"/>
               </w:rPr>
               <w:t xml:space="preserve">{%tr </w:t>
             </w:r>
             <w:proofErr w:type="spellStart"/>
             <w:r>
               <w:rPr>
-                <w:rFonts w:eastAsia="Calibri"/>
+                <w:rFonts w:ascii="Arial" w:eastAsia="Calibri" w:hAnsi="Arial" w:cs="Arial"/>
+                <w:sz w:val="24"/>
+                <w:szCs w:val="24"/>
               </w:rPr>
               <w:t>endfor</w:t>
             </w:r>
             <w:proofErr w:type="spellEnd"/>
             <w:r>
               <w:rPr>
-                <w:rFonts w:eastAsia="Calibri"/>
+                <w:rFonts w:ascii="Arial" w:eastAsia="Calibri" w:hAnsi="Arial" w:cs="Arial"/>
+                <w:sz w:val="24"/>
+                <w:szCs w:val="24"/>
               </w:rPr>
               <w:t xml:space="preserve"> %}</w:t>
             </w:r>
@@ -561,7 +620,9 @@
             <w:pPr>
               <w:spacing w:after="0" w:line="240" w:lineRule="auto"/>
               <w:rPr>
-                <w:rFonts w:ascii="Calibri" w:eastAsia="Calibri" w:hAnsi="Calibri"/>
+                <w:rFonts w:ascii="Arial" w:eastAsia="Calibri" w:hAnsi="Arial" w:cs="Arial"/>
+                <w:sz w:val="24"/>
+                <w:szCs w:val="24"/>
               </w:rPr>
             </w:pPr>
           </w:p>
@@ -574,7 +635,9 @@
             <w:pPr>
               <w:spacing w:after="0" w:line="240" w:lineRule="auto"/>
               <w:rPr>
-                <w:rFonts w:ascii="Calibri" w:eastAsia="Calibri" w:hAnsi="Calibri"/>
+                <w:rFonts w:ascii="Arial" w:eastAsia="Calibri" w:hAnsi="Arial" w:cs="Arial"/>
+                <w:sz w:val="24"/>
+                <w:szCs w:val="24"/>
               </w:rPr>
             </w:pPr>
           </w:p>
@@ -582,52 +645,68 @@
       </w:tr>
     </w:tbl>
     <w:p>
-      <w:r>
+      <w:pPr>
+        <w:rPr>
+          <w:rFonts w:ascii="Arial" w:hAnsi="Arial" w:cs="Arial"/>
+          <w:sz w:val="28"/>
+          <w:szCs w:val="28"/>
+        </w:rPr>
+      </w:pPr>
+      <w:r>
+        <w:rPr>
+          <w:rFonts w:ascii="Arial" w:hAnsi="Arial" w:cs="Arial"/>
+          <w:sz w:val="28"/>
+          <w:szCs w:val="28"/>
+        </w:rPr>
         <w:t xml:space="preserve">{%p </w:t>
       </w:r>
       <w:proofErr w:type="spellStart"/>
       <w:r>
+        <w:rPr>
+          <w:rFonts w:ascii="Arial" w:hAnsi="Arial" w:cs="Arial"/>
+          <w:sz w:val="28"/>
+          <w:szCs w:val="28"/>
+        </w:rPr>
         <w:t>elif</w:t>
       </w:r>
       <w:proofErr w:type="spellEnd"/>
       <w:r>
+        <w:rPr>
+          <w:rFonts w:ascii="Arial" w:hAnsi="Arial" w:cs="Arial"/>
+          <w:sz w:val="28"/>
+          <w:szCs w:val="28"/>
+        </w:rPr>
         <w:t xml:space="preserve"> </w:t>
       </w:r>
       <w:proofErr w:type="spellStart"/>
       <w:r>
-        <w:t>field.is_</w:t>
-      </w:r>
-      <w:proofErr w:type="gramStart"/>
-      <w:r>
-        <w:t>list</w:t>
+        <w:rPr>
+          <w:rFonts w:ascii="Arial" w:hAnsi="Arial" w:cs="Arial"/>
+          <w:sz w:val="28"/>
+          <w:szCs w:val="28"/>
+        </w:rPr>
+        <w:t>field.is_list</w:t>
       </w:r>
       <w:proofErr w:type="spellEnd"/>
       <w:r>
-        <w:t>(</w:t>
-      </w:r>
-      <w:proofErr w:type="gramEnd"/>
-      <w:r>
-        <w:t>) %}</w:t>
+        <w:rPr>
+          <w:rFonts w:ascii="Arial" w:hAnsi="Arial" w:cs="Arial"/>
+          <w:sz w:val="28"/>
+          <w:szCs w:val="28"/>
+        </w:rPr>
+        <w:t>() %}</w:t>
       </w:r>
     </w:p>
     <w:p>
       <w:pPr>
-        <w:pStyle w:val="Heading2"/>
-        <w:rPr>
-          <w:rFonts w:hint="eastAsia"/>
-        </w:rPr>
-      </w:pPr>
-      <w:proofErr w:type="gramStart"/>
+        <w:pStyle w:val="Heading3"/>
+      </w:pPr>
       <w:r>
         <w:t xml:space="preserve">{{ </w:t>
       </w:r>
       <w:proofErr w:type="spellStart"/>
       <w:r>
-        <w:t>field</w:t>
-      </w:r>
-      <w:proofErr w:type="gramEnd"/>
-      <w:r>
-        <w:t>.label</w:t>
+        <w:t>field.label</w:t>
       </w:r>
       <w:proofErr w:type="spellEnd"/>
       <w:r>
@@ -641,21 +720,36 @@
           <w:ilvl w:val="0"/>
           <w:numId w:val="3"/>
         </w:numPr>
-      </w:pPr>
-      <w:r>
+        <w:rPr>
+          <w:rFonts w:ascii="Arial" w:hAnsi="Arial" w:cs="Arial"/>
+          <w:sz w:val="24"/>
+          <w:szCs w:val="24"/>
+        </w:rPr>
+      </w:pPr>
+      <w:r>
+        <w:rPr>
+          <w:rFonts w:ascii="Arial" w:hAnsi="Arial" w:cs="Arial"/>
+          <w:sz w:val="24"/>
+          <w:szCs w:val="24"/>
+        </w:rPr>
         <w:t xml:space="preserve">{%p for item in </w:t>
       </w:r>
       <w:proofErr w:type="spellStart"/>
-      <w:proofErr w:type="gramStart"/>
-      <w:r>
-        <w:t>field.overflow</w:t>
-      </w:r>
-      <w:proofErr w:type="gramEnd"/>
-      <w:r>
-        <w:t>_value</w:t>
+      <w:r>
+        <w:rPr>
+          <w:rFonts w:ascii="Arial" w:hAnsi="Arial" w:cs="Arial"/>
+          <w:sz w:val="24"/>
+          <w:szCs w:val="24"/>
+        </w:rPr>
+        <w:t>field.overflow_value</w:t>
       </w:r>
       <w:proofErr w:type="spellEnd"/>
       <w:r>
+        <w:rPr>
+          <w:rFonts w:ascii="Arial" w:hAnsi="Arial" w:cs="Arial"/>
+          <w:sz w:val="24"/>
+          <w:szCs w:val="24"/>
+        </w:rPr>
         <w:t>() %}</w:t>
       </w:r>
     </w:p>
@@ -666,14 +760,19 @@
           <w:ilvl w:val="0"/>
           <w:numId w:val="3"/>
         </w:numPr>
-      </w:pPr>
-      <w:proofErr w:type="gramStart"/>
-      <w:r>
-        <w:t>{{ item</w:t>
-      </w:r>
-      <w:proofErr w:type="gramEnd"/>
-      <w:r>
-        <w:t xml:space="preserve"> }}</w:t>
+        <w:rPr>
+          <w:rFonts w:ascii="Arial" w:hAnsi="Arial" w:cs="Arial"/>
+          <w:sz w:val="24"/>
+          <w:szCs w:val="24"/>
+        </w:rPr>
+      </w:pPr>
+      <w:r>
+        <w:rPr>
+          <w:rFonts w:ascii="Arial" w:hAnsi="Arial" w:cs="Arial"/>
+          <w:sz w:val="24"/>
+          <w:szCs w:val="24"/>
+        </w:rPr>
+        <w:t>{{ item }}</w:t>
       </w:r>
     </w:p>
     <w:p>
@@ -683,102 +782,198 @@
           <w:ilvl w:val="0"/>
           <w:numId w:val="3"/>
         </w:numPr>
-      </w:pPr>
-      <w:r>
+        <w:rPr>
+          <w:rFonts w:ascii="Arial" w:hAnsi="Arial" w:cs="Arial"/>
+          <w:sz w:val="24"/>
+          <w:szCs w:val="24"/>
+        </w:rPr>
+      </w:pPr>
+      <w:r>
+        <w:rPr>
+          <w:rFonts w:ascii="Arial" w:hAnsi="Arial" w:cs="Arial"/>
+          <w:sz w:val="24"/>
+          <w:szCs w:val="24"/>
+        </w:rPr>
         <w:t xml:space="preserve">{%p </w:t>
       </w:r>
       <w:proofErr w:type="spellStart"/>
       <w:r>
+        <w:rPr>
+          <w:rFonts w:ascii="Arial" w:hAnsi="Arial" w:cs="Arial"/>
+          <w:sz w:val="24"/>
+          <w:szCs w:val="24"/>
+        </w:rPr>
         <w:t>endfor</w:t>
       </w:r>
       <w:proofErr w:type="spellEnd"/>
       <w:r>
+        <w:rPr>
+          <w:rFonts w:ascii="Arial" w:hAnsi="Arial" w:cs="Arial"/>
+          <w:sz w:val="24"/>
+          <w:szCs w:val="24"/>
+        </w:rPr>
         <w:t xml:space="preserve"> %}</w:t>
       </w:r>
     </w:p>
     <w:p>
-      <w:r>
+      <w:pPr>
+        <w:rPr>
+          <w:rFonts w:ascii="Arial" w:hAnsi="Arial" w:cs="Arial"/>
+          <w:sz w:val="28"/>
+          <w:szCs w:val="28"/>
+        </w:rPr>
+      </w:pPr>
+      <w:r>
+        <w:rPr>
+          <w:rFonts w:ascii="Arial" w:hAnsi="Arial" w:cs="Arial"/>
+          <w:sz w:val="28"/>
+          <w:szCs w:val="28"/>
+        </w:rPr>
         <w:t>{%p else %}</w:t>
       </w:r>
     </w:p>
     <w:p>
-      <w:proofErr w:type="gramStart"/>
-      <w:r>
-        <w:rPr>
-          <w:b/>
-        </w:rPr>
+      <w:pPr>
+        <w:pStyle w:val="Heading3"/>
+      </w:pPr>
+      <w:r>
         <w:t xml:space="preserve">{{ </w:t>
       </w:r>
       <w:proofErr w:type="spellStart"/>
       <w:r>
-        <w:rPr>
-          <w:b/>
-        </w:rPr>
-        <w:t>field</w:t>
-      </w:r>
-      <w:proofErr w:type="gramEnd"/>
-      <w:r>
-        <w:rPr>
-          <w:b/>
-        </w:rPr>
-        <w:t>.label</w:t>
+        <w:t>field.label</w:t>
       </w:r>
       <w:proofErr w:type="spellEnd"/>
       <w:r>
-        <w:rPr>
-          <w:b/>
-        </w:rPr>
-        <w:t xml:space="preserve"> }}</w:t>
-      </w:r>
-      <w:r>
-        <w:t xml:space="preserve">: {{ </w:t>
-      </w:r>
-      <w:proofErr w:type="spellStart"/>
-      <w:r>
-        <w:t>field.overflow_value</w:t>
-      </w:r>
-      <w:proofErr w:type="spellEnd"/>
-      <w:r>
-        <w:t>(</w:t>
-      </w:r>
-      <w:proofErr w:type="spellStart"/>
-      <w:r>
-        <w:t>overflow_message</w:t>
-      </w:r>
-      <w:proofErr w:type="spellEnd"/>
-      <w:r>
-        <w:t xml:space="preserve">= </w:t>
-      </w:r>
-      <w:proofErr w:type="spellStart"/>
-      <w:r>
-        <w:t>RFAaffidavit.default_overflow_message</w:t>
-      </w:r>
-      <w:proofErr w:type="spellEnd"/>
-      <w:r>
-        <w:t>) }}</w:t>
+        <w:t xml:space="preserve"> }}: </w:t>
       </w:r>
     </w:p>
     <w:p>
-      <w:r>
-        <w:t>{%p endif %}</w:t>
+      <w:pPr>
+        <w:rPr>
+          <w:rFonts w:ascii="Arial" w:hAnsi="Arial" w:cs="Arial"/>
+          <w:sz w:val="24"/>
+          <w:szCs w:val="24"/>
+        </w:rPr>
+      </w:pPr>
+      <w:r>
+        <w:rPr>
+          <w:rFonts w:ascii="Arial" w:hAnsi="Arial" w:cs="Arial"/>
+          <w:sz w:val="24"/>
+          <w:szCs w:val="24"/>
+        </w:rPr>
+        <w:t xml:space="preserve">{{ </w:t>
+      </w:r>
+      <w:proofErr w:type="spellStart"/>
+      <w:r>
+        <w:rPr>
+          <w:rFonts w:ascii="Arial" w:hAnsi="Arial" w:cs="Arial"/>
+          <w:sz w:val="24"/>
+          <w:szCs w:val="24"/>
+        </w:rPr>
+        <w:t>field.overflow_value</w:t>
+      </w:r>
+      <w:proofErr w:type="spellEnd"/>
+      <w:r>
+        <w:rPr>
+          <w:rFonts w:ascii="Arial" w:hAnsi="Arial" w:cs="Arial"/>
+          <w:sz w:val="24"/>
+          <w:szCs w:val="24"/>
+        </w:rPr>
+        <w:t>(</w:t>
+      </w:r>
+      <w:proofErr w:type="spellStart"/>
+      <w:r>
+        <w:rPr>
+          <w:rFonts w:ascii="Arial" w:hAnsi="Arial" w:cs="Arial"/>
+          <w:sz w:val="24"/>
+          <w:szCs w:val="24"/>
+        </w:rPr>
+        <w:t>overflow_message</w:t>
+      </w:r>
+      <w:proofErr w:type="spellEnd"/>
+      <w:r>
+        <w:rPr>
+          <w:rFonts w:ascii="Arial" w:hAnsi="Arial" w:cs="Arial"/>
+          <w:sz w:val="24"/>
+          <w:szCs w:val="24"/>
+        </w:rPr>
+        <w:t xml:space="preserve">= </w:t>
+      </w:r>
+      <w:proofErr w:type="spellStart"/>
+      <w:r>
+        <w:rPr>
+          <w:rFonts w:ascii="Arial" w:hAnsi="Arial" w:cs="Arial"/>
+          <w:sz w:val="24"/>
+          <w:szCs w:val="24"/>
+        </w:rPr>
+        <w:t>RFAaffidavit.default_overflow_message</w:t>
+      </w:r>
+      <w:proofErr w:type="spellEnd"/>
+      <w:r>
+        <w:rPr>
+          <w:rFonts w:ascii="Arial" w:hAnsi="Arial" w:cs="Arial"/>
+          <w:sz w:val="24"/>
+          <w:szCs w:val="24"/>
+        </w:rPr>
+        <w:t>) }}</w:t>
       </w:r>
     </w:p>
     <w:p>
-      <w:r>
+      <w:pPr>
+        <w:rPr>
+          <w:rFonts w:ascii="Arial" w:hAnsi="Arial" w:cs="Arial"/>
+          <w:sz w:val="28"/>
+          <w:szCs w:val="28"/>
+        </w:rPr>
+      </w:pPr>
+      <w:r>
+        <w:rPr>
+          <w:rFonts w:ascii="Arial" w:hAnsi="Arial" w:cs="Arial"/>
+          <w:sz w:val="28"/>
+          <w:szCs w:val="28"/>
+        </w:rPr>
+        <w:t>{%p endif %}</w:t>
+      </w:r>
+    </w:p>
+    <w:p>
+      <w:pPr>
+        <w:rPr>
+          <w:rFonts w:ascii="Arial" w:hAnsi="Arial" w:cs="Arial"/>
+          <w:sz w:val="28"/>
+          <w:szCs w:val="28"/>
+        </w:rPr>
+      </w:pPr>
+      <w:r>
+        <w:rPr>
+          <w:rFonts w:ascii="Arial" w:hAnsi="Arial" w:cs="Arial"/>
+          <w:sz w:val="28"/>
+          <w:szCs w:val="28"/>
+        </w:rPr>
         <w:t xml:space="preserve">{%p </w:t>
       </w:r>
       <w:proofErr w:type="spellStart"/>
       <w:r>
+        <w:rPr>
+          <w:rFonts w:ascii="Arial" w:hAnsi="Arial" w:cs="Arial"/>
+          <w:sz w:val="28"/>
+          <w:szCs w:val="28"/>
+        </w:rPr>
         <w:t>endfor</w:t>
       </w:r>
       <w:proofErr w:type="spellEnd"/>
       <w:r>
+        <w:rPr>
+          <w:rFonts w:ascii="Arial" w:hAnsi="Arial" w:cs="Arial"/>
+          <w:sz w:val="28"/>
+          <w:szCs w:val="28"/>
+        </w:rPr>
         <w:t xml:space="preserve"> %}</w:t>
       </w:r>
     </w:p>
     <w:sectPr>
       <w:pgSz w:w="12240" w:h="15840"/>
-      <w:pgMar w:top="1440" w:right="1440" w:bottom="1440" w:left="1440" w:header="0" w:footer="0" w:gutter="0"/>
+      <w:pgMar w:top="1440" w:right="1080" w:bottom="1440" w:left="1080" w:header="0" w:footer="0" w:gutter="0"/>
       <w:cols w:space="720"/>
       <w:formProt w:val="0"/>
       <w:docGrid w:linePitch="360" w:charSpace="4096"/>
@@ -1053,11 +1248,10 @@
   <w:abstractNum w:abstractNumId="2" w15:restartNumberingAfterBreak="0">
     <w:nsid w:val="0DA81F0A"/>
     <w:multiLevelType w:val="multilevel"/>
-    <w:tmpl w:val="F29E174A"/>
+    <w:tmpl w:val="5A9C80E8"/>
     <w:lvl w:ilvl="0">
       <w:start w:val="1"/>
       <w:numFmt w:val="none"/>
-      <w:pStyle w:val="Heading1"/>
       <w:suff w:val="nothing"/>
       <w:lvlText w:val=""/>
       <w:lvlJc w:val="left"/>
@@ -1177,10 +1371,11 @@
   <w:abstractNum w:abstractNumId="3" w15:restartNumberingAfterBreak="0">
     <w:nsid w:val="61FA6FCE"/>
     <w:multiLevelType w:val="multilevel"/>
-    <w:tmpl w:val="0A6041C0"/>
+    <w:tmpl w:val="C37035EC"/>
     <w:lvl w:ilvl="0">
       <w:start w:val="1"/>
       <w:numFmt w:val="none"/>
+      <w:pStyle w:val="Heading1"/>
       <w:suff w:val="nothing"/>
       <w:lvlText w:val=""/>
       <w:lvlJc w:val="left"/>
@@ -1720,17 +1915,18 @@
     <w:next w:val="BodyText"/>
     <w:link w:val="Heading1Char"/>
     <w:qFormat/>
-    <w:rsid w:val="002B3CC8"/>
+    <w:rsid w:val="00BE2BE3"/>
     <w:pPr>
       <w:keepNext/>
       <w:numPr>
-        <w:numId w:val="1"/>
+        <w:numId w:val="2"/>
       </w:numPr>
       <w:spacing w:before="240" w:after="120" w:line="240" w:lineRule="auto"/>
+      <w:jc w:val="center"/>
       <w:outlineLvl w:val="0"/>
     </w:pPr>
     <w:rPr>
-      <w:rFonts w:ascii="Liberation Sans" w:eastAsia="Microsoft YaHei" w:hAnsi="Liberation Sans" w:cs="Lucida Sans"/>
+      <w:rFonts w:ascii="Arial" w:eastAsia="Microsoft YaHei" w:hAnsi="Arial" w:cs="Arial"/>
       <w:b/>
       <w:bCs/>
       <w:kern w:val="2"/>
@@ -1745,7 +1941,7 @@
     <w:next w:val="BodyText"/>
     <w:link w:val="Heading2Char"/>
     <w:qFormat/>
-    <w:rsid w:val="002B3CC8"/>
+    <w:rsid w:val="00BE2BE3"/>
     <w:pPr>
       <w:keepNext/>
       <w:numPr>
@@ -1753,16 +1949,40 @@
         <w:numId w:val="1"/>
       </w:numPr>
       <w:spacing w:before="200" w:after="120" w:line="240" w:lineRule="auto"/>
+      <w:jc w:val="center"/>
       <w:outlineLvl w:val="1"/>
     </w:pPr>
     <w:rPr>
-      <w:rFonts w:ascii="Liberation Sans" w:eastAsia="Microsoft YaHei" w:hAnsi="Liberation Sans" w:cs="Lucida Sans"/>
+      <w:rFonts w:ascii="Arial" w:eastAsia="Microsoft YaHei" w:hAnsi="Arial" w:cs="Arial"/>
       <w:b/>
       <w:bCs/>
       <w:kern w:val="2"/>
       <w:sz w:val="32"/>
       <w:szCs w:val="32"/>
       <w:lang w:eastAsia="zh-CN" w:bidi="hi-IN"/>
+    </w:rPr>
+  </w:style>
+  <w:style w:type="paragraph" w:styleId="Heading3">
+    <w:name w:val="heading 3"/>
+    <w:basedOn w:val="Normal"/>
+    <w:next w:val="Normal"/>
+    <w:link w:val="Heading3Char"/>
+    <w:uiPriority w:val="9"/>
+    <w:unhideWhenUsed/>
+    <w:qFormat/>
+    <w:rsid w:val="004E2E62"/>
+    <w:pPr>
+      <w:keepNext/>
+      <w:keepLines/>
+      <w:spacing w:before="120" w:after="120"/>
+      <w:outlineLvl w:val="2"/>
+    </w:pPr>
+    <w:rPr>
+      <w:rFonts w:ascii="Arial" w:eastAsiaTheme="majorEastAsia" w:hAnsi="Arial" w:cs="Arial"/>
+      <w:b/>
+      <w:bCs/>
+      <w:sz w:val="28"/>
+      <w:szCs w:val="28"/>
     </w:rPr>
   </w:style>
   <w:style w:type="character" w:default="1" w:styleId="DefaultParagraphFont">
@@ -1797,9 +2017,9 @@
     <w:basedOn w:val="DefaultParagraphFont"/>
     <w:link w:val="Heading1"/>
     <w:qFormat/>
-    <w:rsid w:val="002B3CC8"/>
+    <w:rsid w:val="00BE2BE3"/>
     <w:rPr>
-      <w:rFonts w:ascii="Liberation Sans" w:eastAsia="Microsoft YaHei" w:hAnsi="Liberation Sans" w:cs="Lucida Sans"/>
+      <w:rFonts w:ascii="Arial" w:eastAsia="Microsoft YaHei" w:hAnsi="Arial" w:cs="Arial"/>
       <w:b/>
       <w:bCs/>
       <w:kern w:val="2"/>
@@ -1813,9 +2033,9 @@
     <w:basedOn w:val="DefaultParagraphFont"/>
     <w:link w:val="Heading2"/>
     <w:qFormat/>
-    <w:rsid w:val="002B3CC8"/>
+    <w:rsid w:val="00BE2BE3"/>
     <w:rPr>
-      <w:rFonts w:ascii="Liberation Sans" w:eastAsia="Microsoft YaHei" w:hAnsi="Liberation Sans" w:cs="Lucida Sans"/>
+      <w:rFonts w:ascii="Arial" w:eastAsia="Microsoft YaHei" w:hAnsi="Arial" w:cs="Arial"/>
       <w:b/>
       <w:bCs/>
       <w:kern w:val="2"/>
@@ -1943,6 +2163,20 @@
         <w:insideV w:val="single" w:sz="4" w:space="0" w:color="auto"/>
       </w:tblBorders>
     </w:tblPr>
+  </w:style>
+  <w:style w:type="character" w:customStyle="1" w:styleId="Heading3Char">
+    <w:name w:val="Heading 3 Char"/>
+    <w:basedOn w:val="DefaultParagraphFont"/>
+    <w:link w:val="Heading3"/>
+    <w:uiPriority w:val="9"/>
+    <w:rsid w:val="004E2E62"/>
+    <w:rPr>
+      <w:rFonts w:ascii="Arial" w:eastAsiaTheme="majorEastAsia" w:hAnsi="Arial" w:cs="Arial"/>
+      <w:b/>
+      <w:bCs/>
+      <w:sz w:val="28"/>
+      <w:szCs w:val="28"/>
+    </w:rPr>
   </w:style>
 </w:styles>
 </file>

--- a/docassemble/VTDivorce/data/templates/divorce_with_kids_addendum.docx
+++ b/docassemble/VTDivorce/data/templates/divorce_with_kids_addendum.docx
@@ -28,11 +28,9 @@
       <w:r>
         <w:t xml:space="preserve">{{ </w:t>
       </w:r>
-      <w:proofErr w:type="spellStart"/>
       <w:r>
-        <w:t>trial_court_name</w:t>
+        <w:t>trial_court.address.county</w:t>
       </w:r>
-      <w:proofErr w:type="spellEnd"/>
       <w:r>
         <w:t xml:space="preserve"> }}</w:t>
       </w:r>
@@ -60,76 +58,32 @@
           <w:sz w:val="28"/>
           <w:szCs w:val="28"/>
         </w:rPr>
-        <w:t xml:space="preserve">{%p for field in </w:t>
+        <w:t>{%p for field in divorce_with_kids_attachment.overflow() %}</w:t>
       </w:r>
-      <w:proofErr w:type="spellStart"/>
+    </w:p>
+    <w:p>
+      <w:pPr>
+        <w:rPr>
+          <w:rFonts w:ascii="Arial" w:hAnsi="Arial" w:cs="Arial"/>
+          <w:sz w:val="28"/>
+          <w:szCs w:val="28"/>
+        </w:rPr>
+      </w:pPr>
       <w:r>
         <w:rPr>
           <w:rFonts w:ascii="Arial" w:hAnsi="Arial" w:cs="Arial"/>
           <w:sz w:val="28"/>
           <w:szCs w:val="28"/>
         </w:rPr>
-        <w:t>divorce_with_kids_attachment.overflow</w:t>
-      </w:r>
-      <w:proofErr w:type="spellEnd"/>
-      <w:r>
-        <w:rPr>
-          <w:rFonts w:ascii="Arial" w:hAnsi="Arial" w:cs="Arial"/>
-          <w:sz w:val="28"/>
-          <w:szCs w:val="28"/>
-        </w:rPr>
-        <w:t>() %}</w:t>
+        <w:t xml:space="preserve">{%p if field.is_object_list() %} </w:t>
       </w:r>
     </w:p>
     <w:p>
       <w:pPr>
-        <w:rPr>
-          <w:rFonts w:ascii="Arial" w:hAnsi="Arial" w:cs="Arial"/>
-          <w:sz w:val="28"/>
-          <w:szCs w:val="28"/>
-        </w:rPr>
+        <w:pStyle w:val="Heading3"/>
       </w:pPr>
       <w:r>
-        <w:rPr>
-          <w:rFonts w:ascii="Arial" w:hAnsi="Arial" w:cs="Arial"/>
-          <w:sz w:val="28"/>
-          <w:szCs w:val="28"/>
-        </w:rPr>
-        <w:t xml:space="preserve">{%p if </w:t>
-      </w:r>
-      <w:proofErr w:type="spellStart"/>
-      <w:r>
-        <w:rPr>
-          <w:rFonts w:ascii="Arial" w:hAnsi="Arial" w:cs="Arial"/>
-          <w:sz w:val="28"/>
-          <w:szCs w:val="28"/>
-        </w:rPr>
-        <w:t>field.is_object_list</w:t>
-      </w:r>
-      <w:proofErr w:type="spellEnd"/>
-      <w:r>
-        <w:rPr>
-          <w:rFonts w:ascii="Arial" w:hAnsi="Arial" w:cs="Arial"/>
-          <w:sz w:val="28"/>
-          <w:szCs w:val="28"/>
-        </w:rPr>
-        <w:t xml:space="preserve">() %} </w:t>
-      </w:r>
-    </w:p>
-    <w:p>
-      <w:pPr>
-        <w:pStyle w:val="Heading3"/>
-      </w:pPr>
-      <w:r>
-        <w:t xml:space="preserve">{{ </w:t>
-      </w:r>
-      <w:proofErr w:type="spellStart"/>
-      <w:r>
-        <w:t>field.label</w:t>
-      </w:r>
-      <w:proofErr w:type="spellEnd"/>
-      <w:r>
-        <w:t xml:space="preserve"> }}</w:t>
+        <w:t>{{ field.label }}</w:t>
       </w:r>
     </w:p>
     <w:tbl>
@@ -166,47 +120,7 @@
                 <w:sz w:val="28"/>
                 <w:szCs w:val="28"/>
               </w:rPr>
-              <w:t>{%</w:t>
-            </w:r>
-            <w:proofErr w:type="spellStart"/>
-            <w:r>
-              <w:rPr>
-                <w:rFonts w:ascii="Arial" w:eastAsia="Calibri" w:hAnsi="Arial" w:cs="Arial"/>
-                <w:b/>
-                <w:sz w:val="28"/>
-                <w:szCs w:val="28"/>
-              </w:rPr>
-              <w:t>tc</w:t>
-            </w:r>
-            <w:proofErr w:type="spellEnd"/>
-            <w:r>
-              <w:rPr>
-                <w:rFonts w:ascii="Arial" w:eastAsia="Calibri" w:hAnsi="Arial" w:cs="Arial"/>
-                <w:b/>
-                <w:sz w:val="28"/>
-                <w:szCs w:val="28"/>
-              </w:rPr>
-              <w:t xml:space="preserve"> for column in </w:t>
-            </w:r>
-            <w:proofErr w:type="spellStart"/>
-            <w:r>
-              <w:rPr>
-                <w:rFonts w:ascii="Arial" w:eastAsia="Calibri" w:hAnsi="Arial" w:cs="Arial"/>
-                <w:b/>
-                <w:sz w:val="28"/>
-                <w:szCs w:val="28"/>
-              </w:rPr>
-              <w:t>field.columns</w:t>
-            </w:r>
-            <w:proofErr w:type="spellEnd"/>
-            <w:r>
-              <w:rPr>
-                <w:rFonts w:ascii="Arial" w:eastAsia="Calibri" w:hAnsi="Arial" w:cs="Arial"/>
-                <w:b/>
-                <w:sz w:val="28"/>
-                <w:szCs w:val="28"/>
-              </w:rPr>
-              <w:t>() %}</w:t>
+              <w:t>{%tc for column in field.columns() %}</w:t>
             </w:r>
           </w:p>
         </w:tc>
@@ -274,47 +188,7 @@
                 <w:sz w:val="28"/>
                 <w:szCs w:val="28"/>
               </w:rPr>
-              <w:t>{%</w:t>
-            </w:r>
-            <w:proofErr w:type="spellStart"/>
-            <w:r>
-              <w:rPr>
-                <w:rFonts w:ascii="Arial" w:eastAsia="Calibri" w:hAnsi="Arial" w:cs="Arial"/>
-                <w:b/>
-                <w:sz w:val="28"/>
-                <w:szCs w:val="28"/>
-              </w:rPr>
-              <w:t>tc</w:t>
-            </w:r>
-            <w:proofErr w:type="spellEnd"/>
-            <w:r>
-              <w:rPr>
-                <w:rFonts w:ascii="Arial" w:eastAsia="Calibri" w:hAnsi="Arial" w:cs="Arial"/>
-                <w:b/>
-                <w:sz w:val="28"/>
-                <w:szCs w:val="28"/>
-              </w:rPr>
-              <w:t xml:space="preserve"> </w:t>
-            </w:r>
-            <w:proofErr w:type="spellStart"/>
-            <w:r>
-              <w:rPr>
-                <w:rFonts w:ascii="Arial" w:eastAsia="Calibri" w:hAnsi="Arial" w:cs="Arial"/>
-                <w:b/>
-                <w:sz w:val="28"/>
-                <w:szCs w:val="28"/>
-              </w:rPr>
-              <w:t>endfor</w:t>
-            </w:r>
-            <w:proofErr w:type="spellEnd"/>
-            <w:r>
-              <w:rPr>
-                <w:rFonts w:ascii="Arial" w:eastAsia="Calibri" w:hAnsi="Arial" w:cs="Arial"/>
-                <w:b/>
-                <w:sz w:val="28"/>
-                <w:szCs w:val="28"/>
-              </w:rPr>
-              <w:t xml:space="preserve"> %}</w:t>
+              <w:t>{%tc endfor %}</w:t>
             </w:r>
           </w:p>
         </w:tc>
@@ -339,25 +213,7 @@
                 <w:sz w:val="24"/>
                 <w:szCs w:val="24"/>
               </w:rPr>
-              <w:t xml:space="preserve">{%tr for row in </w:t>
-            </w:r>
-            <w:proofErr w:type="spellStart"/>
-            <w:r>
-              <w:rPr>
-                <w:rFonts w:ascii="Arial" w:eastAsia="Calibri" w:hAnsi="Arial" w:cs="Arial"/>
-                <w:sz w:val="24"/>
-                <w:szCs w:val="24"/>
-              </w:rPr>
-              <w:t>field.overflow_value</w:t>
-            </w:r>
-            <w:proofErr w:type="spellEnd"/>
-            <w:r>
-              <w:rPr>
-                <w:rFonts w:ascii="Arial" w:eastAsia="Calibri" w:hAnsi="Arial" w:cs="Arial"/>
-                <w:sz w:val="24"/>
-                <w:szCs w:val="24"/>
-              </w:rPr>
-              <w:t>() %}</w:t>
+              <w:t>{%tr for row in field.overflow_value() %}</w:t>
             </w:r>
           </w:p>
         </w:tc>
@@ -412,43 +268,7 @@
                 <w:sz w:val="24"/>
                 <w:szCs w:val="24"/>
               </w:rPr>
-              <w:t>{%</w:t>
-            </w:r>
-            <w:proofErr w:type="spellStart"/>
-            <w:r>
-              <w:rPr>
-                <w:rFonts w:ascii="Arial" w:eastAsia="Calibri" w:hAnsi="Arial" w:cs="Arial"/>
-                <w:sz w:val="24"/>
-                <w:szCs w:val="24"/>
-              </w:rPr>
-              <w:t>tc</w:t>
-            </w:r>
-            <w:proofErr w:type="spellEnd"/>
-            <w:r>
-              <w:rPr>
-                <w:rFonts w:ascii="Arial" w:eastAsia="Calibri" w:hAnsi="Arial" w:cs="Arial"/>
-                <w:sz w:val="24"/>
-                <w:szCs w:val="24"/>
-              </w:rPr>
-              <w:t xml:space="preserve"> for column in </w:t>
-            </w:r>
-            <w:proofErr w:type="spellStart"/>
-            <w:r>
-              <w:rPr>
-                <w:rFonts w:ascii="Arial" w:eastAsia="Calibri" w:hAnsi="Arial" w:cs="Arial"/>
-                <w:sz w:val="24"/>
-                <w:szCs w:val="24"/>
-              </w:rPr>
-              <w:t>field.columns</w:t>
-            </w:r>
-            <w:proofErr w:type="spellEnd"/>
-            <w:r>
-              <w:rPr>
-                <w:rFonts w:ascii="Arial" w:eastAsia="Calibri" w:hAnsi="Arial" w:cs="Arial"/>
-                <w:sz w:val="24"/>
-                <w:szCs w:val="24"/>
-              </w:rPr>
-              <w:t>() %}</w:t>
+              <w:t>{%tc for column in field.columns() %}</w:t>
             </w:r>
           </w:p>
         </w:tc>
@@ -471,25 +291,7 @@
                 <w:sz w:val="24"/>
                 <w:szCs w:val="24"/>
               </w:rPr>
-              <w:t xml:space="preserve">{{ </w:t>
-            </w:r>
-            <w:proofErr w:type="spellStart"/>
-            <w:r>
-              <w:rPr>
-                <w:rFonts w:ascii="Arial" w:eastAsia="Calibri" w:hAnsi="Arial" w:cs="Arial"/>
-                <w:sz w:val="24"/>
-                <w:szCs w:val="24"/>
-              </w:rPr>
-              <w:t>safeattr</w:t>
-            </w:r>
-            <w:proofErr w:type="spellEnd"/>
-            <w:r>
-              <w:rPr>
-                <w:rFonts w:ascii="Arial" w:eastAsia="Calibri" w:hAnsi="Arial" w:cs="Arial"/>
-                <w:sz w:val="24"/>
-                <w:szCs w:val="24"/>
-              </w:rPr>
-              <w:t>(row, key(column))</w:t>
+              <w:t>{{ safeattr(row, key(column))</w:t>
             </w:r>
             <w:r>
               <w:rPr>
@@ -529,43 +331,7 @@
                 <w:sz w:val="24"/>
                 <w:szCs w:val="24"/>
               </w:rPr>
-              <w:t>{%</w:t>
-            </w:r>
-            <w:proofErr w:type="spellStart"/>
-            <w:r>
-              <w:rPr>
-                <w:rFonts w:ascii="Arial" w:eastAsia="Calibri" w:hAnsi="Arial" w:cs="Arial"/>
-                <w:sz w:val="24"/>
-                <w:szCs w:val="24"/>
-              </w:rPr>
-              <w:t>tc</w:t>
-            </w:r>
-            <w:proofErr w:type="spellEnd"/>
-            <w:r>
-              <w:rPr>
-                <w:rFonts w:ascii="Arial" w:eastAsia="Calibri" w:hAnsi="Arial" w:cs="Arial"/>
-                <w:sz w:val="24"/>
-                <w:szCs w:val="24"/>
-              </w:rPr>
-              <w:t xml:space="preserve"> </w:t>
-            </w:r>
-            <w:proofErr w:type="spellStart"/>
-            <w:r>
-              <w:rPr>
-                <w:rFonts w:ascii="Arial" w:eastAsia="Calibri" w:hAnsi="Arial" w:cs="Arial"/>
-                <w:sz w:val="24"/>
-                <w:szCs w:val="24"/>
-              </w:rPr>
-              <w:t>endfor</w:t>
-            </w:r>
-            <w:proofErr w:type="spellEnd"/>
-            <w:r>
-              <w:rPr>
-                <w:rFonts w:ascii="Arial" w:eastAsia="Calibri" w:hAnsi="Arial" w:cs="Arial"/>
-                <w:sz w:val="24"/>
-                <w:szCs w:val="24"/>
-              </w:rPr>
-              <w:t xml:space="preserve"> %}</w:t>
+              <w:t>{%tc endfor %}</w:t>
             </w:r>
           </w:p>
         </w:tc>
@@ -590,25 +356,7 @@
                 <w:sz w:val="24"/>
                 <w:szCs w:val="24"/>
               </w:rPr>
-              <w:t xml:space="preserve">{%tr </w:t>
-            </w:r>
-            <w:proofErr w:type="spellStart"/>
-            <w:r>
-              <w:rPr>
-                <w:rFonts w:ascii="Arial" w:eastAsia="Calibri" w:hAnsi="Arial" w:cs="Arial"/>
-                <w:sz w:val="24"/>
-                <w:szCs w:val="24"/>
-              </w:rPr>
-              <w:t>endfor</w:t>
-            </w:r>
-            <w:proofErr w:type="spellEnd"/>
-            <w:r>
-              <w:rPr>
-                <w:rFonts w:ascii="Arial" w:eastAsia="Calibri" w:hAnsi="Arial" w:cs="Arial"/>
-                <w:sz w:val="24"/>
-                <w:szCs w:val="24"/>
-              </w:rPr>
-              <w:t xml:space="preserve"> %}</w:t>
+              <w:t>{%tr endfor %}</w:t>
             </w:r>
           </w:p>
         </w:tc>
@@ -658,43 +406,7 @@
           <w:sz w:val="28"/>
           <w:szCs w:val="28"/>
         </w:rPr>
-        <w:t xml:space="preserve">{%p </w:t>
-      </w:r>
-      <w:proofErr w:type="spellStart"/>
-      <w:r>
-        <w:rPr>
-          <w:rFonts w:ascii="Arial" w:hAnsi="Arial" w:cs="Arial"/>
-          <w:sz w:val="28"/>
-          <w:szCs w:val="28"/>
-        </w:rPr>
-        <w:t>elif</w:t>
-      </w:r>
-      <w:proofErr w:type="spellEnd"/>
-      <w:r>
-        <w:rPr>
-          <w:rFonts w:ascii="Arial" w:hAnsi="Arial" w:cs="Arial"/>
-          <w:sz w:val="28"/>
-          <w:szCs w:val="28"/>
-        </w:rPr>
-        <w:t xml:space="preserve"> </w:t>
-      </w:r>
-      <w:proofErr w:type="spellStart"/>
-      <w:r>
-        <w:rPr>
-          <w:rFonts w:ascii="Arial" w:hAnsi="Arial" w:cs="Arial"/>
-          <w:sz w:val="28"/>
-          <w:szCs w:val="28"/>
-        </w:rPr>
-        <w:t>field.is_list</w:t>
-      </w:r>
-      <w:proofErr w:type="spellEnd"/>
-      <w:r>
-        <w:rPr>
-          <w:rFonts w:ascii="Arial" w:hAnsi="Arial" w:cs="Arial"/>
-          <w:sz w:val="28"/>
-          <w:szCs w:val="28"/>
-        </w:rPr>
-        <w:t>() %}</w:t>
+        <w:t>{%p elif field.is_list() %}</w:t>
       </w:r>
     </w:p>
     <w:p>
@@ -702,15 +414,7 @@
         <w:pStyle w:val="Heading3"/>
       </w:pPr>
       <w:r>
-        <w:t xml:space="preserve">{{ </w:t>
-      </w:r>
-      <w:proofErr w:type="spellStart"/>
-      <w:r>
-        <w:t>field.label</w:t>
-      </w:r>
-      <w:proofErr w:type="spellEnd"/>
-      <w:r>
-        <w:t xml:space="preserve"> }}</w:t>
+        <w:t>{{ field.label }}</w:t>
       </w:r>
     </w:p>
     <w:p>
@@ -732,25 +436,7 @@
           <w:sz w:val="24"/>
           <w:szCs w:val="24"/>
         </w:rPr>
-        <w:t xml:space="preserve">{%p for item in </w:t>
-      </w:r>
-      <w:proofErr w:type="spellStart"/>
-      <w:r>
-        <w:rPr>
-          <w:rFonts w:ascii="Arial" w:hAnsi="Arial" w:cs="Arial"/>
-          <w:sz w:val="24"/>
-          <w:szCs w:val="24"/>
-        </w:rPr>
-        <w:t>field.overflow_value</w:t>
-      </w:r>
-      <w:proofErr w:type="spellEnd"/>
-      <w:r>
-        <w:rPr>
-          <w:rFonts w:ascii="Arial" w:hAnsi="Arial" w:cs="Arial"/>
-          <w:sz w:val="24"/>
-          <w:szCs w:val="24"/>
-        </w:rPr>
-        <w:t>() %}</w:t>
+        <w:t>{%p for item in field.overflow_value() %}</w:t>
       </w:r>
     </w:p>
     <w:p>
@@ -794,25 +480,7 @@
           <w:sz w:val="24"/>
           <w:szCs w:val="24"/>
         </w:rPr>
-        <w:t xml:space="preserve">{%p </w:t>
-      </w:r>
-      <w:proofErr w:type="spellStart"/>
-      <w:r>
-        <w:rPr>
-          <w:rFonts w:ascii="Arial" w:hAnsi="Arial" w:cs="Arial"/>
-          <w:sz w:val="24"/>
-          <w:szCs w:val="24"/>
-        </w:rPr>
-        <w:t>endfor</w:t>
-      </w:r>
-      <w:proofErr w:type="spellEnd"/>
-      <w:r>
-        <w:rPr>
-          <w:rFonts w:ascii="Arial" w:hAnsi="Arial" w:cs="Arial"/>
-          <w:sz w:val="24"/>
-          <w:szCs w:val="24"/>
-        </w:rPr>
-        <w:t xml:space="preserve"> %}</w:t>
+        <w:t>{%p endfor %}</w:t>
       </w:r>
     </w:p>
     <w:p>
@@ -837,15 +505,7 @@
         <w:pStyle w:val="Heading3"/>
       </w:pPr>
       <w:r>
-        <w:t xml:space="preserve">{{ </w:t>
-      </w:r>
-      <w:proofErr w:type="spellStart"/>
-      <w:r>
-        <w:t>field.label</w:t>
-      </w:r>
-      <w:proofErr w:type="spellEnd"/>
-      <w:r>
-        <w:t xml:space="preserve"> }}: </w:t>
+        <w:t xml:space="preserve">{{ field.label }}: </w:t>
       </w:r>
     </w:p>
     <w:p>
@@ -862,61 +522,7 @@
           <w:sz w:val="24"/>
           <w:szCs w:val="24"/>
         </w:rPr>
-        <w:t xml:space="preserve">{{ </w:t>
-      </w:r>
-      <w:proofErr w:type="spellStart"/>
-      <w:r>
-        <w:rPr>
-          <w:rFonts w:ascii="Arial" w:hAnsi="Arial" w:cs="Arial"/>
-          <w:sz w:val="24"/>
-          <w:szCs w:val="24"/>
-        </w:rPr>
-        <w:t>field.overflow_value</w:t>
-      </w:r>
-      <w:proofErr w:type="spellEnd"/>
-      <w:r>
-        <w:rPr>
-          <w:rFonts w:ascii="Arial" w:hAnsi="Arial" w:cs="Arial"/>
-          <w:sz w:val="24"/>
-          <w:szCs w:val="24"/>
-        </w:rPr>
-        <w:t>(</w:t>
-      </w:r>
-      <w:proofErr w:type="spellStart"/>
-      <w:r>
-        <w:rPr>
-          <w:rFonts w:ascii="Arial" w:hAnsi="Arial" w:cs="Arial"/>
-          <w:sz w:val="24"/>
-          <w:szCs w:val="24"/>
-        </w:rPr>
-        <w:t>overflow_message</w:t>
-      </w:r>
-      <w:proofErr w:type="spellEnd"/>
-      <w:r>
-        <w:rPr>
-          <w:rFonts w:ascii="Arial" w:hAnsi="Arial" w:cs="Arial"/>
-          <w:sz w:val="24"/>
-          <w:szCs w:val="24"/>
-        </w:rPr>
-        <w:t xml:space="preserve">= </w:t>
-      </w:r>
-      <w:proofErr w:type="spellStart"/>
-      <w:r>
-        <w:rPr>
-          <w:rFonts w:ascii="Arial" w:hAnsi="Arial" w:cs="Arial"/>
-          <w:sz w:val="24"/>
-          <w:szCs w:val="24"/>
-        </w:rPr>
-        <w:t>RFAaffidavit.default_overflow_message</w:t>
-      </w:r>
-      <w:proofErr w:type="spellEnd"/>
-      <w:r>
-        <w:rPr>
-          <w:rFonts w:ascii="Arial" w:hAnsi="Arial" w:cs="Arial"/>
-          <w:sz w:val="24"/>
-          <w:szCs w:val="24"/>
-        </w:rPr>
-        <w:t>) }}</w:t>
+        <w:t>{{ field.overflow_value(overflow_message= RFAaffidavit.default_overflow_message) }}</w:t>
       </w:r>
     </w:p>
     <w:p>
@@ -950,25 +556,7 @@
           <w:sz w:val="28"/>
           <w:szCs w:val="28"/>
         </w:rPr>
-        <w:t xml:space="preserve">{%p </w:t>
-      </w:r>
-      <w:proofErr w:type="spellStart"/>
-      <w:r>
-        <w:rPr>
-          <w:rFonts w:ascii="Arial" w:hAnsi="Arial" w:cs="Arial"/>
-          <w:sz w:val="28"/>
-          <w:szCs w:val="28"/>
-        </w:rPr>
-        <w:t>endfor</w:t>
-      </w:r>
-      <w:proofErr w:type="spellEnd"/>
-      <w:r>
-        <w:rPr>
-          <w:rFonts w:ascii="Arial" w:hAnsi="Arial" w:cs="Arial"/>
-          <w:sz w:val="28"/>
-          <w:szCs w:val="28"/>
-        </w:rPr>
-        <w:t xml:space="preserve"> %}</w:t>
+        <w:t>{%p endfor %}</w:t>
       </w:r>
     </w:p>
     <w:sectPr>

--- a/docassemble/VTDivorce/data/templates/divorce_with_kids_addendum.docx
+++ b/docassemble/VTDivorce/data/templates/divorce_with_kids_addendum.docx
@@ -1,6 +1,6 @@
 
 <file path=word/document.xml><?xml version="1.0" encoding="utf-8"?>
-<w:document xmlns:wpc="http://schemas.microsoft.com/office/word/2010/wordprocessingCanvas" xmlns:cx="http://schemas.microsoft.com/office/drawing/2014/chartex" xmlns:cx1="http://schemas.microsoft.com/office/drawing/2015/9/8/chartex" xmlns:cx2="http://schemas.microsoft.com/office/drawing/2015/10/21/chartex" xmlns:cx3="http://schemas.microsoft.com/office/drawing/2016/5/9/chartex" xmlns:cx4="http://schemas.microsoft.com/office/drawing/2016/5/10/chartex" xmlns:cx5="http://schemas.microsoft.com/office/drawing/2016/5/11/chartex" xmlns:cx6="http://schemas.microsoft.com/office/drawing/2016/5/12/chartex" xmlns:cx7="http://schemas.microsoft.com/office/drawing/2016/5/13/chartex" xmlns:cx8="http://schemas.microsoft.com/office/drawing/2016/5/14/chartex" xmlns:mc="http://schemas.openxmlformats.org/markup-compatibility/2006" xmlns:aink="http://schemas.microsoft.com/office/drawing/2016/ink" xmlns:am3d="http://schemas.microsoft.com/office/drawing/2017/model3d" xmlns:o="urn:schemas-microsoft-com:office:office" xmlns:oel="http://schemas.microsoft.com/office/2019/extlst" xmlns:r="http://schemas.openxmlformats.org/officeDocument/2006/relationships" xmlns:m="http://schemas.openxmlformats.org/officeDocument/2006/math" xmlns:v="urn:schemas-microsoft-com:vml" xmlns:wp14="http://schemas.microsoft.com/office/word/2010/wordprocessingDrawing" xmlns:wp="http://schemas.openxmlformats.org/drawingml/2006/wordprocessingDrawing" xmlns:w10="urn:schemas-microsoft-com:office:word" xmlns:w="http://schemas.openxmlformats.org/wordprocessingml/2006/main" xmlns:w14="http://schemas.microsoft.com/office/word/2010/wordml" xmlns:w15="http://schemas.microsoft.com/office/word/2012/wordml" xmlns:w16cex="http://schemas.microsoft.com/office/word/2018/wordml/cex" xmlns:w16cid="http://schemas.microsoft.com/office/word/2016/wordml/cid" xmlns:w16="http://schemas.microsoft.com/office/word/2018/wordml" xmlns:w16sdtdh="http://schemas.microsoft.com/office/word/2020/wordml/sdtdatahash" xmlns:w16se="http://schemas.microsoft.com/office/word/2015/wordml/symex" xmlns:wpg="http://schemas.microsoft.com/office/word/2010/wordprocessingGroup" xmlns:wpi="http://schemas.microsoft.com/office/word/2010/wordprocessingInk" xmlns:wne="http://schemas.microsoft.com/office/word/2006/wordml" xmlns:wps="http://schemas.microsoft.com/office/word/2010/wordprocessingShape" mc:Ignorable="w14 w15 w16se w16cid w16 w16cex w16sdtdh wp14">
+<w:document xmlns:wpc="http://schemas.microsoft.com/office/word/2010/wordprocessingCanvas" xmlns:cx="http://schemas.microsoft.com/office/drawing/2014/chartex" xmlns:cx1="http://schemas.microsoft.com/office/drawing/2015/9/8/chartex" xmlns:cx2="http://schemas.microsoft.com/office/drawing/2015/10/21/chartex" xmlns:cx3="http://schemas.microsoft.com/office/drawing/2016/5/9/chartex" xmlns:cx4="http://schemas.microsoft.com/office/drawing/2016/5/10/chartex" xmlns:cx5="http://schemas.microsoft.com/office/drawing/2016/5/11/chartex" xmlns:cx6="http://schemas.microsoft.com/office/drawing/2016/5/12/chartex" xmlns:cx7="http://schemas.microsoft.com/office/drawing/2016/5/13/chartex" xmlns:cx8="http://schemas.microsoft.com/office/drawing/2016/5/14/chartex" xmlns:mc="http://schemas.openxmlformats.org/markup-compatibility/2006" xmlns:aink="http://schemas.microsoft.com/office/drawing/2016/ink" xmlns:am3d="http://schemas.microsoft.com/office/drawing/2017/model3d" xmlns:o="urn:schemas-microsoft-com:office:office" xmlns:oel="http://schemas.microsoft.com/office/2019/extlst" xmlns:r="http://schemas.openxmlformats.org/officeDocument/2006/relationships" xmlns:m="http://schemas.openxmlformats.org/officeDocument/2006/math" xmlns:v="urn:schemas-microsoft-com:vml" xmlns:wp14="http://schemas.microsoft.com/office/word/2010/wordprocessingDrawing" xmlns:wp="http://schemas.openxmlformats.org/drawingml/2006/wordprocessingDrawing" xmlns:w10="urn:schemas-microsoft-com:office:word" xmlns:w="http://schemas.openxmlformats.org/wordprocessingml/2006/main" xmlns:w14="http://schemas.microsoft.com/office/word/2010/wordml" xmlns:w15="http://schemas.microsoft.com/office/word/2012/wordml" xmlns:w16cex="http://schemas.microsoft.com/office/word/2018/wordml/cex" xmlns:w16cid="http://schemas.microsoft.com/office/word/2016/wordml/cid" xmlns:w16="http://schemas.microsoft.com/office/word/2018/wordml" xmlns:w16du="http://schemas.microsoft.com/office/word/2023/wordml/word16du" xmlns:w16sdtdh="http://schemas.microsoft.com/office/word/2020/wordml/sdtdatahash" xmlns:w16se="http://schemas.microsoft.com/office/word/2015/wordml/symex" xmlns:wpg="http://schemas.microsoft.com/office/word/2010/wordprocessingGroup" xmlns:wpi="http://schemas.microsoft.com/office/word/2010/wordprocessingInk" xmlns:wne="http://schemas.microsoft.com/office/word/2006/wordml" xmlns:wps="http://schemas.microsoft.com/office/word/2010/wordprocessingShape" mc:Ignorable="w14 w15 w16se w16cid w16 w16cex w16sdtdh w16du wp14">
   <w:body>
     <w:p>
       <w:pPr>
@@ -25,12 +25,19 @@
       <w:pPr>
         <w:pStyle w:val="Heading2"/>
       </w:pPr>
+      <w:proofErr w:type="gramStart"/>
       <w:r>
         <w:t xml:space="preserve">{{ </w:t>
       </w:r>
-      <w:r>
-        <w:t>trial_court.address.county</w:t>
-      </w:r>
+      <w:proofErr w:type="spellStart"/>
+      <w:r>
+        <w:t>trial</w:t>
+      </w:r>
+      <w:proofErr w:type="gramEnd"/>
+      <w:r>
+        <w:t>_court.address.county</w:t>
+      </w:r>
+      <w:proofErr w:type="spellEnd"/>
       <w:r>
         <w:t xml:space="preserve"> }}</w:t>
       </w:r>
@@ -58,7 +65,35 @@
           <w:sz w:val="28"/>
           <w:szCs w:val="28"/>
         </w:rPr>
-        <w:t>{%p for field in divorce_with_kids_attachment.overflow() %}</w:t>
+        <w:t xml:space="preserve">{%p for field in </w:t>
+      </w:r>
+      <w:proofErr w:type="spellStart"/>
+      <w:r>
+        <w:rPr>
+          <w:rFonts w:ascii="Arial" w:hAnsi="Arial" w:cs="Arial"/>
+          <w:sz w:val="28"/>
+          <w:szCs w:val="28"/>
+        </w:rPr>
+        <w:t>divorce_with_kids_</w:t>
+      </w:r>
+      <w:proofErr w:type="gramStart"/>
+      <w:r>
+        <w:rPr>
+          <w:rFonts w:ascii="Arial" w:hAnsi="Arial" w:cs="Arial"/>
+          <w:sz w:val="28"/>
+          <w:szCs w:val="28"/>
+        </w:rPr>
+        <w:t>attachment.overflow</w:t>
+      </w:r>
+      <w:proofErr w:type="spellEnd"/>
+      <w:proofErr w:type="gramEnd"/>
+      <w:r>
+        <w:rPr>
+          <w:rFonts w:ascii="Arial" w:hAnsi="Arial" w:cs="Arial"/>
+          <w:sz w:val="28"/>
+          <w:szCs w:val="28"/>
+        </w:rPr>
+        <w:t>() %}</w:t>
       </w:r>
     </w:p>
     <w:p>
@@ -75,15 +110,80 @@
           <w:sz w:val="28"/>
           <w:szCs w:val="28"/>
         </w:rPr>
-        <w:t xml:space="preserve">{%p if field.is_object_list() %} </w:t>
+        <w:t xml:space="preserve">{%p if </w:t>
+      </w:r>
+      <w:proofErr w:type="spellStart"/>
+      <w:r>
+        <w:rPr>
+          <w:rFonts w:ascii="Arial" w:hAnsi="Arial" w:cs="Arial"/>
+          <w:sz w:val="28"/>
+          <w:szCs w:val="28"/>
+        </w:rPr>
+        <w:t>field.is_object_</w:t>
+      </w:r>
+      <w:proofErr w:type="gramStart"/>
+      <w:r>
+        <w:rPr>
+          <w:rFonts w:ascii="Arial" w:hAnsi="Arial" w:cs="Arial"/>
+          <w:sz w:val="28"/>
+          <w:szCs w:val="28"/>
+        </w:rPr>
+        <w:t>list</w:t>
+      </w:r>
+      <w:proofErr w:type="spellEnd"/>
+      <w:r>
+        <w:rPr>
+          <w:rFonts w:ascii="Arial" w:hAnsi="Arial" w:cs="Arial"/>
+          <w:sz w:val="28"/>
+          <w:szCs w:val="28"/>
+        </w:rPr>
+        <w:t>(</w:t>
+      </w:r>
+      <w:proofErr w:type="gramEnd"/>
+      <w:r>
+        <w:rPr>
+          <w:rFonts w:ascii="Arial" w:hAnsi="Arial" w:cs="Arial"/>
+          <w:sz w:val="28"/>
+          <w:szCs w:val="28"/>
+        </w:rPr>
+        <w:t>)</w:t>
+      </w:r>
+      <w:r>
+        <w:rPr>
+          <w:rFonts w:ascii="Arial" w:hAnsi="Arial" w:cs="Arial"/>
+          <w:sz w:val="28"/>
+          <w:szCs w:val="28"/>
+        </w:rPr>
+        <w:t xml:space="preserve"> </w:t>
+      </w:r>
+      <w:r>
+        <w:rPr>
+          <w:rFonts w:ascii="Arial" w:hAnsi="Arial" w:cs="Arial"/>
+          <w:sz w:val="28"/>
+          <w:szCs w:val="28"/>
+        </w:rPr>
+        <w:t xml:space="preserve">%} </w:t>
       </w:r>
     </w:p>
     <w:p>
       <w:pPr>
         <w:pStyle w:val="Heading3"/>
       </w:pPr>
-      <w:r>
-        <w:t>{{ field.label }}</w:t>
+      <w:proofErr w:type="gramStart"/>
+      <w:r>
+        <w:t xml:space="preserve">{{ </w:t>
+      </w:r>
+      <w:proofErr w:type="spellStart"/>
+      <w:r>
+        <w:t>field</w:t>
+      </w:r>
+      <w:proofErr w:type="gramEnd"/>
+      <w:r>
+        <w:t>.label</w:t>
+      </w:r>
+      <w:proofErr w:type="spellEnd"/>
+      <w:r>
+        <w:t xml:space="preserve"> }}</w:t>
       </w:r>
     </w:p>
     <w:tbl>
@@ -120,7 +220,49 @@
                 <w:sz w:val="28"/>
                 <w:szCs w:val="28"/>
               </w:rPr>
-              <w:t>{%tc for column in field.columns() %}</w:t>
+              <w:t>{%</w:t>
+            </w:r>
+            <w:proofErr w:type="spellStart"/>
+            <w:r>
+              <w:rPr>
+                <w:rFonts w:ascii="Arial" w:eastAsia="Calibri" w:hAnsi="Arial" w:cs="Arial"/>
+                <w:b/>
+                <w:sz w:val="28"/>
+                <w:szCs w:val="28"/>
+              </w:rPr>
+              <w:t>tc</w:t>
+            </w:r>
+            <w:proofErr w:type="spellEnd"/>
+            <w:r>
+              <w:rPr>
+                <w:rFonts w:ascii="Arial" w:eastAsia="Calibri" w:hAnsi="Arial" w:cs="Arial"/>
+                <w:b/>
+                <w:sz w:val="28"/>
+                <w:szCs w:val="28"/>
+              </w:rPr>
+              <w:t xml:space="preserve"> for column in </w:t>
+            </w:r>
+            <w:proofErr w:type="spellStart"/>
+            <w:proofErr w:type="gramStart"/>
+            <w:r>
+              <w:rPr>
+                <w:rFonts w:ascii="Arial" w:eastAsia="Calibri" w:hAnsi="Arial" w:cs="Arial"/>
+                <w:b/>
+                <w:sz w:val="28"/>
+                <w:szCs w:val="28"/>
+              </w:rPr>
+              <w:t>field.columns</w:t>
+            </w:r>
+            <w:proofErr w:type="spellEnd"/>
+            <w:proofErr w:type="gramEnd"/>
+            <w:r>
+              <w:rPr>
+                <w:rFonts w:ascii="Arial" w:eastAsia="Calibri" w:hAnsi="Arial" w:cs="Arial"/>
+                <w:b/>
+                <w:sz w:val="28"/>
+                <w:szCs w:val="28"/>
+              </w:rPr>
+              <w:t>() %}</w:t>
             </w:r>
           </w:p>
         </w:tc>
@@ -138,6 +280,7 @@
                 <w:szCs w:val="28"/>
               </w:rPr>
             </w:pPr>
+            <w:proofErr w:type="gramStart"/>
             <w:r>
               <w:rPr>
                 <w:rFonts w:ascii="Arial" w:eastAsia="Calibri" w:hAnsi="Arial" w:cs="Arial"/>
@@ -145,7 +288,17 @@
                 <w:sz w:val="28"/>
                 <w:szCs w:val="28"/>
               </w:rPr>
-              <w:t>{{ label(column).capitalize()</w:t>
+              <w:t>{{ label</w:t>
+            </w:r>
+            <w:proofErr w:type="gramEnd"/>
+            <w:r>
+              <w:rPr>
+                <w:rFonts w:ascii="Arial" w:eastAsia="Calibri" w:hAnsi="Arial" w:cs="Arial"/>
+                <w:b/>
+                <w:sz w:val="28"/>
+                <w:szCs w:val="28"/>
+              </w:rPr>
+              <w:t>(column).capitalize()</w:t>
             </w:r>
             <w:r>
               <w:rPr>
@@ -188,7 +341,47 @@
                 <w:sz w:val="28"/>
                 <w:szCs w:val="28"/>
               </w:rPr>
-              <w:t>{%tc endfor %}</w:t>
+              <w:t>{%</w:t>
+            </w:r>
+            <w:proofErr w:type="spellStart"/>
+            <w:r>
+              <w:rPr>
+                <w:rFonts w:ascii="Arial" w:eastAsia="Calibri" w:hAnsi="Arial" w:cs="Arial"/>
+                <w:b/>
+                <w:sz w:val="28"/>
+                <w:szCs w:val="28"/>
+              </w:rPr>
+              <w:t>tc</w:t>
+            </w:r>
+            <w:proofErr w:type="spellEnd"/>
+            <w:r>
+              <w:rPr>
+                <w:rFonts w:ascii="Arial" w:eastAsia="Calibri" w:hAnsi="Arial" w:cs="Arial"/>
+                <w:b/>
+                <w:sz w:val="28"/>
+                <w:szCs w:val="28"/>
+              </w:rPr>
+              <w:t xml:space="preserve"> </w:t>
+            </w:r>
+            <w:proofErr w:type="spellStart"/>
+            <w:r>
+              <w:rPr>
+                <w:rFonts w:ascii="Arial" w:eastAsia="Calibri" w:hAnsi="Arial" w:cs="Arial"/>
+                <w:b/>
+                <w:sz w:val="28"/>
+                <w:szCs w:val="28"/>
+              </w:rPr>
+              <w:t>endfor</w:t>
+            </w:r>
+            <w:proofErr w:type="spellEnd"/>
+            <w:r>
+              <w:rPr>
+                <w:rFonts w:ascii="Arial" w:eastAsia="Calibri" w:hAnsi="Arial" w:cs="Arial"/>
+                <w:b/>
+                <w:sz w:val="28"/>
+                <w:szCs w:val="28"/>
+              </w:rPr>
+              <w:t xml:space="preserve"> %}</w:t>
             </w:r>
           </w:p>
         </w:tc>
@@ -213,7 +406,35 @@
                 <w:sz w:val="24"/>
                 <w:szCs w:val="24"/>
               </w:rPr>
-              <w:t>{%tr for row in field.overflow_value() %}</w:t>
+              <w:t xml:space="preserve">{%tr for row in </w:t>
+            </w:r>
+            <w:proofErr w:type="spellStart"/>
+            <w:proofErr w:type="gramStart"/>
+            <w:r>
+              <w:rPr>
+                <w:rFonts w:ascii="Arial" w:eastAsia="Calibri" w:hAnsi="Arial" w:cs="Arial"/>
+                <w:sz w:val="24"/>
+                <w:szCs w:val="24"/>
+              </w:rPr>
+              <w:t>field.overflow</w:t>
+            </w:r>
+            <w:proofErr w:type="gramEnd"/>
+            <w:r>
+              <w:rPr>
+                <w:rFonts w:ascii="Arial" w:eastAsia="Calibri" w:hAnsi="Arial" w:cs="Arial"/>
+                <w:sz w:val="24"/>
+                <w:szCs w:val="24"/>
+              </w:rPr>
+              <w:t>_value</w:t>
+            </w:r>
+            <w:proofErr w:type="spellEnd"/>
+            <w:r>
+              <w:rPr>
+                <w:rFonts w:ascii="Arial" w:eastAsia="Calibri" w:hAnsi="Arial" w:cs="Arial"/>
+                <w:sz w:val="24"/>
+                <w:szCs w:val="24"/>
+              </w:rPr>
+              <w:t>() %}</w:t>
             </w:r>
           </w:p>
         </w:tc>
@@ -268,7 +489,45 @@
                 <w:sz w:val="24"/>
                 <w:szCs w:val="24"/>
               </w:rPr>
-              <w:t>{%tc for column in field.columns() %}</w:t>
+              <w:t>{%</w:t>
+            </w:r>
+            <w:proofErr w:type="spellStart"/>
+            <w:r>
+              <w:rPr>
+                <w:rFonts w:ascii="Arial" w:eastAsia="Calibri" w:hAnsi="Arial" w:cs="Arial"/>
+                <w:sz w:val="24"/>
+                <w:szCs w:val="24"/>
+              </w:rPr>
+              <w:t>tc</w:t>
+            </w:r>
+            <w:proofErr w:type="spellEnd"/>
+            <w:r>
+              <w:rPr>
+                <w:rFonts w:ascii="Arial" w:eastAsia="Calibri" w:hAnsi="Arial" w:cs="Arial"/>
+                <w:sz w:val="24"/>
+                <w:szCs w:val="24"/>
+              </w:rPr>
+              <w:t xml:space="preserve"> for column in </w:t>
+            </w:r>
+            <w:proofErr w:type="spellStart"/>
+            <w:proofErr w:type="gramStart"/>
+            <w:r>
+              <w:rPr>
+                <w:rFonts w:ascii="Arial" w:eastAsia="Calibri" w:hAnsi="Arial" w:cs="Arial"/>
+                <w:sz w:val="24"/>
+                <w:szCs w:val="24"/>
+              </w:rPr>
+              <w:t>field.columns</w:t>
+            </w:r>
+            <w:proofErr w:type="spellEnd"/>
+            <w:proofErr w:type="gramEnd"/>
+            <w:r>
+              <w:rPr>
+                <w:rFonts w:ascii="Arial" w:eastAsia="Calibri" w:hAnsi="Arial" w:cs="Arial"/>
+                <w:sz w:val="24"/>
+                <w:szCs w:val="24"/>
+              </w:rPr>
+              <w:t>() %}</w:t>
             </w:r>
           </w:p>
         </w:tc>
@@ -285,13 +544,33 @@
                 <w:szCs w:val="24"/>
               </w:rPr>
             </w:pPr>
+            <w:proofErr w:type="gramStart"/>
             <w:r>
               <w:rPr>
                 <w:rFonts w:ascii="Arial" w:eastAsia="Calibri" w:hAnsi="Arial" w:cs="Arial"/>
                 <w:sz w:val="24"/>
                 <w:szCs w:val="24"/>
               </w:rPr>
-              <w:t>{{ safeattr(row, key(column))</w:t>
+              <w:t xml:space="preserve">{{ </w:t>
+            </w:r>
+            <w:proofErr w:type="spellStart"/>
+            <w:r>
+              <w:rPr>
+                <w:rFonts w:ascii="Arial" w:eastAsia="Calibri" w:hAnsi="Arial" w:cs="Arial"/>
+                <w:sz w:val="24"/>
+                <w:szCs w:val="24"/>
+              </w:rPr>
+              <w:t>safeattr</w:t>
+            </w:r>
+            <w:proofErr w:type="spellEnd"/>
+            <w:proofErr w:type="gramEnd"/>
+            <w:r>
+              <w:rPr>
+                <w:rFonts w:ascii="Arial" w:eastAsia="Calibri" w:hAnsi="Arial" w:cs="Arial"/>
+                <w:sz w:val="24"/>
+                <w:szCs w:val="24"/>
+              </w:rPr>
+              <w:t>(row, key(column))</w:t>
             </w:r>
             <w:r>
               <w:rPr>
@@ -331,7 +610,43 @@
                 <w:sz w:val="24"/>
                 <w:szCs w:val="24"/>
               </w:rPr>
-              <w:t>{%tc endfor %}</w:t>
+              <w:t>{%</w:t>
+            </w:r>
+            <w:proofErr w:type="spellStart"/>
+            <w:r>
+              <w:rPr>
+                <w:rFonts w:ascii="Arial" w:eastAsia="Calibri" w:hAnsi="Arial" w:cs="Arial"/>
+                <w:sz w:val="24"/>
+                <w:szCs w:val="24"/>
+              </w:rPr>
+              <w:t>tc</w:t>
+            </w:r>
+            <w:proofErr w:type="spellEnd"/>
+            <w:r>
+              <w:rPr>
+                <w:rFonts w:ascii="Arial" w:eastAsia="Calibri" w:hAnsi="Arial" w:cs="Arial"/>
+                <w:sz w:val="24"/>
+                <w:szCs w:val="24"/>
+              </w:rPr>
+              <w:t xml:space="preserve"> </w:t>
+            </w:r>
+            <w:proofErr w:type="spellStart"/>
+            <w:r>
+              <w:rPr>
+                <w:rFonts w:ascii="Arial" w:eastAsia="Calibri" w:hAnsi="Arial" w:cs="Arial"/>
+                <w:sz w:val="24"/>
+                <w:szCs w:val="24"/>
+              </w:rPr>
+              <w:t>endfor</w:t>
+            </w:r>
+            <w:proofErr w:type="spellEnd"/>
+            <w:r>
+              <w:rPr>
+                <w:rFonts w:ascii="Arial" w:eastAsia="Calibri" w:hAnsi="Arial" w:cs="Arial"/>
+                <w:sz w:val="24"/>
+                <w:szCs w:val="24"/>
+              </w:rPr>
+              <w:t xml:space="preserve"> %}</w:t>
             </w:r>
           </w:p>
         </w:tc>
@@ -356,7 +671,25 @@
                 <w:sz w:val="24"/>
                 <w:szCs w:val="24"/>
               </w:rPr>
-              <w:t>{%tr endfor %}</w:t>
+              <w:t xml:space="preserve">{%tr </w:t>
+            </w:r>
+            <w:proofErr w:type="spellStart"/>
+            <w:r>
+              <w:rPr>
+                <w:rFonts w:ascii="Arial" w:eastAsia="Calibri" w:hAnsi="Arial" w:cs="Arial"/>
+                <w:sz w:val="24"/>
+                <w:szCs w:val="24"/>
+              </w:rPr>
+              <w:t>endfor</w:t>
+            </w:r>
+            <w:proofErr w:type="spellEnd"/>
+            <w:r>
+              <w:rPr>
+                <w:rFonts w:ascii="Arial" w:eastAsia="Calibri" w:hAnsi="Arial" w:cs="Arial"/>
+                <w:sz w:val="24"/>
+                <w:szCs w:val="24"/>
+              </w:rPr>
+              <w:t xml:space="preserve"> %}</w:t>
             </w:r>
           </w:p>
         </w:tc>
@@ -406,15 +739,692 @@
           <w:sz w:val="28"/>
           <w:szCs w:val="28"/>
         </w:rPr>
-        <w:t>{%p elif field.is_list() %}</w:t>
-      </w:r>
+        <w:t xml:space="preserve">{%p </w:t>
+      </w:r>
+      <w:proofErr w:type="spellStart"/>
+      <w:r>
+        <w:rPr>
+          <w:rFonts w:ascii="Arial" w:hAnsi="Arial" w:cs="Arial"/>
+          <w:sz w:val="28"/>
+          <w:szCs w:val="28"/>
+        </w:rPr>
+        <w:t>elif</w:t>
+      </w:r>
+      <w:proofErr w:type="spellEnd"/>
+      <w:r>
+        <w:rPr>
+          <w:rFonts w:ascii="Arial" w:hAnsi="Arial" w:cs="Arial"/>
+          <w:sz w:val="28"/>
+          <w:szCs w:val="28"/>
+        </w:rPr>
+        <w:t xml:space="preserve"> </w:t>
+      </w:r>
+      <w:proofErr w:type="spellStart"/>
+      <w:proofErr w:type="gramStart"/>
+      <w:r>
+        <w:rPr>
+          <w:rFonts w:ascii="Arial" w:hAnsi="Arial" w:cs="Arial"/>
+          <w:sz w:val="28"/>
+          <w:szCs w:val="28"/>
+        </w:rPr>
+        <w:t>field.field</w:t>
+      </w:r>
+      <w:proofErr w:type="gramEnd"/>
+      <w:r>
+        <w:rPr>
+          <w:rFonts w:ascii="Arial" w:hAnsi="Arial" w:cs="Arial"/>
+          <w:sz w:val="28"/>
+          <w:szCs w:val="28"/>
+        </w:rPr>
+        <w:t>_name</w:t>
+      </w:r>
+      <w:proofErr w:type="spellEnd"/>
+      <w:r>
+        <w:rPr>
+          <w:rFonts w:ascii="Arial" w:hAnsi="Arial" w:cs="Arial"/>
+          <w:sz w:val="28"/>
+          <w:szCs w:val="28"/>
+        </w:rPr>
+        <w:t xml:space="preserve"> == "</w:t>
+      </w:r>
+      <w:proofErr w:type="spellStart"/>
+      <w:r>
+        <w:rPr>
+          <w:rFonts w:ascii="Arial" w:hAnsi="Arial" w:cs="Arial"/>
+          <w:sz w:val="28"/>
+          <w:szCs w:val="28"/>
+        </w:rPr>
+        <w:t>child_custody</w:t>
+      </w:r>
+      <w:proofErr w:type="spellEnd"/>
+      <w:r>
+        <w:rPr>
+          <w:rFonts w:ascii="Arial" w:hAnsi="Arial" w:cs="Arial"/>
+          <w:sz w:val="28"/>
+          <w:szCs w:val="28"/>
+        </w:rPr>
+        <w:t>"</w:t>
+      </w:r>
+      <w:r>
+        <w:rPr>
+          <w:rFonts w:ascii="Arial" w:hAnsi="Arial" w:cs="Arial"/>
+          <w:sz w:val="28"/>
+          <w:szCs w:val="28"/>
+        </w:rPr>
+        <w:t xml:space="preserve"> %}</w:t>
+      </w:r>
+    </w:p>
+    <w:tbl>
+      <w:tblPr>
+        <w:tblStyle w:val="TableGrid"/>
+        <w:tblW w:w="0" w:type="auto"/>
+        <w:tblLook w:val="04A0" w:firstRow="1" w:lastRow="0" w:firstColumn="1" w:lastColumn="0" w:noHBand="0" w:noVBand="1"/>
+      </w:tblPr>
+      <w:tblGrid>
+        <w:gridCol w:w="4135"/>
+        <w:gridCol w:w="5935"/>
+      </w:tblGrid>
+      <w:tr>
+        <w:tc>
+          <w:tcPr>
+            <w:tcW w:w="4135" w:type="dxa"/>
+          </w:tcPr>
+          <w:p>
+            <w:pPr>
+              <w:rPr>
+                <w:rFonts w:ascii="Arial" w:hAnsi="Arial" w:cs="Arial"/>
+                <w:sz w:val="28"/>
+                <w:szCs w:val="28"/>
+              </w:rPr>
+            </w:pPr>
+          </w:p>
+        </w:tc>
+        <w:tc>
+          <w:tcPr>
+            <w:tcW w:w="5935" w:type="dxa"/>
+          </w:tcPr>
+          <w:p>
+            <w:pPr>
+              <w:rPr>
+                <w:rFonts w:ascii="Arial" w:hAnsi="Arial" w:cs="Arial"/>
+                <w:b/>
+                <w:bCs/>
+                <w:sz w:val="28"/>
+                <w:szCs w:val="28"/>
+              </w:rPr>
+            </w:pPr>
+            <w:r>
+              <w:rPr>
+                <w:rFonts w:ascii="Arial" w:hAnsi="Arial" w:cs="Arial"/>
+                <w:b/>
+                <w:bCs/>
+                <w:sz w:val="28"/>
+                <w:szCs w:val="28"/>
+              </w:rPr>
+              <w:t>Explanation</w:t>
+            </w:r>
+          </w:p>
+        </w:tc>
+      </w:tr>
+      <w:tr>
+        <w:tc>
+          <w:tcPr>
+            <w:tcW w:w="4135" w:type="dxa"/>
+          </w:tcPr>
+          <w:p>
+            <w:pPr>
+              <w:rPr>
+                <w:rFonts w:ascii="Arial" w:hAnsi="Arial" w:cs="Arial"/>
+                <w:sz w:val="28"/>
+                <w:szCs w:val="28"/>
+              </w:rPr>
+            </w:pPr>
+            <w:r>
+              <w:rPr>
+                <w:rFonts w:ascii="Arial" w:hAnsi="Arial" w:cs="Arial"/>
+                <w:sz w:val="28"/>
+                <w:szCs w:val="28"/>
+              </w:rPr>
+              <w:t>{%tr if participations %}</w:t>
+            </w:r>
+          </w:p>
+        </w:tc>
+        <w:tc>
+          <w:tcPr>
+            <w:tcW w:w="5935" w:type="dxa"/>
+          </w:tcPr>
+          <w:p>
+            <w:pPr>
+              <w:rPr>
+                <w:rFonts w:ascii="Arial" w:hAnsi="Arial" w:cs="Arial"/>
+                <w:sz w:val="28"/>
+                <w:szCs w:val="28"/>
+              </w:rPr>
+            </w:pPr>
+          </w:p>
+        </w:tc>
+      </w:tr>
+      <w:tr>
+        <w:tc>
+          <w:tcPr>
+            <w:tcW w:w="4135" w:type="dxa"/>
+          </w:tcPr>
+          <w:p>
+            <w:pPr>
+              <w:rPr>
+                <w:rFonts w:ascii="Arial" w:hAnsi="Arial" w:cs="Arial"/>
+                <w:sz w:val="28"/>
+                <w:szCs w:val="28"/>
+              </w:rPr>
+            </w:pPr>
+            <w:r>
+              <w:rPr>
+                <w:rFonts w:ascii="Arial" w:hAnsi="Arial" w:cs="Arial"/>
+                <w:sz w:val="28"/>
+                <w:szCs w:val="28"/>
+              </w:rPr>
+              <w:t>I have participated as a party, witness, or in some other way in a court case about the custody of this child or these children in Vermont or another state.</w:t>
+            </w:r>
+          </w:p>
+        </w:tc>
+        <w:tc>
+          <w:tcPr>
+            <w:tcW w:w="5935" w:type="dxa"/>
+          </w:tcPr>
+          <w:p>
+            <w:pPr>
+              <w:rPr>
+                <w:rFonts w:ascii="Arial" w:hAnsi="Arial" w:cs="Arial"/>
+                <w:sz w:val="28"/>
+                <w:szCs w:val="28"/>
+              </w:rPr>
+            </w:pPr>
+            <w:proofErr w:type="gramStart"/>
+            <w:r>
+              <w:rPr>
+                <w:rFonts w:ascii="Arial" w:hAnsi="Arial" w:cs="Arial"/>
+                <w:sz w:val="28"/>
+                <w:szCs w:val="28"/>
+              </w:rPr>
+              <w:t xml:space="preserve">{{ </w:t>
+            </w:r>
+            <w:proofErr w:type="spellStart"/>
+            <w:r>
+              <w:rPr>
+                <w:rFonts w:ascii="Arial" w:hAnsi="Arial" w:cs="Arial"/>
+                <w:sz w:val="28"/>
+                <w:szCs w:val="28"/>
+              </w:rPr>
+              <w:t>child</w:t>
+            </w:r>
+            <w:proofErr w:type="gramEnd"/>
+            <w:r>
+              <w:rPr>
+                <w:rFonts w:ascii="Arial" w:hAnsi="Arial" w:cs="Arial"/>
+                <w:sz w:val="28"/>
+                <w:szCs w:val="28"/>
+              </w:rPr>
+              <w:t>_custody</w:t>
+            </w:r>
+            <w:proofErr w:type="spellEnd"/>
+            <w:r>
+              <w:rPr>
+                <w:rFonts w:ascii="Arial" w:hAnsi="Arial" w:cs="Arial"/>
+                <w:sz w:val="28"/>
+                <w:szCs w:val="28"/>
+              </w:rPr>
+              <w:t>[0].explanation }}</w:t>
+            </w:r>
+          </w:p>
+        </w:tc>
+      </w:tr>
+      <w:tr>
+        <w:tc>
+          <w:tcPr>
+            <w:tcW w:w="4135" w:type="dxa"/>
+          </w:tcPr>
+          <w:p>
+            <w:pPr>
+              <w:rPr>
+                <w:rFonts w:ascii="Arial" w:hAnsi="Arial" w:cs="Arial"/>
+                <w:sz w:val="28"/>
+                <w:szCs w:val="28"/>
+              </w:rPr>
+            </w:pPr>
+            <w:r>
+              <w:rPr>
+                <w:rFonts w:ascii="Arial" w:hAnsi="Arial" w:cs="Arial"/>
+                <w:sz w:val="28"/>
+                <w:szCs w:val="28"/>
+              </w:rPr>
+              <w:t>{%tr endif %}</w:t>
+            </w:r>
+          </w:p>
+        </w:tc>
+        <w:tc>
+          <w:tcPr>
+            <w:tcW w:w="5935" w:type="dxa"/>
+          </w:tcPr>
+          <w:p>
+            <w:pPr>
+              <w:rPr>
+                <w:rFonts w:ascii="Arial" w:hAnsi="Arial" w:cs="Arial"/>
+                <w:sz w:val="28"/>
+                <w:szCs w:val="28"/>
+              </w:rPr>
+            </w:pPr>
+          </w:p>
+        </w:tc>
+      </w:tr>
+      <w:tr>
+        <w:tc>
+          <w:tcPr>
+            <w:tcW w:w="4135" w:type="dxa"/>
+          </w:tcPr>
+          <w:p>
+            <w:pPr>
+              <w:rPr>
+                <w:rFonts w:ascii="Arial" w:hAnsi="Arial" w:cs="Arial"/>
+                <w:sz w:val="28"/>
+                <w:szCs w:val="28"/>
+              </w:rPr>
+            </w:pPr>
+            <w:r>
+              <w:rPr>
+                <w:rFonts w:ascii="Arial" w:hAnsi="Arial" w:cs="Arial"/>
+                <w:sz w:val="28"/>
+                <w:szCs w:val="28"/>
+              </w:rPr>
+              <w:t>{%tr if information %}</w:t>
+            </w:r>
+          </w:p>
+        </w:tc>
+        <w:tc>
+          <w:tcPr>
+            <w:tcW w:w="5935" w:type="dxa"/>
+          </w:tcPr>
+          <w:p>
+            <w:pPr>
+              <w:rPr>
+                <w:rFonts w:ascii="Arial" w:hAnsi="Arial" w:cs="Arial"/>
+                <w:sz w:val="28"/>
+                <w:szCs w:val="28"/>
+              </w:rPr>
+            </w:pPr>
+            <w:proofErr w:type="gramStart"/>
+            <w:r>
+              <w:rPr>
+                <w:rFonts w:ascii="Arial" w:hAnsi="Arial" w:cs="Arial"/>
+                <w:sz w:val="28"/>
+                <w:szCs w:val="28"/>
+              </w:rPr>
+              <w:t xml:space="preserve">{{ </w:t>
+            </w:r>
+            <w:proofErr w:type="spellStart"/>
+            <w:r>
+              <w:rPr>
+                <w:rFonts w:ascii="Arial" w:hAnsi="Arial" w:cs="Arial"/>
+                <w:sz w:val="28"/>
+                <w:szCs w:val="28"/>
+              </w:rPr>
+              <w:t>child</w:t>
+            </w:r>
+            <w:proofErr w:type="gramEnd"/>
+            <w:r>
+              <w:rPr>
+                <w:rFonts w:ascii="Arial" w:hAnsi="Arial" w:cs="Arial"/>
+                <w:sz w:val="28"/>
+                <w:szCs w:val="28"/>
+              </w:rPr>
+              <w:t>_custody</w:t>
+            </w:r>
+            <w:proofErr w:type="spellEnd"/>
+            <w:r>
+              <w:rPr>
+                <w:rFonts w:ascii="Arial" w:hAnsi="Arial" w:cs="Arial"/>
+                <w:sz w:val="28"/>
+                <w:szCs w:val="28"/>
+              </w:rPr>
+              <w:t>[1].explanation }}</w:t>
+            </w:r>
+          </w:p>
+        </w:tc>
+      </w:tr>
+      <w:tr>
+        <w:tc>
+          <w:tcPr>
+            <w:tcW w:w="4135" w:type="dxa"/>
+          </w:tcPr>
+          <w:p>
+            <w:pPr>
+              <w:rPr>
+                <w:rFonts w:ascii="Arial" w:hAnsi="Arial" w:cs="Arial"/>
+                <w:sz w:val="28"/>
+                <w:szCs w:val="28"/>
+              </w:rPr>
+            </w:pPr>
+            <w:r>
+              <w:rPr>
+                <w:rFonts w:ascii="Arial" w:hAnsi="Arial" w:cs="Arial"/>
+                <w:sz w:val="28"/>
+                <w:szCs w:val="28"/>
+              </w:rPr>
+              <w:t xml:space="preserve">I have information about a case concerning this child or these children that is now pending in </w:t>
+            </w:r>
+            <w:r>
+              <w:rPr>
+                <w:rFonts w:ascii="Arial" w:hAnsi="Arial" w:cs="Arial"/>
+                <w:sz w:val="28"/>
+                <w:szCs w:val="28"/>
+              </w:rPr>
+              <w:lastRenderedPageBreak/>
+              <w:t>a Vermont court or a court in another state.</w:t>
+            </w:r>
+          </w:p>
+        </w:tc>
+        <w:tc>
+          <w:tcPr>
+            <w:tcW w:w="5935" w:type="dxa"/>
+          </w:tcPr>
+          <w:p>
+            <w:pPr>
+              <w:rPr>
+                <w:rFonts w:ascii="Arial" w:hAnsi="Arial" w:cs="Arial"/>
+                <w:sz w:val="28"/>
+                <w:szCs w:val="28"/>
+              </w:rPr>
+            </w:pPr>
+          </w:p>
+        </w:tc>
+      </w:tr>
+      <w:tr>
+        <w:tc>
+          <w:tcPr>
+            <w:tcW w:w="4135" w:type="dxa"/>
+          </w:tcPr>
+          <w:p>
+            <w:pPr>
+              <w:rPr>
+                <w:rFonts w:ascii="Arial" w:hAnsi="Arial" w:cs="Arial"/>
+                <w:sz w:val="28"/>
+                <w:szCs w:val="28"/>
+              </w:rPr>
+            </w:pPr>
+            <w:r>
+              <w:rPr>
+                <w:rFonts w:ascii="Arial" w:hAnsi="Arial" w:cs="Arial"/>
+                <w:sz w:val="28"/>
+                <w:szCs w:val="28"/>
+              </w:rPr>
+              <w:t>{%tr endif %}</w:t>
+            </w:r>
+          </w:p>
+        </w:tc>
+        <w:tc>
+          <w:tcPr>
+            <w:tcW w:w="5935" w:type="dxa"/>
+          </w:tcPr>
+          <w:p>
+            <w:pPr>
+              <w:rPr>
+                <w:rFonts w:ascii="Arial" w:hAnsi="Arial" w:cs="Arial"/>
+                <w:sz w:val="28"/>
+                <w:szCs w:val="28"/>
+              </w:rPr>
+            </w:pPr>
+          </w:p>
+        </w:tc>
+      </w:tr>
+      <w:tr>
+        <w:tc>
+          <w:tcPr>
+            <w:tcW w:w="4135" w:type="dxa"/>
+          </w:tcPr>
+          <w:p>
+            <w:pPr>
+              <w:rPr>
+                <w:rFonts w:ascii="Arial" w:hAnsi="Arial" w:cs="Arial"/>
+                <w:sz w:val="28"/>
+                <w:szCs w:val="28"/>
+              </w:rPr>
+            </w:pPr>
+            <w:r>
+              <w:rPr>
+                <w:rFonts w:ascii="Arial" w:hAnsi="Arial" w:cs="Arial"/>
+                <w:sz w:val="28"/>
+                <w:szCs w:val="28"/>
+              </w:rPr>
+              <w:t>{%tr if knowledge %}</w:t>
+            </w:r>
+          </w:p>
+        </w:tc>
+        <w:tc>
+          <w:tcPr>
+            <w:tcW w:w="5935" w:type="dxa"/>
+          </w:tcPr>
+          <w:p>
+            <w:pPr>
+              <w:rPr>
+                <w:rFonts w:ascii="Arial" w:hAnsi="Arial" w:cs="Arial"/>
+                <w:sz w:val="28"/>
+                <w:szCs w:val="28"/>
+              </w:rPr>
+            </w:pPr>
+          </w:p>
+        </w:tc>
+      </w:tr>
+      <w:tr>
+        <w:tc>
+          <w:tcPr>
+            <w:tcW w:w="4135" w:type="dxa"/>
+          </w:tcPr>
+          <w:p>
+            <w:pPr>
+              <w:rPr>
+                <w:rFonts w:ascii="Arial" w:hAnsi="Arial" w:cs="Arial"/>
+                <w:sz w:val="28"/>
+                <w:szCs w:val="28"/>
+              </w:rPr>
+            </w:pPr>
+            <w:r>
+              <w:rPr>
+                <w:rFonts w:ascii="Arial" w:hAnsi="Arial" w:cs="Arial"/>
+                <w:sz w:val="28"/>
+                <w:szCs w:val="28"/>
+              </w:rPr>
+              <w:t>I have knowledge about a person who is not a party to this case who has physical custody of this child or these children or who claims to have custody of or visitation rights to this child or these children.</w:t>
+            </w:r>
+          </w:p>
+        </w:tc>
+        <w:tc>
+          <w:tcPr>
+            <w:tcW w:w="5935" w:type="dxa"/>
+          </w:tcPr>
+          <w:p>
+            <w:pPr>
+              <w:rPr>
+                <w:rFonts w:ascii="Arial" w:hAnsi="Arial" w:cs="Arial"/>
+                <w:sz w:val="28"/>
+                <w:szCs w:val="28"/>
+              </w:rPr>
+            </w:pPr>
+            <w:proofErr w:type="gramStart"/>
+            <w:r>
+              <w:rPr>
+                <w:rFonts w:ascii="Arial" w:hAnsi="Arial" w:cs="Arial"/>
+                <w:sz w:val="28"/>
+                <w:szCs w:val="28"/>
+              </w:rPr>
+              <w:t xml:space="preserve">{{ </w:t>
+            </w:r>
+            <w:proofErr w:type="spellStart"/>
+            <w:r>
+              <w:rPr>
+                <w:rFonts w:ascii="Arial" w:hAnsi="Arial" w:cs="Arial"/>
+                <w:sz w:val="28"/>
+                <w:szCs w:val="28"/>
+              </w:rPr>
+              <w:t>child</w:t>
+            </w:r>
+            <w:proofErr w:type="gramEnd"/>
+            <w:r>
+              <w:rPr>
+                <w:rFonts w:ascii="Arial" w:hAnsi="Arial" w:cs="Arial"/>
+                <w:sz w:val="28"/>
+                <w:szCs w:val="28"/>
+              </w:rPr>
+              <w:t>_custody</w:t>
+            </w:r>
+            <w:proofErr w:type="spellEnd"/>
+            <w:r>
+              <w:rPr>
+                <w:rFonts w:ascii="Arial" w:hAnsi="Arial" w:cs="Arial"/>
+                <w:sz w:val="28"/>
+                <w:szCs w:val="28"/>
+              </w:rPr>
+              <w:t>[2].explanation }}</w:t>
+            </w:r>
+          </w:p>
+        </w:tc>
+      </w:tr>
+      <w:tr>
+        <w:tc>
+          <w:tcPr>
+            <w:tcW w:w="4135" w:type="dxa"/>
+          </w:tcPr>
+          <w:p>
+            <w:pPr>
+              <w:rPr>
+                <w:rFonts w:ascii="Arial" w:hAnsi="Arial" w:cs="Arial"/>
+                <w:sz w:val="28"/>
+                <w:szCs w:val="28"/>
+              </w:rPr>
+            </w:pPr>
+            <w:r>
+              <w:rPr>
+                <w:rFonts w:ascii="Arial" w:hAnsi="Arial" w:cs="Arial"/>
+                <w:sz w:val="28"/>
+                <w:szCs w:val="28"/>
+              </w:rPr>
+              <w:t>{%tr endif %}</w:t>
+            </w:r>
+          </w:p>
+        </w:tc>
+        <w:tc>
+          <w:tcPr>
+            <w:tcW w:w="5935" w:type="dxa"/>
+          </w:tcPr>
+          <w:p>
+            <w:pPr>
+              <w:rPr>
+                <w:rFonts w:ascii="Arial" w:hAnsi="Arial" w:cs="Arial"/>
+                <w:sz w:val="28"/>
+                <w:szCs w:val="28"/>
+              </w:rPr>
+            </w:pPr>
+          </w:p>
+        </w:tc>
+      </w:tr>
+    </w:tbl>
+    <w:p>
+      <w:pPr>
+        <w:rPr>
+          <w:rFonts w:ascii="Arial" w:hAnsi="Arial" w:cs="Arial"/>
+          <w:sz w:val="28"/>
+          <w:szCs w:val="28"/>
+        </w:rPr>
+      </w:pPr>
     </w:p>
     <w:p>
       <w:pPr>
+        <w:rPr>
+          <w:rFonts w:ascii="Arial" w:hAnsi="Arial" w:cs="Arial"/>
+          <w:sz w:val="28"/>
+          <w:szCs w:val="28"/>
+        </w:rPr>
+      </w:pPr>
+      <w:r>
+        <w:rPr>
+          <w:rFonts w:ascii="Arial" w:hAnsi="Arial" w:cs="Arial"/>
+          <w:sz w:val="28"/>
+          <w:szCs w:val="28"/>
+        </w:rPr>
+        <w:t xml:space="preserve">{%p </w:t>
+      </w:r>
+      <w:proofErr w:type="spellStart"/>
+      <w:r>
+        <w:rPr>
+          <w:rFonts w:ascii="Arial" w:hAnsi="Arial" w:cs="Arial"/>
+          <w:sz w:val="28"/>
+          <w:szCs w:val="28"/>
+        </w:rPr>
+        <w:t>elif</w:t>
+      </w:r>
+      <w:proofErr w:type="spellEnd"/>
+      <w:r>
+        <w:rPr>
+          <w:rFonts w:ascii="Arial" w:hAnsi="Arial" w:cs="Arial"/>
+          <w:sz w:val="28"/>
+          <w:szCs w:val="28"/>
+        </w:rPr>
+        <w:t xml:space="preserve"> </w:t>
+      </w:r>
+      <w:proofErr w:type="spellStart"/>
+      <w:r>
+        <w:rPr>
+          <w:rFonts w:ascii="Arial" w:hAnsi="Arial" w:cs="Arial"/>
+          <w:sz w:val="28"/>
+          <w:szCs w:val="28"/>
+        </w:rPr>
+        <w:t>field.is_</w:t>
+      </w:r>
+      <w:proofErr w:type="gramStart"/>
+      <w:r>
+        <w:rPr>
+          <w:rFonts w:ascii="Arial" w:hAnsi="Arial" w:cs="Arial"/>
+          <w:sz w:val="28"/>
+          <w:szCs w:val="28"/>
+        </w:rPr>
+        <w:t>list</w:t>
+      </w:r>
+      <w:proofErr w:type="spellEnd"/>
+      <w:r>
+        <w:rPr>
+          <w:rFonts w:ascii="Arial" w:hAnsi="Arial" w:cs="Arial"/>
+          <w:sz w:val="28"/>
+          <w:szCs w:val="28"/>
+        </w:rPr>
+        <w:t>(</w:t>
+      </w:r>
+      <w:proofErr w:type="gramEnd"/>
+      <w:r>
+        <w:rPr>
+          <w:rFonts w:ascii="Arial" w:hAnsi="Arial" w:cs="Arial"/>
+          <w:sz w:val="28"/>
+          <w:szCs w:val="28"/>
+        </w:rPr>
+        <w:t>) %}</w:t>
+      </w:r>
+    </w:p>
+    <w:p>
+      <w:pPr>
         <w:pStyle w:val="Heading3"/>
       </w:pPr>
-      <w:r>
-        <w:t>{{ field.label }}</w:t>
+      <w:proofErr w:type="gramStart"/>
+      <w:r>
+        <w:t xml:space="preserve">{{ </w:t>
+      </w:r>
+      <w:proofErr w:type="spellStart"/>
+      <w:r>
+        <w:t>field</w:t>
+      </w:r>
+      <w:proofErr w:type="gramEnd"/>
+      <w:r>
+        <w:t>.label</w:t>
+      </w:r>
+      <w:proofErr w:type="spellEnd"/>
+      <w:r>
+        <w:t xml:space="preserve"> }}</w:t>
       </w:r>
     </w:p>
     <w:p>
@@ -436,7 +1446,35 @@
           <w:sz w:val="24"/>
           <w:szCs w:val="24"/>
         </w:rPr>
-        <w:t>{%p for item in field.overflow_value() %}</w:t>
+        <w:t xml:space="preserve">{%p for item in </w:t>
+      </w:r>
+      <w:proofErr w:type="spellStart"/>
+      <w:proofErr w:type="gramStart"/>
+      <w:r>
+        <w:rPr>
+          <w:rFonts w:ascii="Arial" w:hAnsi="Arial" w:cs="Arial"/>
+          <w:sz w:val="24"/>
+          <w:szCs w:val="24"/>
+        </w:rPr>
+        <w:t>field.overflow</w:t>
+      </w:r>
+      <w:proofErr w:type="gramEnd"/>
+      <w:r>
+        <w:rPr>
+          <w:rFonts w:ascii="Arial" w:hAnsi="Arial" w:cs="Arial"/>
+          <w:sz w:val="24"/>
+          <w:szCs w:val="24"/>
+        </w:rPr>
+        <w:t>_value</w:t>
+      </w:r>
+      <w:proofErr w:type="spellEnd"/>
+      <w:r>
+        <w:rPr>
+          <w:rFonts w:ascii="Arial" w:hAnsi="Arial" w:cs="Arial"/>
+          <w:sz w:val="24"/>
+          <w:szCs w:val="24"/>
+        </w:rPr>
+        <w:t>() %}</w:t>
       </w:r>
     </w:p>
     <w:p>
@@ -452,13 +1490,23 @@
           <w:szCs w:val="24"/>
         </w:rPr>
       </w:pPr>
+      <w:proofErr w:type="gramStart"/>
       <w:r>
         <w:rPr>
           <w:rFonts w:ascii="Arial" w:hAnsi="Arial" w:cs="Arial"/>
           <w:sz w:val="24"/>
           <w:szCs w:val="24"/>
         </w:rPr>
-        <w:t>{{ item }}</w:t>
+        <w:t>{{ item</w:t>
+      </w:r>
+      <w:proofErr w:type="gramEnd"/>
+      <w:r>
+        <w:rPr>
+          <w:rFonts w:ascii="Arial" w:hAnsi="Arial" w:cs="Arial"/>
+          <w:sz w:val="24"/>
+          <w:szCs w:val="24"/>
+        </w:rPr>
+        <w:t xml:space="preserve"> }}</w:t>
       </w:r>
     </w:p>
     <w:p>
@@ -480,7 +1528,25 @@
           <w:sz w:val="24"/>
           <w:szCs w:val="24"/>
         </w:rPr>
-        <w:t>{%p endfor %}</w:t>
+        <w:t xml:space="preserve">{%p </w:t>
+      </w:r>
+      <w:proofErr w:type="spellStart"/>
+      <w:r>
+        <w:rPr>
+          <w:rFonts w:ascii="Arial" w:hAnsi="Arial" w:cs="Arial"/>
+          <w:sz w:val="24"/>
+          <w:szCs w:val="24"/>
+        </w:rPr>
+        <w:t>endfor</w:t>
+      </w:r>
+      <w:proofErr w:type="spellEnd"/>
+      <w:r>
+        <w:rPr>
+          <w:rFonts w:ascii="Arial" w:hAnsi="Arial" w:cs="Arial"/>
+          <w:sz w:val="24"/>
+          <w:szCs w:val="24"/>
+        </w:rPr>
+        <w:t xml:space="preserve"> %}</w:t>
       </w:r>
     </w:p>
     <w:p>
@@ -504,8 +1570,21 @@
       <w:pPr>
         <w:pStyle w:val="Heading3"/>
       </w:pPr>
-      <w:r>
-        <w:t xml:space="preserve">{{ field.label }}: </w:t>
+      <w:proofErr w:type="gramStart"/>
+      <w:r>
+        <w:t xml:space="preserve">{{ </w:t>
+      </w:r>
+      <w:proofErr w:type="spellStart"/>
+      <w:r>
+        <w:t>field</w:t>
+      </w:r>
+      <w:proofErr w:type="gramEnd"/>
+      <w:r>
+        <w:t>.label</w:t>
+      </w:r>
+      <w:proofErr w:type="spellEnd"/>
+      <w:r>
+        <w:t xml:space="preserve"> }}: </w:t>
       </w:r>
     </w:p>
     <w:p>
@@ -516,13 +1595,85 @@
           <w:szCs w:val="24"/>
         </w:rPr>
       </w:pPr>
+      <w:proofErr w:type="gramStart"/>
       <w:r>
         <w:rPr>
           <w:rFonts w:ascii="Arial" w:hAnsi="Arial" w:cs="Arial"/>
           <w:sz w:val="24"/>
           <w:szCs w:val="24"/>
         </w:rPr>
-        <w:t>{{ field.overflow_value(overflow_message= RFAaffidavit.default_overflow_message) }}</w:t>
+        <w:t xml:space="preserve">{{ </w:t>
+      </w:r>
+      <w:proofErr w:type="spellStart"/>
+      <w:r>
+        <w:rPr>
+          <w:rFonts w:ascii="Arial" w:hAnsi="Arial" w:cs="Arial"/>
+          <w:sz w:val="24"/>
+          <w:szCs w:val="24"/>
+        </w:rPr>
+        <w:t>field</w:t>
+      </w:r>
+      <w:proofErr w:type="gramEnd"/>
+      <w:r>
+        <w:rPr>
+          <w:rFonts w:ascii="Arial" w:hAnsi="Arial" w:cs="Arial"/>
+          <w:sz w:val="24"/>
+          <w:szCs w:val="24"/>
+        </w:rPr>
+        <w:t>.overflow_value</w:t>
+      </w:r>
+      <w:proofErr w:type="spellEnd"/>
+      <w:r>
+        <w:rPr>
+          <w:rFonts w:ascii="Arial" w:hAnsi="Arial" w:cs="Arial"/>
+          <w:sz w:val="24"/>
+          <w:szCs w:val="24"/>
+        </w:rPr>
+        <w:t>(</w:t>
+      </w:r>
+      <w:proofErr w:type="spellStart"/>
+      <w:r>
+        <w:rPr>
+          <w:rFonts w:ascii="Arial" w:hAnsi="Arial" w:cs="Arial"/>
+          <w:sz w:val="24"/>
+          <w:szCs w:val="24"/>
+        </w:rPr>
+        <w:t>overflow_message</w:t>
+      </w:r>
+      <w:proofErr w:type="spellEnd"/>
+      <w:r>
+        <w:rPr>
+          <w:rFonts w:ascii="Arial" w:hAnsi="Arial" w:cs="Arial"/>
+          <w:sz w:val="24"/>
+          <w:szCs w:val="24"/>
+        </w:rPr>
+        <w:t xml:space="preserve">= </w:t>
+      </w:r>
+      <w:proofErr w:type="spellStart"/>
+      <w:r>
+        <w:rPr>
+          <w:rFonts w:ascii="Arial" w:hAnsi="Arial" w:cs="Arial"/>
+          <w:sz w:val="28"/>
+          <w:szCs w:val="28"/>
+        </w:rPr>
+        <w:t>divorce_with_kids_attachment</w:t>
+      </w:r>
+      <w:r>
+        <w:rPr>
+          <w:rFonts w:ascii="Arial" w:hAnsi="Arial" w:cs="Arial"/>
+          <w:sz w:val="24"/>
+          <w:szCs w:val="24"/>
+        </w:rPr>
+        <w:t>.default_overflow_message</w:t>
+      </w:r>
+      <w:proofErr w:type="spellEnd"/>
+      <w:r>
+        <w:rPr>
+          <w:rFonts w:ascii="Arial" w:hAnsi="Arial" w:cs="Arial"/>
+          <w:sz w:val="24"/>
+          <w:szCs w:val="24"/>
+        </w:rPr>
+        <w:t>) }}</w:t>
       </w:r>
     </w:p>
     <w:p>
@@ -556,7 +1707,25 @@
           <w:sz w:val="28"/>
           <w:szCs w:val="28"/>
         </w:rPr>
-        <w:t>{%p endfor %}</w:t>
+        <w:t xml:space="preserve">{%p </w:t>
+      </w:r>
+      <w:proofErr w:type="spellStart"/>
+      <w:r>
+        <w:rPr>
+          <w:rFonts w:ascii="Arial" w:hAnsi="Arial" w:cs="Arial"/>
+          <w:sz w:val="28"/>
+          <w:szCs w:val="28"/>
+        </w:rPr>
+        <w:t>endfor</w:t>
+      </w:r>
+      <w:proofErr w:type="spellEnd"/>
+      <w:r>
+        <w:rPr>
+          <w:rFonts w:ascii="Arial" w:hAnsi="Arial" w:cs="Arial"/>
+          <w:sz w:val="28"/>
+          <w:szCs w:val="28"/>
+        </w:rPr>
+        <w:t xml:space="preserve"> %}</w:t>
       </w:r>
     </w:p>
     <w:sectPr>
@@ -571,7 +1740,7 @@
 </file>
 
 <file path=word/numbering.xml><?xml version="1.0" encoding="utf-8"?>
-<w:numbering xmlns:wpc="http://schemas.microsoft.com/office/word/2010/wordprocessingCanvas" xmlns:cx="http://schemas.microsoft.com/office/drawing/2014/chartex" xmlns:cx1="http://schemas.microsoft.com/office/drawing/2015/9/8/chartex" xmlns:cx2="http://schemas.microsoft.com/office/drawing/2015/10/21/chartex" xmlns:cx3="http://schemas.microsoft.com/office/drawing/2016/5/9/chartex" xmlns:cx4="http://schemas.microsoft.com/office/drawing/2016/5/10/chartex" xmlns:cx5="http://schemas.microsoft.com/office/drawing/2016/5/11/chartex" xmlns:cx6="http://schemas.microsoft.com/office/drawing/2016/5/12/chartex" xmlns:cx7="http://schemas.microsoft.com/office/drawing/2016/5/13/chartex" xmlns:cx8="http://schemas.microsoft.com/office/drawing/2016/5/14/chartex" xmlns:mc="http://schemas.openxmlformats.org/markup-compatibility/2006" xmlns:aink="http://schemas.microsoft.com/office/drawing/2016/ink" xmlns:am3d="http://schemas.microsoft.com/office/drawing/2017/model3d" xmlns:o="urn:schemas-microsoft-com:office:office" xmlns:oel="http://schemas.microsoft.com/office/2019/extlst" xmlns:r="http://schemas.openxmlformats.org/officeDocument/2006/relationships" xmlns:m="http://schemas.openxmlformats.org/officeDocument/2006/math" xmlns:v="urn:schemas-microsoft-com:vml" xmlns:wp14="http://schemas.microsoft.com/office/word/2010/wordprocessingDrawing" xmlns:wp="http://schemas.openxmlformats.org/drawingml/2006/wordprocessingDrawing" xmlns:w10="urn:schemas-microsoft-com:office:word" xmlns:w="http://schemas.openxmlformats.org/wordprocessingml/2006/main" xmlns:w14="http://schemas.microsoft.com/office/word/2010/wordml" xmlns:w15="http://schemas.microsoft.com/office/word/2012/wordml" xmlns:w16cex="http://schemas.microsoft.com/office/word/2018/wordml/cex" xmlns:w16cid="http://schemas.microsoft.com/office/word/2016/wordml/cid" xmlns:w16="http://schemas.microsoft.com/office/word/2018/wordml" xmlns:w16sdtdh="http://schemas.microsoft.com/office/word/2020/wordml/sdtdatahash" xmlns:w16se="http://schemas.microsoft.com/office/word/2015/wordml/symex" xmlns:wpg="http://schemas.microsoft.com/office/word/2010/wordprocessingGroup" xmlns:wpi="http://schemas.microsoft.com/office/word/2010/wordprocessingInk" xmlns:wne="http://schemas.microsoft.com/office/word/2006/wordml" xmlns:wps="http://schemas.microsoft.com/office/word/2010/wordprocessingShape" mc:Ignorable="w14 w15 w16se w16cid w16 w16cex w16sdtdh wp14">
+<w:numbering xmlns:wpc="http://schemas.microsoft.com/office/word/2010/wordprocessingCanvas" xmlns:cx="http://schemas.microsoft.com/office/drawing/2014/chartex" xmlns:cx1="http://schemas.microsoft.com/office/drawing/2015/9/8/chartex" xmlns:cx2="http://schemas.microsoft.com/office/drawing/2015/10/21/chartex" xmlns:cx3="http://schemas.microsoft.com/office/drawing/2016/5/9/chartex" xmlns:cx4="http://schemas.microsoft.com/office/drawing/2016/5/10/chartex" xmlns:cx5="http://schemas.microsoft.com/office/drawing/2016/5/11/chartex" xmlns:cx6="http://schemas.microsoft.com/office/drawing/2016/5/12/chartex" xmlns:cx7="http://schemas.microsoft.com/office/drawing/2016/5/13/chartex" xmlns:cx8="http://schemas.microsoft.com/office/drawing/2016/5/14/chartex" xmlns:mc="http://schemas.openxmlformats.org/markup-compatibility/2006" xmlns:aink="http://schemas.microsoft.com/office/drawing/2016/ink" xmlns:am3d="http://schemas.microsoft.com/office/drawing/2017/model3d" xmlns:o="urn:schemas-microsoft-com:office:office" xmlns:oel="http://schemas.microsoft.com/office/2019/extlst" xmlns:r="http://schemas.openxmlformats.org/officeDocument/2006/relationships" xmlns:m="http://schemas.openxmlformats.org/officeDocument/2006/math" xmlns:v="urn:schemas-microsoft-com:vml" xmlns:wp14="http://schemas.microsoft.com/office/word/2010/wordprocessingDrawing" xmlns:wp="http://schemas.openxmlformats.org/drawingml/2006/wordprocessingDrawing" xmlns:w10="urn:schemas-microsoft-com:office:word" xmlns:w="http://schemas.openxmlformats.org/wordprocessingml/2006/main" xmlns:w14="http://schemas.microsoft.com/office/word/2010/wordml" xmlns:w15="http://schemas.microsoft.com/office/word/2012/wordml" xmlns:w16cex="http://schemas.microsoft.com/office/word/2018/wordml/cex" xmlns:w16cid="http://schemas.microsoft.com/office/word/2016/wordml/cid" xmlns:w16="http://schemas.microsoft.com/office/word/2018/wordml" xmlns:w16du="http://schemas.microsoft.com/office/word/2023/wordml/word16du" xmlns:w16sdtdh="http://schemas.microsoft.com/office/word/2020/wordml/sdtdatahash" xmlns:w16se="http://schemas.microsoft.com/office/word/2015/wordml/symex" xmlns:wpg="http://schemas.microsoft.com/office/word/2010/wordprocessingGroup" xmlns:wpi="http://schemas.microsoft.com/office/word/2010/wordprocessingInk" xmlns:wne="http://schemas.microsoft.com/office/word/2006/wordml" xmlns:wps="http://schemas.microsoft.com/office/word/2010/wordprocessingShape" mc:Ignorable="w14 w15 w16se w16cid w16 w16cex w16sdtdh w16du wp14">
   <w:abstractNum w:abstractNumId="0" w15:restartNumberingAfterBreak="0">
     <w:nsid w:val="05357EBF"/>
     <w:multiLevelType w:val="multilevel"/>
@@ -1095,7 +2264,7 @@
 </file>
 
 <file path=word/styles.xml><?xml version="1.0" encoding="utf-8"?>
-<w:styles xmlns:mc="http://schemas.openxmlformats.org/markup-compatibility/2006" xmlns:r="http://schemas.openxmlformats.org/officeDocument/2006/relationships" xmlns:w="http://schemas.openxmlformats.org/wordprocessingml/2006/main" xmlns:w14="http://schemas.microsoft.com/office/word/2010/wordml" xmlns:w15="http://schemas.microsoft.com/office/word/2012/wordml" xmlns:w16cex="http://schemas.microsoft.com/office/word/2018/wordml/cex" xmlns:w16cid="http://schemas.microsoft.com/office/word/2016/wordml/cid" xmlns:w16="http://schemas.microsoft.com/office/word/2018/wordml" xmlns:w16sdtdh="http://schemas.microsoft.com/office/word/2020/wordml/sdtdatahash" xmlns:w16se="http://schemas.microsoft.com/office/word/2015/wordml/symex" mc:Ignorable="w14 w15 w16se w16cid w16 w16cex w16sdtdh">
+<w:styles xmlns:mc="http://schemas.openxmlformats.org/markup-compatibility/2006" xmlns:r="http://schemas.openxmlformats.org/officeDocument/2006/relationships" xmlns:w="http://schemas.openxmlformats.org/wordprocessingml/2006/main" xmlns:w14="http://schemas.microsoft.com/office/word/2010/wordml" xmlns:w15="http://schemas.microsoft.com/office/word/2012/wordml" xmlns:w16cex="http://schemas.microsoft.com/office/word/2018/wordml/cex" xmlns:w16cid="http://schemas.microsoft.com/office/word/2016/wordml/cid" xmlns:w16="http://schemas.microsoft.com/office/word/2018/wordml" xmlns:w16du="http://schemas.microsoft.com/office/word/2023/wordml/word16du" xmlns:w16sdtdh="http://schemas.microsoft.com/office/word/2020/wordml/sdtdatahash" xmlns:w16se="http://schemas.microsoft.com/office/word/2015/wordml/symex" mc:Ignorable="w14 w15 w16se w16cid w16 w16cex w16sdtdh w16du">
   <w:docDefaults>
     <w:rPrDefault>
       <w:rPr>

--- a/docassemble/VTDivorce/data/templates/divorce_with_kids_addendum.docx
+++ b/docassemble/VTDivorce/data/templates/divorce_with_kids_addendum.docx
@@ -1,6 +1,6 @@
 
 <file path=word/document.xml><?xml version="1.0" encoding="utf-8"?>
-<w:document xmlns:wpc="http://schemas.microsoft.com/office/word/2010/wordprocessingCanvas" xmlns:cx="http://schemas.microsoft.com/office/drawing/2014/chartex" xmlns:cx1="http://schemas.microsoft.com/office/drawing/2015/9/8/chartex" xmlns:cx2="http://schemas.microsoft.com/office/drawing/2015/10/21/chartex" xmlns:cx3="http://schemas.microsoft.com/office/drawing/2016/5/9/chartex" xmlns:cx4="http://schemas.microsoft.com/office/drawing/2016/5/10/chartex" xmlns:cx5="http://schemas.microsoft.com/office/drawing/2016/5/11/chartex" xmlns:cx6="http://schemas.microsoft.com/office/drawing/2016/5/12/chartex" xmlns:cx7="http://schemas.microsoft.com/office/drawing/2016/5/13/chartex" xmlns:cx8="http://schemas.microsoft.com/office/drawing/2016/5/14/chartex" xmlns:mc="http://schemas.openxmlformats.org/markup-compatibility/2006" xmlns:aink="http://schemas.microsoft.com/office/drawing/2016/ink" xmlns:am3d="http://schemas.microsoft.com/office/drawing/2017/model3d" xmlns:o="urn:schemas-microsoft-com:office:office" xmlns:oel="http://schemas.microsoft.com/office/2019/extlst" xmlns:r="http://schemas.openxmlformats.org/officeDocument/2006/relationships" xmlns:m="http://schemas.openxmlformats.org/officeDocument/2006/math" xmlns:v="urn:schemas-microsoft-com:vml" xmlns:wp14="http://schemas.microsoft.com/office/word/2010/wordprocessingDrawing" xmlns:wp="http://schemas.openxmlformats.org/drawingml/2006/wordprocessingDrawing" xmlns:w10="urn:schemas-microsoft-com:office:word" xmlns:w="http://schemas.openxmlformats.org/wordprocessingml/2006/main" xmlns:w14="http://schemas.microsoft.com/office/word/2010/wordml" xmlns:w15="http://schemas.microsoft.com/office/word/2012/wordml" xmlns:w16cex="http://schemas.microsoft.com/office/word/2018/wordml/cex" xmlns:w16cid="http://schemas.microsoft.com/office/word/2016/wordml/cid" xmlns:w16="http://schemas.microsoft.com/office/word/2018/wordml" xmlns:w16du="http://schemas.microsoft.com/office/word/2023/wordml/word16du" xmlns:w16sdtdh="http://schemas.microsoft.com/office/word/2020/wordml/sdtdatahash" xmlns:w16se="http://schemas.microsoft.com/office/word/2015/wordml/symex" xmlns:wpg="http://schemas.microsoft.com/office/word/2010/wordprocessingGroup" xmlns:wpi="http://schemas.microsoft.com/office/word/2010/wordprocessingInk" xmlns:wne="http://schemas.microsoft.com/office/word/2006/wordml" xmlns:wps="http://schemas.microsoft.com/office/word/2010/wordprocessingShape" mc:Ignorable="w14 w15 w16se w16cid w16 w16cex w16sdtdh w16du wp14">
+<w:document xmlns:wpc="http://schemas.microsoft.com/office/word/2010/wordprocessingCanvas" xmlns:cx="http://schemas.microsoft.com/office/drawing/2014/chartex" xmlns:cx1="http://schemas.microsoft.com/office/drawing/2015/9/8/chartex" xmlns:cx2="http://schemas.microsoft.com/office/drawing/2015/10/21/chartex" xmlns:cx3="http://schemas.microsoft.com/office/drawing/2016/5/9/chartex" xmlns:cx4="http://schemas.microsoft.com/office/drawing/2016/5/10/chartex" xmlns:cx5="http://schemas.microsoft.com/office/drawing/2016/5/11/chartex" xmlns:cx6="http://schemas.microsoft.com/office/drawing/2016/5/12/chartex" xmlns:cx7="http://schemas.microsoft.com/office/drawing/2016/5/13/chartex" xmlns:cx8="http://schemas.microsoft.com/office/drawing/2016/5/14/chartex" xmlns:mc="http://schemas.openxmlformats.org/markup-compatibility/2006" xmlns:aink="http://schemas.microsoft.com/office/drawing/2016/ink" xmlns:am3d="http://schemas.microsoft.com/office/drawing/2017/model3d" xmlns:o="urn:schemas-microsoft-com:office:office" xmlns:oel="http://schemas.microsoft.com/office/2019/extlst" xmlns:r="http://schemas.openxmlformats.org/officeDocument/2006/relationships" xmlns:m="http://schemas.openxmlformats.org/officeDocument/2006/math" xmlns:v="urn:schemas-microsoft-com:vml" xmlns:wp14="http://schemas.microsoft.com/office/word/2010/wordprocessingDrawing" xmlns:wp="http://schemas.openxmlformats.org/drawingml/2006/wordprocessingDrawing" xmlns:w10="urn:schemas-microsoft-com:office:word" xmlns:w="http://schemas.openxmlformats.org/wordprocessingml/2006/main" xmlns:w14="http://schemas.microsoft.com/office/word/2010/wordml" xmlns:w15="http://schemas.microsoft.com/office/word/2012/wordml" xmlns:w16cex="http://schemas.microsoft.com/office/word/2018/wordml/cex" xmlns:w16cid="http://schemas.microsoft.com/office/word/2016/wordml/cid" xmlns:w16="http://schemas.microsoft.com/office/word/2018/wordml" xmlns:w16sdtdh="http://schemas.microsoft.com/office/word/2020/wordml/sdtdatahash" xmlns:w16se="http://schemas.microsoft.com/office/word/2015/wordml/symex" xmlns:wpg="http://schemas.microsoft.com/office/word/2010/wordprocessingGroup" xmlns:wpi="http://schemas.microsoft.com/office/word/2010/wordprocessingInk" xmlns:wne="http://schemas.microsoft.com/office/word/2006/wordml" xmlns:wps="http://schemas.microsoft.com/office/word/2010/wordprocessingShape" mc:Ignorable="w14 w15 w16se w16cid w16 w16cex w16sdtdh wp14">
   <w:body>
     <w:p>
       <w:pPr>
@@ -25,17 +25,12 @@
       <w:pPr>
         <w:pStyle w:val="Heading2"/>
       </w:pPr>
-      <w:proofErr w:type="gramStart"/>
       <w:r>
         <w:t xml:space="preserve">{{ </w:t>
       </w:r>
       <w:proofErr w:type="spellStart"/>
       <w:r>
-        <w:t>trial</w:t>
-      </w:r>
-      <w:proofErr w:type="gramEnd"/>
-      <w:r>
-        <w:t>_court.address.county</w:t>
+        <w:t>trial_court.address.county</w:t>
       </w:r>
       <w:proofErr w:type="spellEnd"/>
       <w:r>
@@ -74,19 +69,9 @@
           <w:sz w:val="28"/>
           <w:szCs w:val="28"/>
         </w:rPr>
-        <w:t>divorce_with_kids_</w:t>
-      </w:r>
-      <w:proofErr w:type="gramStart"/>
-      <w:r>
-        <w:rPr>
-          <w:rFonts w:ascii="Arial" w:hAnsi="Arial" w:cs="Arial"/>
-          <w:sz w:val="28"/>
-          <w:szCs w:val="28"/>
-        </w:rPr>
-        <w:t>attachment.overflow</w:t>
+        <w:t>divorce_with_kids_attachment.overflow</w:t>
       </w:r>
       <w:proofErr w:type="spellEnd"/>
-      <w:proofErr w:type="gramEnd"/>
       <w:r>
         <w:rPr>
           <w:rFonts w:ascii="Arial" w:hAnsi="Arial" w:cs="Arial"/>
@@ -119,16 +104,7 @@
           <w:sz w:val="28"/>
           <w:szCs w:val="28"/>
         </w:rPr>
-        <w:t>field.is_object_</w:t>
-      </w:r>
-      <w:proofErr w:type="gramStart"/>
-      <w:r>
-        <w:rPr>
-          <w:rFonts w:ascii="Arial" w:hAnsi="Arial" w:cs="Arial"/>
-          <w:sz w:val="28"/>
-          <w:szCs w:val="28"/>
-        </w:rPr>
-        <w:t>list</w:t>
+        <w:t>field.is_object_list</w:t>
       </w:r>
       <w:proofErr w:type="spellEnd"/>
       <w:r>
@@ -137,16 +113,7 @@
           <w:sz w:val="28"/>
           <w:szCs w:val="28"/>
         </w:rPr>
-        <w:t>(</w:t>
-      </w:r>
-      <w:proofErr w:type="gramEnd"/>
-      <w:r>
-        <w:rPr>
-          <w:rFonts w:ascii="Arial" w:hAnsi="Arial" w:cs="Arial"/>
-          <w:sz w:val="28"/>
-          <w:szCs w:val="28"/>
-        </w:rPr>
-        <w:t>)</w:t>
+        <w:t>()</w:t>
       </w:r>
       <w:r>
         <w:rPr>
@@ -169,17 +136,12 @@
       <w:pPr>
         <w:pStyle w:val="Heading3"/>
       </w:pPr>
-      <w:proofErr w:type="gramStart"/>
       <w:r>
         <w:t xml:space="preserve">{{ </w:t>
       </w:r>
       <w:proofErr w:type="spellStart"/>
       <w:r>
-        <w:t>field</w:t>
-      </w:r>
-      <w:proofErr w:type="gramEnd"/>
-      <w:r>
-        <w:t>.label</w:t>
+        <w:t>field.label</w:t>
       </w:r>
       <w:proofErr w:type="spellEnd"/>
       <w:r>
@@ -243,7 +205,6 @@
               <w:t xml:space="preserve"> for column in </w:t>
             </w:r>
             <w:proofErr w:type="spellStart"/>
-            <w:proofErr w:type="gramStart"/>
             <w:r>
               <w:rPr>
                 <w:rFonts w:ascii="Arial" w:eastAsia="Calibri" w:hAnsi="Arial" w:cs="Arial"/>
@@ -254,7 +215,6 @@
               <w:t>field.columns</w:t>
             </w:r>
             <w:proofErr w:type="spellEnd"/>
-            <w:proofErr w:type="gramEnd"/>
             <w:r>
               <w:rPr>
                 <w:rFonts w:ascii="Arial" w:eastAsia="Calibri" w:hAnsi="Arial" w:cs="Arial"/>
@@ -280,7 +240,6 @@
                 <w:szCs w:val="28"/>
               </w:rPr>
             </w:pPr>
-            <w:proofErr w:type="gramStart"/>
             <w:r>
               <w:rPr>
                 <w:rFonts w:ascii="Arial" w:eastAsia="Calibri" w:hAnsi="Arial" w:cs="Arial"/>
@@ -288,17 +247,7 @@
                 <w:sz w:val="28"/>
                 <w:szCs w:val="28"/>
               </w:rPr>
-              <w:t>{{ label</w:t>
-            </w:r>
-            <w:proofErr w:type="gramEnd"/>
-            <w:r>
-              <w:rPr>
-                <w:rFonts w:ascii="Arial" w:eastAsia="Calibri" w:hAnsi="Arial" w:cs="Arial"/>
-                <w:b/>
-                <w:sz w:val="28"/>
-                <w:szCs w:val="28"/>
-              </w:rPr>
-              <w:t>(column).capitalize()</w:t>
+              <w:t>{{ label(column).capitalize()</w:t>
             </w:r>
             <w:r>
               <w:rPr>
@@ -409,33 +358,38 @@
               <w:t xml:space="preserve">{%tr for row in </w:t>
             </w:r>
             <w:proofErr w:type="spellStart"/>
-            <w:proofErr w:type="gramStart"/>
             <w:r>
               <w:rPr>
                 <w:rFonts w:ascii="Arial" w:eastAsia="Calibri" w:hAnsi="Arial" w:cs="Arial"/>
                 <w:sz w:val="24"/>
                 <w:szCs w:val="24"/>
               </w:rPr>
-              <w:t>field.overflow</w:t>
-            </w:r>
-            <w:proofErr w:type="gramEnd"/>
+              <w:t>field.overflow_value</w:t>
+            </w:r>
+            <w:proofErr w:type="spellEnd"/>
             <w:r>
               <w:rPr>
                 <w:rFonts w:ascii="Arial" w:eastAsia="Calibri" w:hAnsi="Arial" w:cs="Arial"/>
                 <w:sz w:val="24"/>
                 <w:szCs w:val="24"/>
               </w:rPr>
-              <w:t>_value</w:t>
-            </w:r>
-            <w:proofErr w:type="spellEnd"/>
-            <w:r>
+              <w:t>() %}</w:t>
+            </w:r>
+          </w:p>
+        </w:tc>
+        <w:tc>
+          <w:tcPr>
+            <w:tcW w:w="3117" w:type="dxa"/>
+          </w:tcPr>
+          <w:p>
+            <w:pPr>
+              <w:spacing w:after="0" w:line="240" w:lineRule="auto"/>
               <w:rPr>
                 <w:rFonts w:ascii="Arial" w:eastAsia="Calibri" w:hAnsi="Arial" w:cs="Arial"/>
                 <w:sz w:val="24"/>
                 <w:szCs w:val="24"/>
               </w:rPr>
-              <w:t>() %}</w:t>
-            </w:r>
+            </w:pPr>
           </w:p>
         </w:tc>
         <w:tc>
@@ -453,9 +407,11 @@
             </w:pPr>
           </w:p>
         </w:tc>
-        <w:tc>
-          <w:tcPr>
-            <w:tcW w:w="3117" w:type="dxa"/>
+      </w:tr>
+      <w:tr>
+        <w:tc>
+          <w:tcPr>
+            <w:tcW w:w="3116" w:type="dxa"/>
           </w:tcPr>
           <w:p>
             <w:pPr>
@@ -466,104 +422,83 @@
                 <w:szCs w:val="24"/>
               </w:rPr>
             </w:pPr>
-          </w:p>
-        </w:tc>
-      </w:tr>
-      <w:tr>
-        <w:tc>
-          <w:tcPr>
-            <w:tcW w:w="3116" w:type="dxa"/>
-          </w:tcPr>
-          <w:p>
-            <w:pPr>
-              <w:spacing w:after="0" w:line="240" w:lineRule="auto"/>
+            <w:r>
               <w:rPr>
                 <w:rFonts w:ascii="Arial" w:eastAsia="Calibri" w:hAnsi="Arial" w:cs="Arial"/>
                 <w:sz w:val="24"/>
                 <w:szCs w:val="24"/>
               </w:rPr>
-            </w:pPr>
+              <w:t>{%</w:t>
+            </w:r>
+            <w:proofErr w:type="spellStart"/>
             <w:r>
               <w:rPr>
                 <w:rFonts w:ascii="Arial" w:eastAsia="Calibri" w:hAnsi="Arial" w:cs="Arial"/>
                 <w:sz w:val="24"/>
                 <w:szCs w:val="24"/>
               </w:rPr>
-              <w:t>{%</w:t>
-            </w:r>
-            <w:proofErr w:type="spellStart"/>
+              <w:t>tc</w:t>
+            </w:r>
+            <w:proofErr w:type="spellEnd"/>
             <w:r>
               <w:rPr>
                 <w:rFonts w:ascii="Arial" w:eastAsia="Calibri" w:hAnsi="Arial" w:cs="Arial"/>
                 <w:sz w:val="24"/>
                 <w:szCs w:val="24"/>
               </w:rPr>
-              <w:t>tc</w:t>
-            </w:r>
-            <w:proofErr w:type="spellEnd"/>
+              <w:t xml:space="preserve"> for column in </w:t>
+            </w:r>
+            <w:proofErr w:type="spellStart"/>
             <w:r>
               <w:rPr>
                 <w:rFonts w:ascii="Arial" w:eastAsia="Calibri" w:hAnsi="Arial" w:cs="Arial"/>
                 <w:sz w:val="24"/>
                 <w:szCs w:val="24"/>
               </w:rPr>
-              <w:t xml:space="preserve"> for column in </w:t>
-            </w:r>
-            <w:proofErr w:type="spellStart"/>
-            <w:proofErr w:type="gramStart"/>
+              <w:t>field.columns</w:t>
+            </w:r>
+            <w:proofErr w:type="spellEnd"/>
             <w:r>
               <w:rPr>
                 <w:rFonts w:ascii="Arial" w:eastAsia="Calibri" w:hAnsi="Arial" w:cs="Arial"/>
                 <w:sz w:val="24"/>
                 <w:szCs w:val="24"/>
               </w:rPr>
-              <w:t>field.columns</w:t>
-            </w:r>
-            <w:proofErr w:type="spellEnd"/>
-            <w:proofErr w:type="gramEnd"/>
-            <w:r>
+              <w:t>() %}</w:t>
+            </w:r>
+          </w:p>
+        </w:tc>
+        <w:tc>
+          <w:tcPr>
+            <w:tcW w:w="3117" w:type="dxa"/>
+          </w:tcPr>
+          <w:p>
+            <w:pPr>
+              <w:spacing w:after="0" w:line="240" w:lineRule="auto"/>
               <w:rPr>
                 <w:rFonts w:ascii="Arial" w:eastAsia="Calibri" w:hAnsi="Arial" w:cs="Arial"/>
                 <w:sz w:val="24"/>
                 <w:szCs w:val="24"/>
               </w:rPr>
-              <w:t>() %}</w:t>
-            </w:r>
-          </w:p>
-        </w:tc>
-        <w:tc>
-          <w:tcPr>
-            <w:tcW w:w="3117" w:type="dxa"/>
-          </w:tcPr>
-          <w:p>
-            <w:pPr>
-              <w:spacing w:after="0" w:line="240" w:lineRule="auto"/>
+            </w:pPr>
+            <w:r>
               <w:rPr>
                 <w:rFonts w:ascii="Arial" w:eastAsia="Calibri" w:hAnsi="Arial" w:cs="Arial"/>
                 <w:sz w:val="24"/>
                 <w:szCs w:val="24"/>
               </w:rPr>
-            </w:pPr>
-            <w:proofErr w:type="gramStart"/>
+              <w:t xml:space="preserve">{{ </w:t>
+            </w:r>
+            <w:proofErr w:type="spellStart"/>
             <w:r>
               <w:rPr>
                 <w:rFonts w:ascii="Arial" w:eastAsia="Calibri" w:hAnsi="Arial" w:cs="Arial"/>
                 <w:sz w:val="24"/>
                 <w:szCs w:val="24"/>
               </w:rPr>
-              <w:t xml:space="preserve">{{ </w:t>
-            </w:r>
-            <w:proofErr w:type="spellStart"/>
-            <w:r>
-              <w:rPr>
-                <w:rFonts w:ascii="Arial" w:eastAsia="Calibri" w:hAnsi="Arial" w:cs="Arial"/>
-                <w:sz w:val="24"/>
-                <w:szCs w:val="24"/>
-              </w:rPr>
               <w:t>safeattr</w:t>
             </w:r>
             <w:proofErr w:type="spellEnd"/>
-            <w:proofErr w:type="gramEnd"/>
             <w:r>
               <w:rPr>
                 <w:rFonts w:ascii="Arial" w:eastAsia="Calibri" w:hAnsi="Arial" w:cs="Arial"/>
@@ -760,23 +695,13 @@
         <w:t xml:space="preserve"> </w:t>
       </w:r>
       <w:proofErr w:type="spellStart"/>
-      <w:proofErr w:type="gramStart"/>
-      <w:r>
-        <w:rPr>
-          <w:rFonts w:ascii="Arial" w:hAnsi="Arial" w:cs="Arial"/>
-          <w:sz w:val="28"/>
-          <w:szCs w:val="28"/>
-        </w:rPr>
-        <w:t>field.field</w:t>
-      </w:r>
-      <w:proofErr w:type="gramEnd"/>
-      <w:r>
-        <w:rPr>
-          <w:rFonts w:ascii="Arial" w:hAnsi="Arial" w:cs="Arial"/>
-          <w:sz w:val="28"/>
-          <w:szCs w:val="28"/>
-        </w:rPr>
-        <w:t>_name</w:t>
+      <w:r>
+        <w:rPr>
+          <w:rFonts w:ascii="Arial" w:hAnsi="Arial" w:cs="Arial"/>
+          <w:sz w:val="28"/>
+          <w:szCs w:val="28"/>
+        </w:rPr>
+        <w:t>field.field_name</w:t>
       </w:r>
       <w:proofErr w:type="spellEnd"/>
       <w:r>
@@ -803,15 +728,7 @@
           <w:sz w:val="28"/>
           <w:szCs w:val="28"/>
         </w:rPr>
-        <w:t>"</w:t>
-      </w:r>
-      <w:r>
-        <w:rPr>
-          <w:rFonts w:ascii="Arial" w:hAnsi="Arial" w:cs="Arial"/>
-          <w:sz w:val="28"/>
-          <w:szCs w:val="28"/>
-        </w:rPr>
-        <w:t xml:space="preserve"> %}</w:t>
+        <w:t>" %}</w:t>
       </w:r>
     </w:p>
     <w:tbl>
@@ -939,7 +856,6 @@
                 <w:szCs w:val="28"/>
               </w:rPr>
             </w:pPr>
-            <w:proofErr w:type="gramStart"/>
             <w:r>
               <w:rPr>
                 <w:rFonts w:ascii="Arial" w:hAnsi="Arial" w:cs="Arial"/>
@@ -955,16 +871,7 @@
                 <w:sz w:val="28"/>
                 <w:szCs w:val="28"/>
               </w:rPr>
-              <w:t>child</w:t>
-            </w:r>
-            <w:proofErr w:type="gramEnd"/>
-            <w:r>
-              <w:rPr>
-                <w:rFonts w:ascii="Arial" w:hAnsi="Arial" w:cs="Arial"/>
-                <w:sz w:val="28"/>
-                <w:szCs w:val="28"/>
-              </w:rPr>
-              <w:t>_custody</w:t>
+              <w:t>child_custody</w:t>
             </w:r>
             <w:proofErr w:type="spellEnd"/>
             <w:r>
@@ -1051,42 +958,6 @@
                 <w:szCs w:val="28"/>
               </w:rPr>
             </w:pPr>
-            <w:proofErr w:type="gramStart"/>
-            <w:r>
-              <w:rPr>
-                <w:rFonts w:ascii="Arial" w:hAnsi="Arial" w:cs="Arial"/>
-                <w:sz w:val="28"/>
-                <w:szCs w:val="28"/>
-              </w:rPr>
-              <w:t xml:space="preserve">{{ </w:t>
-            </w:r>
-            <w:proofErr w:type="spellStart"/>
-            <w:r>
-              <w:rPr>
-                <w:rFonts w:ascii="Arial" w:hAnsi="Arial" w:cs="Arial"/>
-                <w:sz w:val="28"/>
-                <w:szCs w:val="28"/>
-              </w:rPr>
-              <w:t>child</w:t>
-            </w:r>
-            <w:proofErr w:type="gramEnd"/>
-            <w:r>
-              <w:rPr>
-                <w:rFonts w:ascii="Arial" w:hAnsi="Arial" w:cs="Arial"/>
-                <w:sz w:val="28"/>
-                <w:szCs w:val="28"/>
-              </w:rPr>
-              <w:t>_custody</w:t>
-            </w:r>
-            <w:proofErr w:type="spellEnd"/>
-            <w:r>
-              <w:rPr>
-                <w:rFonts w:ascii="Arial" w:hAnsi="Arial" w:cs="Arial"/>
-                <w:sz w:val="28"/>
-                <w:szCs w:val="28"/>
-              </w:rPr>
-              <w:t>[1].explanation }}</w:t>
-            </w:r>
           </w:p>
         </w:tc>
       </w:tr>
@@ -1134,6 +1005,33 @@
                 <w:szCs w:val="28"/>
               </w:rPr>
             </w:pPr>
+            <w:r>
+              <w:rPr>
+                <w:rFonts w:ascii="Arial" w:hAnsi="Arial" w:cs="Arial"/>
+                <w:sz w:val="28"/>
+                <w:szCs w:val="28"/>
+              </w:rPr>
+              <w:lastRenderedPageBreak/>
+              <w:t xml:space="preserve">{{ </w:t>
+            </w:r>
+            <w:proofErr w:type="spellStart"/>
+            <w:r>
+              <w:rPr>
+                <w:rFonts w:ascii="Arial" w:hAnsi="Arial" w:cs="Arial"/>
+                <w:sz w:val="28"/>
+                <w:szCs w:val="28"/>
+              </w:rPr>
+              <w:t>child_custody</w:t>
+            </w:r>
+            <w:proofErr w:type="spellEnd"/>
+            <w:r>
+              <w:rPr>
+                <w:rFonts w:ascii="Arial" w:hAnsi="Arial" w:cs="Arial"/>
+                <w:sz w:val="28"/>
+                <w:szCs w:val="28"/>
+              </w:rPr>
+              <w:t>[1].explanation }}</w:t>
+            </w:r>
           </w:p>
         </w:tc>
       </w:tr>
@@ -1248,7 +1146,6 @@
                 <w:szCs w:val="28"/>
               </w:rPr>
             </w:pPr>
-            <w:proofErr w:type="gramStart"/>
             <w:r>
               <w:rPr>
                 <w:rFonts w:ascii="Arial" w:hAnsi="Arial" w:cs="Arial"/>
@@ -1264,16 +1161,7 @@
                 <w:sz w:val="28"/>
                 <w:szCs w:val="28"/>
               </w:rPr>
-              <w:t>child</w:t>
-            </w:r>
-            <w:proofErr w:type="gramEnd"/>
-            <w:r>
-              <w:rPr>
-                <w:rFonts w:ascii="Arial" w:hAnsi="Arial" w:cs="Arial"/>
-                <w:sz w:val="28"/>
-                <w:szCs w:val="28"/>
-              </w:rPr>
-              <w:t>_custody</w:t>
+              <w:t>child_custody</w:t>
             </w:r>
             <w:proofErr w:type="spellEnd"/>
             <w:r>
@@ -1376,16 +1264,7 @@
           <w:sz w:val="28"/>
           <w:szCs w:val="28"/>
         </w:rPr>
-        <w:t>field.is_</w:t>
-      </w:r>
-      <w:proofErr w:type="gramStart"/>
-      <w:r>
-        <w:rPr>
-          <w:rFonts w:ascii="Arial" w:hAnsi="Arial" w:cs="Arial"/>
-          <w:sz w:val="28"/>
-          <w:szCs w:val="28"/>
-        </w:rPr>
-        <w:t>list</w:t>
+        <w:t>field.is_list</w:t>
       </w:r>
       <w:proofErr w:type="spellEnd"/>
       <w:r>
@@ -1394,33 +1273,19 @@
           <w:sz w:val="28"/>
           <w:szCs w:val="28"/>
         </w:rPr>
-        <w:t>(</w:t>
-      </w:r>
-      <w:proofErr w:type="gramEnd"/>
-      <w:r>
-        <w:rPr>
-          <w:rFonts w:ascii="Arial" w:hAnsi="Arial" w:cs="Arial"/>
-          <w:sz w:val="28"/>
-          <w:szCs w:val="28"/>
-        </w:rPr>
-        <w:t>) %}</w:t>
+        <w:t>() %}</w:t>
       </w:r>
     </w:p>
     <w:p>
       <w:pPr>
         <w:pStyle w:val="Heading3"/>
       </w:pPr>
-      <w:proofErr w:type="gramStart"/>
       <w:r>
         <w:t xml:space="preserve">{{ </w:t>
       </w:r>
       <w:proofErr w:type="spellStart"/>
       <w:r>
-        <w:t>field</w:t>
-      </w:r>
-      <w:proofErr w:type="gramEnd"/>
-      <w:r>
-        <w:t>.label</w:t>
+        <w:t>field.label</w:t>
       </w:r>
       <w:proofErr w:type="spellEnd"/>
       <w:r>
@@ -1449,23 +1314,13 @@
         <w:t xml:space="preserve">{%p for item in </w:t>
       </w:r>
       <w:proofErr w:type="spellStart"/>
-      <w:proofErr w:type="gramStart"/>
       <w:r>
         <w:rPr>
           <w:rFonts w:ascii="Arial" w:hAnsi="Arial" w:cs="Arial"/>
           <w:sz w:val="24"/>
           <w:szCs w:val="24"/>
         </w:rPr>
-        <w:t>field.overflow</w:t>
-      </w:r>
-      <w:proofErr w:type="gramEnd"/>
-      <w:r>
-        <w:rPr>
-          <w:rFonts w:ascii="Arial" w:hAnsi="Arial" w:cs="Arial"/>
-          <w:sz w:val="24"/>
-          <w:szCs w:val="24"/>
-        </w:rPr>
-        <w:t>_value</w:t>
+        <w:t>field.overflow_value</w:t>
       </w:r>
       <w:proofErr w:type="spellEnd"/>
       <w:r>
@@ -1490,23 +1345,13 @@
           <w:szCs w:val="24"/>
         </w:rPr>
       </w:pPr>
-      <w:proofErr w:type="gramStart"/>
       <w:r>
         <w:rPr>
           <w:rFonts w:ascii="Arial" w:hAnsi="Arial" w:cs="Arial"/>
           <w:sz w:val="24"/>
           <w:szCs w:val="24"/>
         </w:rPr>
-        <w:t>{{ item</w:t>
-      </w:r>
-      <w:proofErr w:type="gramEnd"/>
-      <w:r>
-        <w:rPr>
-          <w:rFonts w:ascii="Arial" w:hAnsi="Arial" w:cs="Arial"/>
-          <w:sz w:val="24"/>
-          <w:szCs w:val="24"/>
-        </w:rPr>
-        <w:t xml:space="preserve"> }}</w:t>
+        <w:t>{{ item }}</w:t>
       </w:r>
     </w:p>
     <w:p>
@@ -1570,17 +1415,12 @@
       <w:pPr>
         <w:pStyle w:val="Heading3"/>
       </w:pPr>
-      <w:proofErr w:type="gramStart"/>
       <w:r>
         <w:t xml:space="preserve">{{ </w:t>
       </w:r>
       <w:proofErr w:type="spellStart"/>
       <w:r>
-        <w:t>field</w:t>
-      </w:r>
-      <w:proofErr w:type="gramEnd"/>
-      <w:r>
-        <w:t>.label</w:t>
+        <w:t>field.label</w:t>
       </w:r>
       <w:proofErr w:type="spellEnd"/>
       <w:r>
@@ -1595,7 +1435,6 @@
           <w:szCs w:val="24"/>
         </w:rPr>
       </w:pPr>
-      <w:proofErr w:type="gramStart"/>
       <w:r>
         <w:rPr>
           <w:rFonts w:ascii="Arial" w:hAnsi="Arial" w:cs="Arial"/>
@@ -1611,16 +1450,7 @@
           <w:sz w:val="24"/>
           <w:szCs w:val="24"/>
         </w:rPr>
-        <w:t>field</w:t>
-      </w:r>
-      <w:proofErr w:type="gramEnd"/>
-      <w:r>
-        <w:rPr>
-          <w:rFonts w:ascii="Arial" w:hAnsi="Arial" w:cs="Arial"/>
-          <w:sz w:val="24"/>
-          <w:szCs w:val="24"/>
-        </w:rPr>
-        <w:t>.overflow_value</w:t>
+        <w:t>field.overflow_value</w:t>
       </w:r>
       <w:proofErr w:type="spellEnd"/>
       <w:r>
@@ -1740,7 +1570,7 @@
 </file>
 
 <file path=word/numbering.xml><?xml version="1.0" encoding="utf-8"?>
-<w:numbering xmlns:wpc="http://schemas.microsoft.com/office/word/2010/wordprocessingCanvas" xmlns:cx="http://schemas.microsoft.com/office/drawing/2014/chartex" xmlns:cx1="http://schemas.microsoft.com/office/drawing/2015/9/8/chartex" xmlns:cx2="http://schemas.microsoft.com/office/drawing/2015/10/21/chartex" xmlns:cx3="http://schemas.microsoft.com/office/drawing/2016/5/9/chartex" xmlns:cx4="http://schemas.microsoft.com/office/drawing/2016/5/10/chartex" xmlns:cx5="http://schemas.microsoft.com/office/drawing/2016/5/11/chartex" xmlns:cx6="http://schemas.microsoft.com/office/drawing/2016/5/12/chartex" xmlns:cx7="http://schemas.microsoft.com/office/drawing/2016/5/13/chartex" xmlns:cx8="http://schemas.microsoft.com/office/drawing/2016/5/14/chartex" xmlns:mc="http://schemas.openxmlformats.org/markup-compatibility/2006" xmlns:aink="http://schemas.microsoft.com/office/drawing/2016/ink" xmlns:am3d="http://schemas.microsoft.com/office/drawing/2017/model3d" xmlns:o="urn:schemas-microsoft-com:office:office" xmlns:oel="http://schemas.microsoft.com/office/2019/extlst" xmlns:r="http://schemas.openxmlformats.org/officeDocument/2006/relationships" xmlns:m="http://schemas.openxmlformats.org/officeDocument/2006/math" xmlns:v="urn:schemas-microsoft-com:vml" xmlns:wp14="http://schemas.microsoft.com/office/word/2010/wordprocessingDrawing" xmlns:wp="http://schemas.openxmlformats.org/drawingml/2006/wordprocessingDrawing" xmlns:w10="urn:schemas-microsoft-com:office:word" xmlns:w="http://schemas.openxmlformats.org/wordprocessingml/2006/main" xmlns:w14="http://schemas.microsoft.com/office/word/2010/wordml" xmlns:w15="http://schemas.microsoft.com/office/word/2012/wordml" xmlns:w16cex="http://schemas.microsoft.com/office/word/2018/wordml/cex" xmlns:w16cid="http://schemas.microsoft.com/office/word/2016/wordml/cid" xmlns:w16="http://schemas.microsoft.com/office/word/2018/wordml" xmlns:w16du="http://schemas.microsoft.com/office/word/2023/wordml/word16du" xmlns:w16sdtdh="http://schemas.microsoft.com/office/word/2020/wordml/sdtdatahash" xmlns:w16se="http://schemas.microsoft.com/office/word/2015/wordml/symex" xmlns:wpg="http://schemas.microsoft.com/office/word/2010/wordprocessingGroup" xmlns:wpi="http://schemas.microsoft.com/office/word/2010/wordprocessingInk" xmlns:wne="http://schemas.microsoft.com/office/word/2006/wordml" xmlns:wps="http://schemas.microsoft.com/office/word/2010/wordprocessingShape" mc:Ignorable="w14 w15 w16se w16cid w16 w16cex w16sdtdh w16du wp14">
+<w:numbering xmlns:wpc="http://schemas.microsoft.com/office/word/2010/wordprocessingCanvas" xmlns:cx="http://schemas.microsoft.com/office/drawing/2014/chartex" xmlns:cx1="http://schemas.microsoft.com/office/drawing/2015/9/8/chartex" xmlns:cx2="http://schemas.microsoft.com/office/drawing/2015/10/21/chartex" xmlns:cx3="http://schemas.microsoft.com/office/drawing/2016/5/9/chartex" xmlns:cx4="http://schemas.microsoft.com/office/drawing/2016/5/10/chartex" xmlns:cx5="http://schemas.microsoft.com/office/drawing/2016/5/11/chartex" xmlns:cx6="http://schemas.microsoft.com/office/drawing/2016/5/12/chartex" xmlns:cx7="http://schemas.microsoft.com/office/drawing/2016/5/13/chartex" xmlns:cx8="http://schemas.microsoft.com/office/drawing/2016/5/14/chartex" xmlns:mc="http://schemas.openxmlformats.org/markup-compatibility/2006" xmlns:aink="http://schemas.microsoft.com/office/drawing/2016/ink" xmlns:am3d="http://schemas.microsoft.com/office/drawing/2017/model3d" xmlns:o="urn:schemas-microsoft-com:office:office" xmlns:oel="http://schemas.microsoft.com/office/2019/extlst" xmlns:r="http://schemas.openxmlformats.org/officeDocument/2006/relationships" xmlns:m="http://schemas.openxmlformats.org/officeDocument/2006/math" xmlns:v="urn:schemas-microsoft-com:vml" xmlns:wp14="http://schemas.microsoft.com/office/word/2010/wordprocessingDrawing" xmlns:wp="http://schemas.openxmlformats.org/drawingml/2006/wordprocessingDrawing" xmlns:w10="urn:schemas-microsoft-com:office:word" xmlns:w="http://schemas.openxmlformats.org/wordprocessingml/2006/main" xmlns:w14="http://schemas.microsoft.com/office/word/2010/wordml" xmlns:w15="http://schemas.microsoft.com/office/word/2012/wordml" xmlns:w16cex="http://schemas.microsoft.com/office/word/2018/wordml/cex" xmlns:w16cid="http://schemas.microsoft.com/office/word/2016/wordml/cid" xmlns:w16="http://schemas.microsoft.com/office/word/2018/wordml" xmlns:w16sdtdh="http://schemas.microsoft.com/office/word/2020/wordml/sdtdatahash" xmlns:w16se="http://schemas.microsoft.com/office/word/2015/wordml/symex" xmlns:wpg="http://schemas.microsoft.com/office/word/2010/wordprocessingGroup" xmlns:wpi="http://schemas.microsoft.com/office/word/2010/wordprocessingInk" xmlns:wne="http://schemas.microsoft.com/office/word/2006/wordml" xmlns:wps="http://schemas.microsoft.com/office/word/2010/wordprocessingShape" mc:Ignorable="w14 w15 w16se w16cid w16 w16cex w16sdtdh wp14">
   <w:abstractNum w:abstractNumId="0" w15:restartNumberingAfterBreak="0">
     <w:nsid w:val="05357EBF"/>
     <w:multiLevelType w:val="multilevel"/>
@@ -2264,7 +2094,7 @@
 </file>
 
 <file path=word/styles.xml><?xml version="1.0" encoding="utf-8"?>
-<w:styles xmlns:mc="http://schemas.openxmlformats.org/markup-compatibility/2006" xmlns:r="http://schemas.openxmlformats.org/officeDocument/2006/relationships" xmlns:w="http://schemas.openxmlformats.org/wordprocessingml/2006/main" xmlns:w14="http://schemas.microsoft.com/office/word/2010/wordml" xmlns:w15="http://schemas.microsoft.com/office/word/2012/wordml" xmlns:w16cex="http://schemas.microsoft.com/office/word/2018/wordml/cex" xmlns:w16cid="http://schemas.microsoft.com/office/word/2016/wordml/cid" xmlns:w16="http://schemas.microsoft.com/office/word/2018/wordml" xmlns:w16du="http://schemas.microsoft.com/office/word/2023/wordml/word16du" xmlns:w16sdtdh="http://schemas.microsoft.com/office/word/2020/wordml/sdtdatahash" xmlns:w16se="http://schemas.microsoft.com/office/word/2015/wordml/symex" mc:Ignorable="w14 w15 w16se w16cid w16 w16cex w16sdtdh w16du">
+<w:styles xmlns:mc="http://schemas.openxmlformats.org/markup-compatibility/2006" xmlns:r="http://schemas.openxmlformats.org/officeDocument/2006/relationships" xmlns:w="http://schemas.openxmlformats.org/wordprocessingml/2006/main" xmlns:w14="http://schemas.microsoft.com/office/word/2010/wordml" xmlns:w15="http://schemas.microsoft.com/office/word/2012/wordml" xmlns:w16cex="http://schemas.microsoft.com/office/word/2018/wordml/cex" xmlns:w16cid="http://schemas.microsoft.com/office/word/2016/wordml/cid" xmlns:w16="http://schemas.microsoft.com/office/word/2018/wordml" xmlns:w16sdtdh="http://schemas.microsoft.com/office/word/2020/wordml/sdtdatahash" xmlns:w16se="http://schemas.microsoft.com/office/word/2015/wordml/symex" mc:Ignorable="w14 w15 w16se w16cid w16 w16cex w16sdtdh">
   <w:docDefaults>
     <w:rPrDefault>
       <w:rPr>

--- a/docassemble/VTDivorce/data/templates/divorce_with_kids_addendum.docx
+++ b/docassemble/VTDivorce/data/templates/divorce_with_kids_addendum.docx
@@ -1,12 +1,16 @@
 
 <file path=word/document.xml><?xml version="1.0" encoding="utf-8"?>
-<w:document xmlns:wpc="http://schemas.microsoft.com/office/word/2010/wordprocessingCanvas" xmlns:cx="http://schemas.microsoft.com/office/drawing/2014/chartex" xmlns:cx1="http://schemas.microsoft.com/office/drawing/2015/9/8/chartex" xmlns:cx2="http://schemas.microsoft.com/office/drawing/2015/10/21/chartex" xmlns:cx3="http://schemas.microsoft.com/office/drawing/2016/5/9/chartex" xmlns:cx4="http://schemas.microsoft.com/office/drawing/2016/5/10/chartex" xmlns:cx5="http://schemas.microsoft.com/office/drawing/2016/5/11/chartex" xmlns:cx6="http://schemas.microsoft.com/office/drawing/2016/5/12/chartex" xmlns:cx7="http://schemas.microsoft.com/office/drawing/2016/5/13/chartex" xmlns:cx8="http://schemas.microsoft.com/office/drawing/2016/5/14/chartex" xmlns:mc="http://schemas.openxmlformats.org/markup-compatibility/2006" xmlns:aink="http://schemas.microsoft.com/office/drawing/2016/ink" xmlns:am3d="http://schemas.microsoft.com/office/drawing/2017/model3d" xmlns:o="urn:schemas-microsoft-com:office:office" xmlns:oel="http://schemas.microsoft.com/office/2019/extlst" xmlns:r="http://schemas.openxmlformats.org/officeDocument/2006/relationships" xmlns:m="http://schemas.openxmlformats.org/officeDocument/2006/math" xmlns:v="urn:schemas-microsoft-com:vml" xmlns:wp14="http://schemas.microsoft.com/office/word/2010/wordprocessingDrawing" xmlns:wp="http://schemas.openxmlformats.org/drawingml/2006/wordprocessingDrawing" xmlns:w10="urn:schemas-microsoft-com:office:word" xmlns:w="http://schemas.openxmlformats.org/wordprocessingml/2006/main" xmlns:w14="http://schemas.microsoft.com/office/word/2010/wordml" xmlns:w15="http://schemas.microsoft.com/office/word/2012/wordml" xmlns:w16cex="http://schemas.microsoft.com/office/word/2018/wordml/cex" xmlns:w16cid="http://schemas.microsoft.com/office/word/2016/wordml/cid" xmlns:w16="http://schemas.microsoft.com/office/word/2018/wordml" xmlns:w16sdtdh="http://schemas.microsoft.com/office/word/2020/wordml/sdtdatahash" xmlns:w16se="http://schemas.microsoft.com/office/word/2015/wordml/symex" xmlns:wpg="http://schemas.microsoft.com/office/word/2010/wordprocessingGroup" xmlns:wpi="http://schemas.microsoft.com/office/word/2010/wordprocessingInk" xmlns:wne="http://schemas.microsoft.com/office/word/2006/wordml" xmlns:wps="http://schemas.microsoft.com/office/word/2010/wordprocessingShape" mc:Ignorable="w14 w15 w16se w16cid w16 w16cex w16sdtdh wp14">
+<w:document xmlns:wpc="http://schemas.microsoft.com/office/word/2010/wordprocessingCanvas" xmlns:cx="http://schemas.microsoft.com/office/drawing/2014/chartex" xmlns:cx1="http://schemas.microsoft.com/office/drawing/2015/9/8/chartex" xmlns:cx2="http://schemas.microsoft.com/office/drawing/2015/10/21/chartex" xmlns:cx3="http://schemas.microsoft.com/office/drawing/2016/5/9/chartex" xmlns:cx4="http://schemas.microsoft.com/office/drawing/2016/5/10/chartex" xmlns:cx5="http://schemas.microsoft.com/office/drawing/2016/5/11/chartex" xmlns:cx6="http://schemas.microsoft.com/office/drawing/2016/5/12/chartex" xmlns:cx7="http://schemas.microsoft.com/office/drawing/2016/5/13/chartex" xmlns:cx8="http://schemas.microsoft.com/office/drawing/2016/5/14/chartex" xmlns:mc="http://schemas.openxmlformats.org/markup-compatibility/2006" xmlns:aink="http://schemas.microsoft.com/office/drawing/2016/ink" xmlns:am3d="http://schemas.microsoft.com/office/drawing/2017/model3d" xmlns:o="urn:schemas-microsoft-com:office:office" xmlns:oel="http://schemas.microsoft.com/office/2019/extlst" xmlns:r="http://schemas.openxmlformats.org/officeDocument/2006/relationships" xmlns:m="http://schemas.openxmlformats.org/officeDocument/2006/math" xmlns:v="urn:schemas-microsoft-com:vml" xmlns:wp14="http://schemas.microsoft.com/office/word/2010/wordprocessingDrawing" xmlns:wp="http://schemas.openxmlformats.org/drawingml/2006/wordprocessingDrawing" xmlns:w10="urn:schemas-microsoft-com:office:word" xmlns:w="http://schemas.openxmlformats.org/wordprocessingml/2006/main" xmlns:w14="http://schemas.microsoft.com/office/word/2010/wordml" xmlns:w15="http://schemas.microsoft.com/office/word/2012/wordml" xmlns:w16cex="http://schemas.microsoft.com/office/word/2018/wordml/cex" xmlns:w16cid="http://schemas.microsoft.com/office/word/2016/wordml/cid" xmlns:w16="http://schemas.microsoft.com/office/word/2018/wordml" xmlns:w16du="http://schemas.microsoft.com/office/word/2023/wordml/word16du" xmlns:w16sdtdh="http://schemas.microsoft.com/office/word/2020/wordml/sdtdatahash" xmlns:w16se="http://schemas.microsoft.com/office/word/2015/wordml/symex" xmlns:wpg="http://schemas.microsoft.com/office/word/2010/wordprocessingGroup" xmlns:wpi="http://schemas.microsoft.com/office/word/2010/wordprocessingInk" xmlns:wne="http://schemas.microsoft.com/office/word/2006/wordml" xmlns:wps="http://schemas.microsoft.com/office/word/2010/wordprocessingShape" mc:Ignorable="w14 w15 w16se w16cid w16 w16cex w16sdtdh w16du wp14">
   <w:body>
     <w:p>
       <w:pPr>
         <w:pStyle w:val="Heading1"/>
       </w:pPr>
       <w:r>
+        <w:rPr>
+          <w:sz w:val="32"/>
+          <w:szCs w:val="32"/>
+        </w:rPr>
         <w:t>ADDENDUM</w:t>
       </w:r>
     </w:p>
@@ -15,10 +19,7 @@
         <w:pStyle w:val="Heading2"/>
       </w:pPr>
       <w:r>
-        <w:t>FAMILY</w:t>
-      </w:r>
-      <w:r>
-        <w:t xml:space="preserve"> COURT</w:t>
+        <w:t>Complaint for Divorce/Legal Separation/Dissolution with Children</w:t>
       </w:r>
     </w:p>
     <w:p>
@@ -26,6 +27,9 @@
         <w:pStyle w:val="Heading2"/>
       </w:pPr>
       <w:r>
+        <w:t xml:space="preserve">Family Division, </w:t>
+      </w:r>
+      <w:r>
         <w:t xml:space="preserve">{{ </w:t>
       </w:r>
       <w:proofErr w:type="spellStart"/>
@@ -35,10 +39,59 @@
       <w:proofErr w:type="spellEnd"/>
       <w:r>
         <w:t xml:space="preserve"> }}</w:t>
+      </w:r>
+      <w:r>
+        <w:t xml:space="preserve"> </w:t>
+      </w:r>
+      <w:r>
+        <w:t>Unit</w:t>
       </w:r>
     </w:p>
     <w:p>
       <w:pPr>
+        <w:pStyle w:val="Heading2"/>
+      </w:pPr>
+      <w:r>
+        <w:t>{</w:t>
+      </w:r>
+      <w:r>
+        <w:t xml:space="preserve">{ users[0] </w:t>
+      </w:r>
+      <w:r>
+        <w:t>}</w:t>
+      </w:r>
+      <w:r>
+        <w:t>}</w:t>
+      </w:r>
+      <w:r>
+        <w:t xml:space="preserve"> v. </w:t>
+      </w:r>
+      <w:r>
+        <w:t>{</w:t>
+      </w:r>
+      <w:r>
+        <w:t>{</w:t>
+      </w:r>
+      <w:r>
+        <w:t xml:space="preserve"> </w:t>
+      </w:r>
+      <w:proofErr w:type="spellStart"/>
+      <w:r>
+        <w:t>other_parties</w:t>
+      </w:r>
+      <w:proofErr w:type="spellEnd"/>
+      <w:r>
+        <w:t xml:space="preserve">[0] </w:t>
+      </w:r>
+      <w:r>
+        <w:t>}</w:t>
+      </w:r>
+      <w:r>
+        <w:t>}</w:t>
+      </w:r>
+    </w:p>
+    <w:p>
+      <w:pPr>
         <w:rPr>
           <w:rFonts w:ascii="Arial" w:hAnsi="Arial" w:cs="Arial"/>
           <w:sz w:val="28"/>
@@ -50,15 +103,15 @@
       <w:pPr>
         <w:rPr>
           <w:rFonts w:ascii="Arial" w:hAnsi="Arial" w:cs="Arial"/>
-          <w:sz w:val="28"/>
-          <w:szCs w:val="28"/>
-        </w:rPr>
-      </w:pPr>
-      <w:r>
-        <w:rPr>
-          <w:rFonts w:ascii="Arial" w:hAnsi="Arial" w:cs="Arial"/>
-          <w:sz w:val="28"/>
-          <w:szCs w:val="28"/>
+          <w:sz w:val="24"/>
+          <w:szCs w:val="24"/>
+        </w:rPr>
+      </w:pPr>
+      <w:r>
+        <w:rPr>
+          <w:rFonts w:ascii="Arial" w:hAnsi="Arial" w:cs="Arial"/>
+          <w:sz w:val="24"/>
+          <w:szCs w:val="24"/>
         </w:rPr>
         <w:t xml:space="preserve">{%p for field in </w:t>
       </w:r>
@@ -66,8 +119,8 @@
       <w:r>
         <w:rPr>
           <w:rFonts w:ascii="Arial" w:hAnsi="Arial" w:cs="Arial"/>
-          <w:sz w:val="28"/>
-          <w:szCs w:val="28"/>
+          <w:sz w:val="24"/>
+          <w:szCs w:val="24"/>
         </w:rPr>
         <w:t>divorce_with_kids_attachment.overflow</w:t>
       </w:r>
@@ -75,8 +128,8 @@
       <w:r>
         <w:rPr>
           <w:rFonts w:ascii="Arial" w:hAnsi="Arial" w:cs="Arial"/>
-          <w:sz w:val="28"/>
-          <w:szCs w:val="28"/>
+          <w:sz w:val="24"/>
+          <w:szCs w:val="24"/>
         </w:rPr>
         <w:t>() %}</w:t>
       </w:r>
@@ -85,15 +138,15 @@
       <w:pPr>
         <w:rPr>
           <w:rFonts w:ascii="Arial" w:hAnsi="Arial" w:cs="Arial"/>
-          <w:sz w:val="28"/>
-          <w:szCs w:val="28"/>
-        </w:rPr>
-      </w:pPr>
-      <w:r>
-        <w:rPr>
-          <w:rFonts w:ascii="Arial" w:hAnsi="Arial" w:cs="Arial"/>
-          <w:sz w:val="28"/>
-          <w:szCs w:val="28"/>
+          <w:sz w:val="24"/>
+          <w:szCs w:val="24"/>
+        </w:rPr>
+      </w:pPr>
+      <w:r>
+        <w:rPr>
+          <w:rFonts w:ascii="Arial" w:hAnsi="Arial" w:cs="Arial"/>
+          <w:sz w:val="24"/>
+          <w:szCs w:val="24"/>
         </w:rPr>
         <w:t xml:space="preserve">{%p if </w:t>
       </w:r>
@@ -101,8 +154,8 @@
       <w:r>
         <w:rPr>
           <w:rFonts w:ascii="Arial" w:hAnsi="Arial" w:cs="Arial"/>
-          <w:sz w:val="28"/>
-          <w:szCs w:val="28"/>
+          <w:sz w:val="24"/>
+          <w:szCs w:val="24"/>
         </w:rPr>
         <w:t>field.is_object_list</w:t>
       </w:r>
@@ -110,24 +163,24 @@
       <w:r>
         <w:rPr>
           <w:rFonts w:ascii="Arial" w:hAnsi="Arial" w:cs="Arial"/>
-          <w:sz w:val="28"/>
-          <w:szCs w:val="28"/>
+          <w:sz w:val="24"/>
+          <w:szCs w:val="24"/>
         </w:rPr>
         <w:t>()</w:t>
       </w:r>
       <w:r>
         <w:rPr>
           <w:rFonts w:ascii="Arial" w:hAnsi="Arial" w:cs="Arial"/>
-          <w:sz w:val="28"/>
-          <w:szCs w:val="28"/>
+          <w:sz w:val="24"/>
+          <w:szCs w:val="24"/>
         </w:rPr>
         <w:t xml:space="preserve"> </w:t>
       </w:r>
       <w:r>
         <w:rPr>
           <w:rFonts w:ascii="Arial" w:hAnsi="Arial" w:cs="Arial"/>
-          <w:sz w:val="28"/>
-          <w:szCs w:val="28"/>
+          <w:sz w:val="24"/>
+          <w:szCs w:val="24"/>
         </w:rPr>
         <w:t xml:space="preserve">%} </w:t>
       </w:r>
@@ -135,16 +188,32 @@
     <w:p>
       <w:pPr>
         <w:pStyle w:val="Heading3"/>
-      </w:pPr>
-      <w:r>
+        <w:rPr>
+          <w:sz w:val="24"/>
+          <w:szCs w:val="24"/>
+        </w:rPr>
+      </w:pPr>
+      <w:r>
+        <w:rPr>
+          <w:sz w:val="24"/>
+          <w:szCs w:val="24"/>
+        </w:rPr>
         <w:t xml:space="preserve">{{ </w:t>
       </w:r>
       <w:proofErr w:type="spellStart"/>
       <w:r>
+        <w:rPr>
+          <w:sz w:val="24"/>
+          <w:szCs w:val="24"/>
+        </w:rPr>
         <w:t>field.label</w:t>
       </w:r>
       <w:proofErr w:type="spellEnd"/>
       <w:r>
+        <w:rPr>
+          <w:sz w:val="24"/>
+          <w:szCs w:val="24"/>
+        </w:rPr>
         <w:t xml:space="preserve"> }}</w:t>
       </w:r>
     </w:p>
@@ -171,16 +240,16 @@
               <w:rPr>
                 <w:rFonts w:ascii="Arial" w:hAnsi="Arial" w:cs="Arial"/>
                 <w:b/>
-                <w:sz w:val="28"/>
-                <w:szCs w:val="28"/>
+                <w:sz w:val="24"/>
+                <w:szCs w:val="24"/>
               </w:rPr>
             </w:pPr>
             <w:r>
               <w:rPr>
                 <w:rFonts w:ascii="Arial" w:eastAsia="Calibri" w:hAnsi="Arial" w:cs="Arial"/>
                 <w:b/>
-                <w:sz w:val="28"/>
-                <w:szCs w:val="28"/>
+                <w:sz w:val="24"/>
+                <w:szCs w:val="24"/>
               </w:rPr>
               <w:t>{%</w:t>
             </w:r>
@@ -189,8 +258,8 @@
               <w:rPr>
                 <w:rFonts w:ascii="Arial" w:eastAsia="Calibri" w:hAnsi="Arial" w:cs="Arial"/>
                 <w:b/>
-                <w:sz w:val="28"/>
-                <w:szCs w:val="28"/>
+                <w:sz w:val="24"/>
+                <w:szCs w:val="24"/>
               </w:rPr>
               <w:t>tc</w:t>
             </w:r>
@@ -199,8 +268,8 @@
               <w:rPr>
                 <w:rFonts w:ascii="Arial" w:eastAsia="Calibri" w:hAnsi="Arial" w:cs="Arial"/>
                 <w:b/>
-                <w:sz w:val="28"/>
-                <w:szCs w:val="28"/>
+                <w:sz w:val="24"/>
+                <w:szCs w:val="24"/>
               </w:rPr>
               <w:t xml:space="preserve"> for column in </w:t>
             </w:r>
@@ -209,8 +278,8 @@
               <w:rPr>
                 <w:rFonts w:ascii="Arial" w:eastAsia="Calibri" w:hAnsi="Arial" w:cs="Arial"/>
                 <w:b/>
-                <w:sz w:val="28"/>
-                <w:szCs w:val="28"/>
+                <w:sz w:val="24"/>
+                <w:szCs w:val="24"/>
               </w:rPr>
               <w:t>field.columns</w:t>
             </w:r>
@@ -219,8 +288,8 @@
               <w:rPr>
                 <w:rFonts w:ascii="Arial" w:eastAsia="Calibri" w:hAnsi="Arial" w:cs="Arial"/>
                 <w:b/>
-                <w:sz w:val="28"/>
-                <w:szCs w:val="28"/>
+                <w:sz w:val="24"/>
+                <w:szCs w:val="24"/>
               </w:rPr>
               <w:t>() %}</w:t>
             </w:r>
@@ -236,16 +305,16 @@
               <w:rPr>
                 <w:rFonts w:ascii="Arial" w:hAnsi="Arial" w:cs="Arial"/>
                 <w:b/>
-                <w:sz w:val="28"/>
-                <w:szCs w:val="28"/>
+                <w:sz w:val="24"/>
+                <w:szCs w:val="24"/>
               </w:rPr>
             </w:pPr>
             <w:r>
               <w:rPr>
                 <w:rFonts w:ascii="Arial" w:eastAsia="Calibri" w:hAnsi="Arial" w:cs="Arial"/>
                 <w:b/>
-                <w:sz w:val="28"/>
-                <w:szCs w:val="28"/>
+                <w:sz w:val="24"/>
+                <w:szCs w:val="24"/>
               </w:rPr>
               <w:t>{{ label(column).capitalize()</w:t>
             </w:r>
@@ -253,8 +322,8 @@
               <w:rPr>
                 <w:rFonts w:ascii="Arial" w:hAnsi="Arial" w:cs="Arial"/>
                 <w:b/>
-                <w:sz w:val="28"/>
-                <w:szCs w:val="28"/>
+                <w:sz w:val="24"/>
+                <w:szCs w:val="24"/>
               </w:rPr>
               <w:t>.replace('_', ' ')</w:t>
             </w:r>
@@ -262,8 +331,8 @@
               <w:rPr>
                 <w:rFonts w:ascii="Arial" w:eastAsia="Calibri" w:hAnsi="Arial" w:cs="Arial"/>
                 <w:b/>
-                <w:sz w:val="28"/>
-                <w:szCs w:val="28"/>
+                <w:sz w:val="24"/>
+                <w:szCs w:val="24"/>
               </w:rPr>
               <w:t xml:space="preserve"> }}</w:t>
             </w:r>
@@ -279,16 +348,16 @@
               <w:rPr>
                 <w:rFonts w:ascii="Arial" w:hAnsi="Arial" w:cs="Arial"/>
                 <w:b/>
-                <w:sz w:val="28"/>
-                <w:szCs w:val="28"/>
+                <w:sz w:val="24"/>
+                <w:szCs w:val="24"/>
               </w:rPr>
             </w:pPr>
             <w:r>
               <w:rPr>
                 <w:rFonts w:ascii="Arial" w:eastAsia="Calibri" w:hAnsi="Arial" w:cs="Arial"/>
                 <w:b/>
-                <w:sz w:val="28"/>
-                <w:szCs w:val="28"/>
+                <w:sz w:val="24"/>
+                <w:szCs w:val="24"/>
               </w:rPr>
               <w:t>{%</w:t>
             </w:r>
@@ -297,8 +366,8 @@
               <w:rPr>
                 <w:rFonts w:ascii="Arial" w:eastAsia="Calibri" w:hAnsi="Arial" w:cs="Arial"/>
                 <w:b/>
-                <w:sz w:val="28"/>
-                <w:szCs w:val="28"/>
+                <w:sz w:val="24"/>
+                <w:szCs w:val="24"/>
               </w:rPr>
               <w:t>tc</w:t>
             </w:r>
@@ -307,8 +376,8 @@
               <w:rPr>
                 <w:rFonts w:ascii="Arial" w:eastAsia="Calibri" w:hAnsi="Arial" w:cs="Arial"/>
                 <w:b/>
-                <w:sz w:val="28"/>
-                <w:szCs w:val="28"/>
+                <w:sz w:val="24"/>
+                <w:szCs w:val="24"/>
               </w:rPr>
               <w:t xml:space="preserve"> </w:t>
             </w:r>
@@ -317,8 +386,8 @@
               <w:rPr>
                 <w:rFonts w:ascii="Arial" w:eastAsia="Calibri" w:hAnsi="Arial" w:cs="Arial"/>
                 <w:b/>
-                <w:sz w:val="28"/>
-                <w:szCs w:val="28"/>
+                <w:sz w:val="24"/>
+                <w:szCs w:val="24"/>
               </w:rPr>
               <w:t>endfor</w:t>
             </w:r>
@@ -327,8 +396,8 @@
               <w:rPr>
                 <w:rFonts w:ascii="Arial" w:eastAsia="Calibri" w:hAnsi="Arial" w:cs="Arial"/>
                 <w:b/>
-                <w:sz w:val="28"/>
-                <w:szCs w:val="28"/>
+                <w:sz w:val="24"/>
+                <w:szCs w:val="24"/>
               </w:rPr>
               <w:t xml:space="preserve"> %}</w:t>
             </w:r>
@@ -664,15 +733,15 @@
       <w:pPr>
         <w:rPr>
           <w:rFonts w:ascii="Arial" w:hAnsi="Arial" w:cs="Arial"/>
-          <w:sz w:val="28"/>
-          <w:szCs w:val="28"/>
-        </w:rPr>
-      </w:pPr>
-      <w:r>
-        <w:rPr>
-          <w:rFonts w:ascii="Arial" w:hAnsi="Arial" w:cs="Arial"/>
-          <w:sz w:val="28"/>
-          <w:szCs w:val="28"/>
+          <w:sz w:val="24"/>
+          <w:szCs w:val="24"/>
+        </w:rPr>
+      </w:pPr>
+      <w:r>
+        <w:rPr>
+          <w:rFonts w:ascii="Arial" w:hAnsi="Arial" w:cs="Arial"/>
+          <w:sz w:val="24"/>
+          <w:szCs w:val="24"/>
         </w:rPr>
         <w:t xml:space="preserve">{%p </w:t>
       </w:r>
@@ -680,8 +749,8 @@
       <w:r>
         <w:rPr>
           <w:rFonts w:ascii="Arial" w:hAnsi="Arial" w:cs="Arial"/>
-          <w:sz w:val="28"/>
-          <w:szCs w:val="28"/>
+          <w:sz w:val="24"/>
+          <w:szCs w:val="24"/>
         </w:rPr>
         <w:t>elif</w:t>
       </w:r>
@@ -689,8 +758,8 @@
       <w:r>
         <w:rPr>
           <w:rFonts w:ascii="Arial" w:hAnsi="Arial" w:cs="Arial"/>
-          <w:sz w:val="28"/>
-          <w:szCs w:val="28"/>
+          <w:sz w:val="24"/>
+          <w:szCs w:val="24"/>
         </w:rPr>
         <w:t xml:space="preserve"> </w:t>
       </w:r>
@@ -698,8 +767,8 @@
       <w:r>
         <w:rPr>
           <w:rFonts w:ascii="Arial" w:hAnsi="Arial" w:cs="Arial"/>
-          <w:sz w:val="28"/>
-          <w:szCs w:val="28"/>
+          <w:sz w:val="24"/>
+          <w:szCs w:val="24"/>
         </w:rPr>
         <w:t>field.field_name</w:t>
       </w:r>
@@ -707,8 +776,8 @@
       <w:r>
         <w:rPr>
           <w:rFonts w:ascii="Arial" w:hAnsi="Arial" w:cs="Arial"/>
-          <w:sz w:val="28"/>
-          <w:szCs w:val="28"/>
+          <w:sz w:val="24"/>
+          <w:szCs w:val="24"/>
         </w:rPr>
         <w:t xml:space="preserve"> == "</w:t>
       </w:r>
@@ -716,8 +785,8 @@
       <w:r>
         <w:rPr>
           <w:rFonts w:ascii="Arial" w:hAnsi="Arial" w:cs="Arial"/>
-          <w:sz w:val="28"/>
-          <w:szCs w:val="28"/>
+          <w:sz w:val="24"/>
+          <w:szCs w:val="24"/>
         </w:rPr>
         <w:t>child_custody</w:t>
       </w:r>
@@ -725,8 +794,8 @@
       <w:r>
         <w:rPr>
           <w:rFonts w:ascii="Arial" w:hAnsi="Arial" w:cs="Arial"/>
-          <w:sz w:val="28"/>
-          <w:szCs w:val="28"/>
+          <w:sz w:val="24"/>
+          <w:szCs w:val="24"/>
         </w:rPr>
         <w:t>" %}</w:t>
       </w:r>
@@ -750,10 +819,62 @@
             <w:pPr>
               <w:rPr>
                 <w:rFonts w:ascii="Arial" w:hAnsi="Arial" w:cs="Arial"/>
-                <w:sz w:val="28"/>
-                <w:szCs w:val="28"/>
+                <w:b/>
+                <w:bCs/>
+                <w:sz w:val="24"/>
+                <w:szCs w:val="24"/>
               </w:rPr>
             </w:pPr>
+            <w:r>
+              <w:rPr>
+                <w:rFonts w:ascii="Arial" w:hAnsi="Arial" w:cs="Arial"/>
+                <w:b/>
+                <w:bCs/>
+                <w:sz w:val="24"/>
+                <w:szCs w:val="24"/>
+              </w:rPr>
+              <w:t>Paragraph</w:t>
+            </w:r>
+            <w:r>
+              <w:rPr>
+                <w:rFonts w:ascii="Arial" w:hAnsi="Arial" w:cs="Arial"/>
+                <w:b/>
+                <w:bCs/>
+                <w:sz w:val="24"/>
+                <w:szCs w:val="24"/>
+              </w:rPr>
+              <w:t xml:space="preserve"> 5</w:t>
+            </w:r>
+            <w:r>
+              <w:rPr>
+                <w:rFonts w:ascii="Arial" w:hAnsi="Arial" w:cs="Arial"/>
+                <w:b/>
+                <w:bCs/>
+                <w:sz w:val="24"/>
+                <w:szCs w:val="24"/>
+              </w:rPr>
+              <w:t>(</w:t>
+            </w:r>
+            <w:r>
+              <w:rPr>
+                <w:rFonts w:ascii="Arial" w:hAnsi="Arial" w:cs="Arial"/>
+                <w:b/>
+                <w:bCs/>
+                <w:sz w:val="24"/>
+                <w:szCs w:val="24"/>
+              </w:rPr>
+              <w:t>C</w:t>
+            </w:r>
+            <w:r>
+              <w:rPr>
+                <w:rFonts w:ascii="Arial" w:hAnsi="Arial" w:cs="Arial"/>
+                <w:b/>
+                <w:bCs/>
+                <w:sz w:val="24"/>
+                <w:szCs w:val="24"/>
+              </w:rPr>
+              <w:t>)</w:t>
+            </w:r>
           </w:p>
         </w:tc>
         <w:tc>
@@ -766,8 +887,8 @@
                 <w:rFonts w:ascii="Arial" w:hAnsi="Arial" w:cs="Arial"/>
                 <w:b/>
                 <w:bCs/>
-                <w:sz w:val="28"/>
-                <w:szCs w:val="28"/>
+                <w:sz w:val="24"/>
+                <w:szCs w:val="24"/>
               </w:rPr>
             </w:pPr>
             <w:r>
@@ -775,8 +896,8 @@
                 <w:rFonts w:ascii="Arial" w:hAnsi="Arial" w:cs="Arial"/>
                 <w:b/>
                 <w:bCs/>
-                <w:sz w:val="28"/>
-                <w:szCs w:val="28"/>
+                <w:sz w:val="24"/>
+                <w:szCs w:val="24"/>
               </w:rPr>
               <w:t>Explanation</w:t>
             </w:r>
@@ -792,15 +913,15 @@
             <w:pPr>
               <w:rPr>
                 <w:rFonts w:ascii="Arial" w:hAnsi="Arial" w:cs="Arial"/>
-                <w:sz w:val="28"/>
-                <w:szCs w:val="28"/>
+                <w:sz w:val="24"/>
+                <w:szCs w:val="24"/>
               </w:rPr>
             </w:pPr>
             <w:r>
               <w:rPr>
                 <w:rFonts w:ascii="Arial" w:hAnsi="Arial" w:cs="Arial"/>
-                <w:sz w:val="28"/>
-                <w:szCs w:val="28"/>
+                <w:sz w:val="24"/>
+                <w:szCs w:val="24"/>
               </w:rPr>
               <w:t>{%tr if participations %}</w:t>
             </w:r>
@@ -814,8 +935,8 @@
             <w:pPr>
               <w:rPr>
                 <w:rFonts w:ascii="Arial" w:hAnsi="Arial" w:cs="Arial"/>
-                <w:sz w:val="28"/>
-                <w:szCs w:val="28"/>
+                <w:sz w:val="24"/>
+                <w:szCs w:val="24"/>
               </w:rPr>
             </w:pPr>
           </w:p>
@@ -830,15 +951,15 @@
             <w:pPr>
               <w:rPr>
                 <w:rFonts w:ascii="Arial" w:hAnsi="Arial" w:cs="Arial"/>
-                <w:sz w:val="28"/>
-                <w:szCs w:val="28"/>
+                <w:sz w:val="24"/>
+                <w:szCs w:val="24"/>
               </w:rPr>
             </w:pPr>
             <w:r>
               <w:rPr>
                 <w:rFonts w:ascii="Arial" w:hAnsi="Arial" w:cs="Arial"/>
-                <w:sz w:val="28"/>
-                <w:szCs w:val="28"/>
+                <w:sz w:val="24"/>
+                <w:szCs w:val="24"/>
               </w:rPr>
               <w:t>I have participated as a party, witness, or in some other way in a court case about the custody of this child or these children in Vermont or another state.</w:t>
             </w:r>
@@ -852,15 +973,15 @@
             <w:pPr>
               <w:rPr>
                 <w:rFonts w:ascii="Arial" w:hAnsi="Arial" w:cs="Arial"/>
-                <w:sz w:val="28"/>
-                <w:szCs w:val="28"/>
+                <w:sz w:val="24"/>
+                <w:szCs w:val="24"/>
               </w:rPr>
             </w:pPr>
             <w:r>
               <w:rPr>
                 <w:rFonts w:ascii="Arial" w:hAnsi="Arial" w:cs="Arial"/>
-                <w:sz w:val="28"/>
-                <w:szCs w:val="28"/>
+                <w:sz w:val="24"/>
+                <w:szCs w:val="24"/>
               </w:rPr>
               <w:t xml:space="preserve">{{ </w:t>
             </w:r>
@@ -868,8 +989,8 @@
             <w:r>
               <w:rPr>
                 <w:rFonts w:ascii="Arial" w:hAnsi="Arial" w:cs="Arial"/>
-                <w:sz w:val="28"/>
-                <w:szCs w:val="28"/>
+                <w:sz w:val="24"/>
+                <w:szCs w:val="24"/>
               </w:rPr>
               <w:t>child_custody</w:t>
             </w:r>
@@ -877,8 +998,8 @@
             <w:r>
               <w:rPr>
                 <w:rFonts w:ascii="Arial" w:hAnsi="Arial" w:cs="Arial"/>
-                <w:sz w:val="28"/>
-                <w:szCs w:val="28"/>
+                <w:sz w:val="24"/>
+                <w:szCs w:val="24"/>
               </w:rPr>
               <w:t>[0].explanation }}</w:t>
             </w:r>
@@ -894,15 +1015,15 @@
             <w:pPr>
               <w:rPr>
                 <w:rFonts w:ascii="Arial" w:hAnsi="Arial" w:cs="Arial"/>
-                <w:sz w:val="28"/>
-                <w:szCs w:val="28"/>
+                <w:sz w:val="24"/>
+                <w:szCs w:val="24"/>
               </w:rPr>
             </w:pPr>
             <w:r>
               <w:rPr>
                 <w:rFonts w:ascii="Arial" w:hAnsi="Arial" w:cs="Arial"/>
-                <w:sz w:val="28"/>
-                <w:szCs w:val="28"/>
+                <w:sz w:val="24"/>
+                <w:szCs w:val="24"/>
               </w:rPr>
               <w:t>{%tr endif %}</w:t>
             </w:r>
@@ -916,8 +1037,8 @@
             <w:pPr>
               <w:rPr>
                 <w:rFonts w:ascii="Arial" w:hAnsi="Arial" w:cs="Arial"/>
-                <w:sz w:val="28"/>
-                <w:szCs w:val="28"/>
+                <w:sz w:val="24"/>
+                <w:szCs w:val="24"/>
               </w:rPr>
             </w:pPr>
           </w:p>
@@ -932,15 +1053,15 @@
             <w:pPr>
               <w:rPr>
                 <w:rFonts w:ascii="Arial" w:hAnsi="Arial" w:cs="Arial"/>
-                <w:sz w:val="28"/>
-                <w:szCs w:val="28"/>
+                <w:sz w:val="24"/>
+                <w:szCs w:val="24"/>
               </w:rPr>
             </w:pPr>
             <w:r>
               <w:rPr>
                 <w:rFonts w:ascii="Arial" w:hAnsi="Arial" w:cs="Arial"/>
-                <w:sz w:val="28"/>
-                <w:szCs w:val="28"/>
+                <w:sz w:val="24"/>
+                <w:szCs w:val="24"/>
               </w:rPr>
               <w:t>{%tr if information %}</w:t>
             </w:r>
@@ -954,8 +1075,8 @@
             <w:pPr>
               <w:rPr>
                 <w:rFonts w:ascii="Arial" w:hAnsi="Arial" w:cs="Arial"/>
-                <w:sz w:val="28"/>
-                <w:szCs w:val="28"/>
+                <w:sz w:val="24"/>
+                <w:szCs w:val="24"/>
               </w:rPr>
             </w:pPr>
           </w:p>
@@ -970,26 +1091,17 @@
             <w:pPr>
               <w:rPr>
                 <w:rFonts w:ascii="Arial" w:hAnsi="Arial" w:cs="Arial"/>
-                <w:sz w:val="28"/>
-                <w:szCs w:val="28"/>
+                <w:sz w:val="24"/>
+                <w:szCs w:val="24"/>
               </w:rPr>
             </w:pPr>
             <w:r>
               <w:rPr>
                 <w:rFonts w:ascii="Arial" w:hAnsi="Arial" w:cs="Arial"/>
-                <w:sz w:val="28"/>
-                <w:szCs w:val="28"/>
-              </w:rPr>
-              <w:t xml:space="preserve">I have information about a case concerning this child or these children that is now pending in </w:t>
-            </w:r>
-            <w:r>
-              <w:rPr>
-                <w:rFonts w:ascii="Arial" w:hAnsi="Arial" w:cs="Arial"/>
-                <w:sz w:val="28"/>
-                <w:szCs w:val="28"/>
-              </w:rPr>
-              <w:lastRenderedPageBreak/>
-              <w:t>a Vermont court or a court in another state.</w:t>
+                <w:sz w:val="24"/>
+                <w:szCs w:val="24"/>
+              </w:rPr>
+              <w:t>I have information about a case concerning this child or these children that is now pending in a Vermont court or a court in another state.</w:t>
             </w:r>
           </w:p>
         </w:tc>
@@ -1001,25 +1113,24 @@
             <w:pPr>
               <w:rPr>
                 <w:rFonts w:ascii="Arial" w:hAnsi="Arial" w:cs="Arial"/>
-                <w:sz w:val="28"/>
-                <w:szCs w:val="28"/>
+                <w:sz w:val="24"/>
+                <w:szCs w:val="24"/>
               </w:rPr>
             </w:pPr>
             <w:r>
               <w:rPr>
                 <w:rFonts w:ascii="Arial" w:hAnsi="Arial" w:cs="Arial"/>
-                <w:sz w:val="28"/>
-                <w:szCs w:val="28"/>
-              </w:rPr>
-              <w:lastRenderedPageBreak/>
+                <w:sz w:val="24"/>
+                <w:szCs w:val="24"/>
+              </w:rPr>
               <w:t xml:space="preserve">{{ </w:t>
             </w:r>
             <w:proofErr w:type="spellStart"/>
             <w:r>
               <w:rPr>
                 <w:rFonts w:ascii="Arial" w:hAnsi="Arial" w:cs="Arial"/>
-                <w:sz w:val="28"/>
-                <w:szCs w:val="28"/>
+                <w:sz w:val="24"/>
+                <w:szCs w:val="24"/>
               </w:rPr>
               <w:t>child_custody</w:t>
             </w:r>
@@ -1027,8 +1138,8 @@
             <w:r>
               <w:rPr>
                 <w:rFonts w:ascii="Arial" w:hAnsi="Arial" w:cs="Arial"/>
-                <w:sz w:val="28"/>
-                <w:szCs w:val="28"/>
+                <w:sz w:val="24"/>
+                <w:szCs w:val="24"/>
               </w:rPr>
               <w:t>[1].explanation }}</w:t>
             </w:r>
@@ -1044,15 +1155,15 @@
             <w:pPr>
               <w:rPr>
                 <w:rFonts w:ascii="Arial" w:hAnsi="Arial" w:cs="Arial"/>
-                <w:sz w:val="28"/>
-                <w:szCs w:val="28"/>
+                <w:sz w:val="24"/>
+                <w:szCs w:val="24"/>
               </w:rPr>
             </w:pPr>
             <w:r>
               <w:rPr>
                 <w:rFonts w:ascii="Arial" w:hAnsi="Arial" w:cs="Arial"/>
-                <w:sz w:val="28"/>
-                <w:szCs w:val="28"/>
+                <w:sz w:val="24"/>
+                <w:szCs w:val="24"/>
               </w:rPr>
               <w:t>{%tr endif %}</w:t>
             </w:r>
@@ -1066,8 +1177,8 @@
             <w:pPr>
               <w:rPr>
                 <w:rFonts w:ascii="Arial" w:hAnsi="Arial" w:cs="Arial"/>
-                <w:sz w:val="28"/>
-                <w:szCs w:val="28"/>
+                <w:sz w:val="24"/>
+                <w:szCs w:val="24"/>
               </w:rPr>
             </w:pPr>
           </w:p>
@@ -1082,16 +1193,17 @@
             <w:pPr>
               <w:rPr>
                 <w:rFonts w:ascii="Arial" w:hAnsi="Arial" w:cs="Arial"/>
-                <w:sz w:val="28"/>
-                <w:szCs w:val="28"/>
+                <w:sz w:val="24"/>
+                <w:szCs w:val="24"/>
               </w:rPr>
             </w:pPr>
             <w:r>
               <w:rPr>
                 <w:rFonts w:ascii="Arial" w:hAnsi="Arial" w:cs="Arial"/>
-                <w:sz w:val="28"/>
-                <w:szCs w:val="28"/>
-              </w:rPr>
+                <w:sz w:val="24"/>
+                <w:szCs w:val="24"/>
+              </w:rPr>
+              <w:lastRenderedPageBreak/>
               <w:t>{%tr if knowledge %}</w:t>
             </w:r>
           </w:p>
@@ -1104,8 +1216,8 @@
             <w:pPr>
               <w:rPr>
                 <w:rFonts w:ascii="Arial" w:hAnsi="Arial" w:cs="Arial"/>
-                <w:sz w:val="28"/>
-                <w:szCs w:val="28"/>
+                <w:sz w:val="24"/>
+                <w:szCs w:val="24"/>
               </w:rPr>
             </w:pPr>
           </w:p>
@@ -1120,15 +1232,15 @@
             <w:pPr>
               <w:rPr>
                 <w:rFonts w:ascii="Arial" w:hAnsi="Arial" w:cs="Arial"/>
-                <w:sz w:val="28"/>
-                <w:szCs w:val="28"/>
+                <w:sz w:val="24"/>
+                <w:szCs w:val="24"/>
               </w:rPr>
             </w:pPr>
             <w:r>
               <w:rPr>
                 <w:rFonts w:ascii="Arial" w:hAnsi="Arial" w:cs="Arial"/>
-                <w:sz w:val="28"/>
-                <w:szCs w:val="28"/>
+                <w:sz w:val="24"/>
+                <w:szCs w:val="24"/>
               </w:rPr>
               <w:t>I have knowledge about a person who is not a party to this case who has physical custody of this child or these children or who claims to have custody of or visitation rights to this child or these children.</w:t>
             </w:r>
@@ -1142,15 +1254,15 @@
             <w:pPr>
               <w:rPr>
                 <w:rFonts w:ascii="Arial" w:hAnsi="Arial" w:cs="Arial"/>
-                <w:sz w:val="28"/>
-                <w:szCs w:val="28"/>
+                <w:sz w:val="24"/>
+                <w:szCs w:val="24"/>
               </w:rPr>
             </w:pPr>
             <w:r>
               <w:rPr>
                 <w:rFonts w:ascii="Arial" w:hAnsi="Arial" w:cs="Arial"/>
-                <w:sz w:val="28"/>
-                <w:szCs w:val="28"/>
+                <w:sz w:val="24"/>
+                <w:szCs w:val="24"/>
               </w:rPr>
               <w:t xml:space="preserve">{{ </w:t>
             </w:r>
@@ -1158,8 +1270,8 @@
             <w:r>
               <w:rPr>
                 <w:rFonts w:ascii="Arial" w:hAnsi="Arial" w:cs="Arial"/>
-                <w:sz w:val="28"/>
-                <w:szCs w:val="28"/>
+                <w:sz w:val="24"/>
+                <w:szCs w:val="24"/>
               </w:rPr>
               <w:t>child_custody</w:t>
             </w:r>
@@ -1167,8 +1279,8 @@
             <w:r>
               <w:rPr>
                 <w:rFonts w:ascii="Arial" w:hAnsi="Arial" w:cs="Arial"/>
-                <w:sz w:val="28"/>
-                <w:szCs w:val="28"/>
+                <w:sz w:val="24"/>
+                <w:szCs w:val="24"/>
               </w:rPr>
               <w:t>[2].explanation }}</w:t>
             </w:r>
@@ -1184,15 +1296,15 @@
             <w:pPr>
               <w:rPr>
                 <w:rFonts w:ascii="Arial" w:hAnsi="Arial" w:cs="Arial"/>
-                <w:sz w:val="28"/>
-                <w:szCs w:val="28"/>
+                <w:sz w:val="24"/>
+                <w:szCs w:val="24"/>
               </w:rPr>
             </w:pPr>
             <w:r>
               <w:rPr>
                 <w:rFonts w:ascii="Arial" w:hAnsi="Arial" w:cs="Arial"/>
-                <w:sz w:val="28"/>
-                <w:szCs w:val="28"/>
+                <w:sz w:val="24"/>
+                <w:szCs w:val="24"/>
               </w:rPr>
               <w:t>{%tr endif %}</w:t>
             </w:r>
@@ -1206,8 +1318,8 @@
             <w:pPr>
               <w:rPr>
                 <w:rFonts w:ascii="Arial" w:hAnsi="Arial" w:cs="Arial"/>
-                <w:sz w:val="28"/>
-                <w:szCs w:val="28"/>
+                <w:sz w:val="24"/>
+                <w:szCs w:val="24"/>
               </w:rPr>
             </w:pPr>
           </w:p>
@@ -1218,8 +1330,8 @@
       <w:pPr>
         <w:rPr>
           <w:rFonts w:ascii="Arial" w:hAnsi="Arial" w:cs="Arial"/>
-          <w:sz w:val="28"/>
-          <w:szCs w:val="28"/>
+          <w:sz w:val="24"/>
+          <w:szCs w:val="24"/>
         </w:rPr>
       </w:pPr>
     </w:p>
@@ -1227,15 +1339,15 @@
       <w:pPr>
         <w:rPr>
           <w:rFonts w:ascii="Arial" w:hAnsi="Arial" w:cs="Arial"/>
-          <w:sz w:val="28"/>
-          <w:szCs w:val="28"/>
-        </w:rPr>
-      </w:pPr>
-      <w:r>
-        <w:rPr>
-          <w:rFonts w:ascii="Arial" w:hAnsi="Arial" w:cs="Arial"/>
-          <w:sz w:val="28"/>
-          <w:szCs w:val="28"/>
+          <w:sz w:val="24"/>
+          <w:szCs w:val="24"/>
+        </w:rPr>
+      </w:pPr>
+      <w:r>
+        <w:rPr>
+          <w:rFonts w:ascii="Arial" w:hAnsi="Arial" w:cs="Arial"/>
+          <w:sz w:val="24"/>
+          <w:szCs w:val="24"/>
         </w:rPr>
         <w:t xml:space="preserve">{%p </w:t>
       </w:r>
@@ -1243,8 +1355,8 @@
       <w:r>
         <w:rPr>
           <w:rFonts w:ascii="Arial" w:hAnsi="Arial" w:cs="Arial"/>
-          <w:sz w:val="28"/>
-          <w:szCs w:val="28"/>
+          <w:sz w:val="24"/>
+          <w:szCs w:val="24"/>
         </w:rPr>
         <w:t>elif</w:t>
       </w:r>
@@ -1252,8 +1364,8 @@
       <w:r>
         <w:rPr>
           <w:rFonts w:ascii="Arial" w:hAnsi="Arial" w:cs="Arial"/>
-          <w:sz w:val="28"/>
-          <w:szCs w:val="28"/>
+          <w:sz w:val="24"/>
+          <w:szCs w:val="24"/>
         </w:rPr>
         <w:t xml:space="preserve"> </w:t>
       </w:r>
@@ -1261,8 +1373,8 @@
       <w:r>
         <w:rPr>
           <w:rFonts w:ascii="Arial" w:hAnsi="Arial" w:cs="Arial"/>
-          <w:sz w:val="28"/>
-          <w:szCs w:val="28"/>
+          <w:sz w:val="24"/>
+          <w:szCs w:val="24"/>
         </w:rPr>
         <w:t>field.is_list</w:t>
       </w:r>
@@ -1270,8 +1382,8 @@
       <w:r>
         <w:rPr>
           <w:rFonts w:ascii="Arial" w:hAnsi="Arial" w:cs="Arial"/>
-          <w:sz w:val="28"/>
-          <w:szCs w:val="28"/>
+          <w:sz w:val="24"/>
+          <w:szCs w:val="24"/>
         </w:rPr>
         <w:t>() %}</w:t>
       </w:r>
@@ -1279,16 +1391,32 @@
     <w:p>
       <w:pPr>
         <w:pStyle w:val="Heading3"/>
-      </w:pPr>
-      <w:r>
+        <w:rPr>
+          <w:sz w:val="24"/>
+          <w:szCs w:val="24"/>
+        </w:rPr>
+      </w:pPr>
+      <w:r>
+        <w:rPr>
+          <w:sz w:val="24"/>
+          <w:szCs w:val="24"/>
+        </w:rPr>
         <w:t xml:space="preserve">{{ </w:t>
       </w:r>
       <w:proofErr w:type="spellStart"/>
       <w:r>
+        <w:rPr>
+          <w:sz w:val="24"/>
+          <w:szCs w:val="24"/>
+        </w:rPr>
         <w:t>field.label</w:t>
       </w:r>
       <w:proofErr w:type="spellEnd"/>
       <w:r>
+        <w:rPr>
+          <w:sz w:val="24"/>
+          <w:szCs w:val="24"/>
+        </w:rPr>
         <w:t xml:space="preserve"> }}</w:t>
       </w:r>
     </w:p>
@@ -1398,15 +1526,15 @@
       <w:pPr>
         <w:rPr>
           <w:rFonts w:ascii="Arial" w:hAnsi="Arial" w:cs="Arial"/>
-          <w:sz w:val="28"/>
-          <w:szCs w:val="28"/>
-        </w:rPr>
-      </w:pPr>
-      <w:r>
-        <w:rPr>
-          <w:rFonts w:ascii="Arial" w:hAnsi="Arial" w:cs="Arial"/>
-          <w:sz w:val="28"/>
-          <w:szCs w:val="28"/>
+          <w:sz w:val="24"/>
+          <w:szCs w:val="24"/>
+        </w:rPr>
+      </w:pPr>
+      <w:r>
+        <w:rPr>
+          <w:rFonts w:ascii="Arial" w:hAnsi="Arial" w:cs="Arial"/>
+          <w:sz w:val="24"/>
+          <w:szCs w:val="24"/>
         </w:rPr>
         <w:t>{%p else %}</w:t>
       </w:r>
@@ -1414,16 +1542,32 @@
     <w:p>
       <w:pPr>
         <w:pStyle w:val="Heading3"/>
-      </w:pPr>
-      <w:r>
+        <w:rPr>
+          <w:sz w:val="24"/>
+          <w:szCs w:val="24"/>
+        </w:rPr>
+      </w:pPr>
+      <w:r>
+        <w:rPr>
+          <w:sz w:val="24"/>
+          <w:szCs w:val="24"/>
+        </w:rPr>
         <w:t xml:space="preserve">{{ </w:t>
       </w:r>
       <w:proofErr w:type="spellStart"/>
       <w:r>
+        <w:rPr>
+          <w:sz w:val="24"/>
+          <w:szCs w:val="24"/>
+        </w:rPr>
         <w:t>field.label</w:t>
       </w:r>
       <w:proofErr w:type="spellEnd"/>
       <w:r>
+        <w:rPr>
+          <w:sz w:val="24"/>
+          <w:szCs w:val="24"/>
+        </w:rPr>
         <w:t xml:space="preserve"> }}: </w:t>
       </w:r>
     </w:p>
@@ -1483,8 +1627,8 @@
       <w:r>
         <w:rPr>
           <w:rFonts w:ascii="Arial" w:hAnsi="Arial" w:cs="Arial"/>
-          <w:sz w:val="28"/>
-          <w:szCs w:val="28"/>
+          <w:sz w:val="24"/>
+          <w:szCs w:val="24"/>
         </w:rPr>
         <w:t>divorce_with_kids_attachment</w:t>
       </w:r>
@@ -1510,15 +1654,15 @@
       <w:pPr>
         <w:rPr>
           <w:rFonts w:ascii="Arial" w:hAnsi="Arial" w:cs="Arial"/>
-          <w:sz w:val="28"/>
-          <w:szCs w:val="28"/>
-        </w:rPr>
-      </w:pPr>
-      <w:r>
-        <w:rPr>
-          <w:rFonts w:ascii="Arial" w:hAnsi="Arial" w:cs="Arial"/>
-          <w:sz w:val="28"/>
-          <w:szCs w:val="28"/>
+          <w:sz w:val="24"/>
+          <w:szCs w:val="24"/>
+        </w:rPr>
+      </w:pPr>
+      <w:r>
+        <w:rPr>
+          <w:rFonts w:ascii="Arial" w:hAnsi="Arial" w:cs="Arial"/>
+          <w:sz w:val="24"/>
+          <w:szCs w:val="24"/>
         </w:rPr>
         <w:t>{%p endif %}</w:t>
       </w:r>
@@ -1527,15 +1671,15 @@
       <w:pPr>
         <w:rPr>
           <w:rFonts w:ascii="Arial" w:hAnsi="Arial" w:cs="Arial"/>
-          <w:sz w:val="28"/>
-          <w:szCs w:val="28"/>
-        </w:rPr>
-      </w:pPr>
-      <w:r>
-        <w:rPr>
-          <w:rFonts w:ascii="Arial" w:hAnsi="Arial" w:cs="Arial"/>
-          <w:sz w:val="28"/>
-          <w:szCs w:val="28"/>
+          <w:sz w:val="24"/>
+          <w:szCs w:val="24"/>
+        </w:rPr>
+      </w:pPr>
+      <w:r>
+        <w:rPr>
+          <w:rFonts w:ascii="Arial" w:hAnsi="Arial" w:cs="Arial"/>
+          <w:sz w:val="24"/>
+          <w:szCs w:val="24"/>
         </w:rPr>
         <w:t xml:space="preserve">{%p </w:t>
       </w:r>
@@ -1543,8 +1687,8 @@
       <w:r>
         <w:rPr>
           <w:rFonts w:ascii="Arial" w:hAnsi="Arial" w:cs="Arial"/>
-          <w:sz w:val="28"/>
-          <w:szCs w:val="28"/>
+          <w:sz w:val="24"/>
+          <w:szCs w:val="24"/>
         </w:rPr>
         <w:t>endfor</w:t>
       </w:r>
@@ -1552,8 +1696,8 @@
       <w:r>
         <w:rPr>
           <w:rFonts w:ascii="Arial" w:hAnsi="Arial" w:cs="Arial"/>
-          <w:sz w:val="28"/>
-          <w:szCs w:val="28"/>
+          <w:sz w:val="24"/>
+          <w:szCs w:val="24"/>
         </w:rPr>
         <w:t xml:space="preserve"> %}</w:t>
       </w:r>
@@ -1570,7 +1714,7 @@
 </file>
 
 <file path=word/numbering.xml><?xml version="1.0" encoding="utf-8"?>
-<w:numbering xmlns:wpc="http://schemas.microsoft.com/office/word/2010/wordprocessingCanvas" xmlns:cx="http://schemas.microsoft.com/office/drawing/2014/chartex" xmlns:cx1="http://schemas.microsoft.com/office/drawing/2015/9/8/chartex" xmlns:cx2="http://schemas.microsoft.com/office/drawing/2015/10/21/chartex" xmlns:cx3="http://schemas.microsoft.com/office/drawing/2016/5/9/chartex" xmlns:cx4="http://schemas.microsoft.com/office/drawing/2016/5/10/chartex" xmlns:cx5="http://schemas.microsoft.com/office/drawing/2016/5/11/chartex" xmlns:cx6="http://schemas.microsoft.com/office/drawing/2016/5/12/chartex" xmlns:cx7="http://schemas.microsoft.com/office/drawing/2016/5/13/chartex" xmlns:cx8="http://schemas.microsoft.com/office/drawing/2016/5/14/chartex" xmlns:mc="http://schemas.openxmlformats.org/markup-compatibility/2006" xmlns:aink="http://schemas.microsoft.com/office/drawing/2016/ink" xmlns:am3d="http://schemas.microsoft.com/office/drawing/2017/model3d" xmlns:o="urn:schemas-microsoft-com:office:office" xmlns:oel="http://schemas.microsoft.com/office/2019/extlst" xmlns:r="http://schemas.openxmlformats.org/officeDocument/2006/relationships" xmlns:m="http://schemas.openxmlformats.org/officeDocument/2006/math" xmlns:v="urn:schemas-microsoft-com:vml" xmlns:wp14="http://schemas.microsoft.com/office/word/2010/wordprocessingDrawing" xmlns:wp="http://schemas.openxmlformats.org/drawingml/2006/wordprocessingDrawing" xmlns:w10="urn:schemas-microsoft-com:office:word" xmlns:w="http://schemas.openxmlformats.org/wordprocessingml/2006/main" xmlns:w14="http://schemas.microsoft.com/office/word/2010/wordml" xmlns:w15="http://schemas.microsoft.com/office/word/2012/wordml" xmlns:w16cex="http://schemas.microsoft.com/office/word/2018/wordml/cex" xmlns:w16cid="http://schemas.microsoft.com/office/word/2016/wordml/cid" xmlns:w16="http://schemas.microsoft.com/office/word/2018/wordml" xmlns:w16sdtdh="http://schemas.microsoft.com/office/word/2020/wordml/sdtdatahash" xmlns:w16se="http://schemas.microsoft.com/office/word/2015/wordml/symex" xmlns:wpg="http://schemas.microsoft.com/office/word/2010/wordprocessingGroup" xmlns:wpi="http://schemas.microsoft.com/office/word/2010/wordprocessingInk" xmlns:wne="http://schemas.microsoft.com/office/word/2006/wordml" xmlns:wps="http://schemas.microsoft.com/office/word/2010/wordprocessingShape" mc:Ignorable="w14 w15 w16se w16cid w16 w16cex w16sdtdh wp14">
+<w:numbering xmlns:wpc="http://schemas.microsoft.com/office/word/2010/wordprocessingCanvas" xmlns:cx="http://schemas.microsoft.com/office/drawing/2014/chartex" xmlns:cx1="http://schemas.microsoft.com/office/drawing/2015/9/8/chartex" xmlns:cx2="http://schemas.microsoft.com/office/drawing/2015/10/21/chartex" xmlns:cx3="http://schemas.microsoft.com/office/drawing/2016/5/9/chartex" xmlns:cx4="http://schemas.microsoft.com/office/drawing/2016/5/10/chartex" xmlns:cx5="http://schemas.microsoft.com/office/drawing/2016/5/11/chartex" xmlns:cx6="http://schemas.microsoft.com/office/drawing/2016/5/12/chartex" xmlns:cx7="http://schemas.microsoft.com/office/drawing/2016/5/13/chartex" xmlns:cx8="http://schemas.microsoft.com/office/drawing/2016/5/14/chartex" xmlns:mc="http://schemas.openxmlformats.org/markup-compatibility/2006" xmlns:aink="http://schemas.microsoft.com/office/drawing/2016/ink" xmlns:am3d="http://schemas.microsoft.com/office/drawing/2017/model3d" xmlns:o="urn:schemas-microsoft-com:office:office" xmlns:oel="http://schemas.microsoft.com/office/2019/extlst" xmlns:r="http://schemas.openxmlformats.org/officeDocument/2006/relationships" xmlns:m="http://schemas.openxmlformats.org/officeDocument/2006/math" xmlns:v="urn:schemas-microsoft-com:vml" xmlns:wp14="http://schemas.microsoft.com/office/word/2010/wordprocessingDrawing" xmlns:wp="http://schemas.openxmlformats.org/drawingml/2006/wordprocessingDrawing" xmlns:w10="urn:schemas-microsoft-com:office:word" xmlns:w="http://schemas.openxmlformats.org/wordprocessingml/2006/main" xmlns:w14="http://schemas.microsoft.com/office/word/2010/wordml" xmlns:w15="http://schemas.microsoft.com/office/word/2012/wordml" xmlns:w16cex="http://schemas.microsoft.com/office/word/2018/wordml/cex" xmlns:w16cid="http://schemas.microsoft.com/office/word/2016/wordml/cid" xmlns:w16="http://schemas.microsoft.com/office/word/2018/wordml" xmlns:w16du="http://schemas.microsoft.com/office/word/2023/wordml/word16du" xmlns:w16sdtdh="http://schemas.microsoft.com/office/word/2020/wordml/sdtdatahash" xmlns:w16se="http://schemas.microsoft.com/office/word/2015/wordml/symex" xmlns:wpg="http://schemas.microsoft.com/office/word/2010/wordprocessingGroup" xmlns:wpi="http://schemas.microsoft.com/office/word/2010/wordprocessingInk" xmlns:wne="http://schemas.microsoft.com/office/word/2006/wordml" xmlns:wps="http://schemas.microsoft.com/office/word/2010/wordprocessingShape" mc:Ignorable="w14 w15 w16se w16cid w16 w16cex w16sdtdh w16du wp14">
   <w:abstractNum w:abstractNumId="0" w15:restartNumberingAfterBreak="0">
     <w:nsid w:val="05357EBF"/>
     <w:multiLevelType w:val="multilevel"/>
@@ -1835,7 +1979,7 @@
   <w:abstractNum w:abstractNumId="2" w15:restartNumberingAfterBreak="0">
     <w:nsid w:val="0DA81F0A"/>
     <w:multiLevelType w:val="multilevel"/>
-    <w:tmpl w:val="5A9C80E8"/>
+    <w:tmpl w:val="C09241EE"/>
     <w:lvl w:ilvl="0">
       <w:start w:val="1"/>
       <w:numFmt w:val="none"/>
@@ -2094,7 +2238,7 @@
 </file>
 
 <file path=word/styles.xml><?xml version="1.0" encoding="utf-8"?>
-<w:styles xmlns:mc="http://schemas.openxmlformats.org/markup-compatibility/2006" xmlns:r="http://schemas.openxmlformats.org/officeDocument/2006/relationships" xmlns:w="http://schemas.openxmlformats.org/wordprocessingml/2006/main" xmlns:w14="http://schemas.microsoft.com/office/word/2010/wordml" xmlns:w15="http://schemas.microsoft.com/office/word/2012/wordml" xmlns:w16cex="http://schemas.microsoft.com/office/word/2018/wordml/cex" xmlns:w16cid="http://schemas.microsoft.com/office/word/2016/wordml/cid" xmlns:w16="http://schemas.microsoft.com/office/word/2018/wordml" xmlns:w16sdtdh="http://schemas.microsoft.com/office/word/2020/wordml/sdtdatahash" xmlns:w16se="http://schemas.microsoft.com/office/word/2015/wordml/symex" mc:Ignorable="w14 w15 w16se w16cid w16 w16cex w16sdtdh">
+<w:styles xmlns:mc="http://schemas.openxmlformats.org/markup-compatibility/2006" xmlns:r="http://schemas.openxmlformats.org/officeDocument/2006/relationships" xmlns:w="http://schemas.openxmlformats.org/wordprocessingml/2006/main" xmlns:w14="http://schemas.microsoft.com/office/word/2010/wordml" xmlns:w15="http://schemas.microsoft.com/office/word/2012/wordml" xmlns:w16cex="http://schemas.microsoft.com/office/word/2018/wordml/cex" xmlns:w16cid="http://schemas.microsoft.com/office/word/2016/wordml/cid" xmlns:w16="http://schemas.microsoft.com/office/word/2018/wordml" xmlns:w16du="http://schemas.microsoft.com/office/word/2023/wordml/word16du" xmlns:w16sdtdh="http://schemas.microsoft.com/office/word/2020/wordml/sdtdatahash" xmlns:w16se="http://schemas.microsoft.com/office/word/2015/wordml/symex" mc:Ignorable="w14 w15 w16se w16cid w16 w16cex w16sdtdh w16du">
   <w:docDefaults>
     <w:rPrDefault>
       <w:rPr>
@@ -2528,7 +2672,7 @@
     <w:next w:val="BodyText"/>
     <w:link w:val="Heading2Char"/>
     <w:qFormat/>
-    <w:rsid w:val="00BE2BE3"/>
+    <w:rsid w:val="00705C69"/>
     <w:pPr>
       <w:keepNext/>
       <w:numPr>
@@ -2544,8 +2688,8 @@
       <w:b/>
       <w:bCs/>
       <w:kern w:val="2"/>
-      <w:sz w:val="32"/>
-      <w:szCs w:val="32"/>
+      <w:sz w:val="28"/>
+      <w:szCs w:val="28"/>
       <w:lang w:eastAsia="zh-CN" w:bidi="hi-IN"/>
     </w:rPr>
   </w:style>
@@ -2620,14 +2764,14 @@
     <w:basedOn w:val="DefaultParagraphFont"/>
     <w:link w:val="Heading2"/>
     <w:qFormat/>
-    <w:rsid w:val="00BE2BE3"/>
+    <w:rsid w:val="00705C69"/>
     <w:rPr>
       <w:rFonts w:ascii="Arial" w:eastAsia="Microsoft YaHei" w:hAnsi="Arial" w:cs="Arial"/>
       <w:b/>
       <w:bCs/>
       <w:kern w:val="2"/>
-      <w:sz w:val="32"/>
-      <w:szCs w:val="32"/>
+      <w:sz w:val="28"/>
+      <w:szCs w:val="28"/>
       <w:lang w:eastAsia="zh-CN" w:bidi="hi-IN"/>
     </w:rPr>
   </w:style>

--- a/docassemble/VTDivorce/data/templates/divorce_with_kids_addendum.docx
+++ b/docassemble/VTDivorce/data/templates/divorce_with_kids_addendum.docx
@@ -5,6 +5,7 @@
     <w:p>
       <w:pPr>
         <w:pStyle w:val="Heading1"/>
+        <w:spacing w:before="0"/>
       </w:pPr>
       <w:r>
         <w:rPr>
@@ -17,6 +18,7 @@
     <w:p>
       <w:pPr>
         <w:pStyle w:val="Heading2"/>
+        <w:spacing w:before="0"/>
       </w:pPr>
       <w:r>
         <w:t>Complaint for Divorce/Legal Separation/Dissolution with Children</w:t>
@@ -25,6 +27,7 @@
     <w:p>
       <w:pPr>
         <w:pStyle w:val="Heading2"/>
+        <w:spacing w:before="0"/>
       </w:pPr>
       <w:r>
         <w:t xml:space="preserve">Family Division, </w:t>
@@ -32,24 +35,20 @@
       <w:r>
         <w:t xml:space="preserve">{{ </w:t>
       </w:r>
-      <w:proofErr w:type="spellStart"/>
       <w:r>
         <w:t>trial_court.address.county</w:t>
       </w:r>
-      <w:proofErr w:type="spellEnd"/>
       <w:r>
         <w:t xml:space="preserve"> }}</w:t>
       </w:r>
       <w:r>
-        <w:t xml:space="preserve"> </w:t>
-      </w:r>
-      <w:r>
-        <w:t>Unit</w:t>
+        <w:t xml:space="preserve"> Unit</w:t>
       </w:r>
     </w:p>
     <w:p>
       <w:pPr>
         <w:pStyle w:val="Heading2"/>
+        <w:spacing w:before="0"/>
       </w:pPr>
       <w:r>
         <w:t>{</w:t>
@@ -64,27 +63,19 @@
         <w:t>}</w:t>
       </w:r>
       <w:r>
-        <w:t xml:space="preserve"> v. </w:t>
+        <w:t xml:space="preserve"> v. {</w:t>
       </w:r>
       <w:r>
         <w:t>{</w:t>
       </w:r>
       <w:r>
-        <w:t>{</w:t>
-      </w:r>
-      <w:r>
         <w:t xml:space="preserve"> </w:t>
       </w:r>
-      <w:proofErr w:type="spellStart"/>
       <w:r>
         <w:t>other_parties</w:t>
       </w:r>
-      <w:proofErr w:type="spellEnd"/>
-      <w:r>
-        <w:t xml:space="preserve">[0] </w:t>
-      </w:r>
-      <w:r>
-        <w:t>}</w:t>
+      <w:r>
+        <w:t>[0] }</w:t>
       </w:r>
       <w:r>
         <w:t>}</w:t>
@@ -113,25 +104,7 @@
           <w:sz w:val="24"/>
           <w:szCs w:val="24"/>
         </w:rPr>
-        <w:t xml:space="preserve">{%p for field in </w:t>
-      </w:r>
-      <w:proofErr w:type="spellStart"/>
-      <w:r>
-        <w:rPr>
-          <w:rFonts w:ascii="Arial" w:hAnsi="Arial" w:cs="Arial"/>
-          <w:sz w:val="24"/>
-          <w:szCs w:val="24"/>
-        </w:rPr>
-        <w:t>divorce_with_kids_attachment.overflow</w:t>
-      </w:r>
-      <w:proofErr w:type="spellEnd"/>
-      <w:r>
-        <w:rPr>
-          <w:rFonts w:ascii="Arial" w:hAnsi="Arial" w:cs="Arial"/>
-          <w:sz w:val="24"/>
-          <w:szCs w:val="24"/>
-        </w:rPr>
-        <w:t>() %}</w:t>
+        <w:t>{%p for field in divorce_with_kids_attachment.overflow() %}</w:t>
       </w:r>
     </w:p>
     <w:p>
@@ -148,25 +121,7 @@
           <w:sz w:val="24"/>
           <w:szCs w:val="24"/>
         </w:rPr>
-        <w:t xml:space="preserve">{%p if </w:t>
-      </w:r>
-      <w:proofErr w:type="spellStart"/>
-      <w:r>
-        <w:rPr>
-          <w:rFonts w:ascii="Arial" w:hAnsi="Arial" w:cs="Arial"/>
-          <w:sz w:val="24"/>
-          <w:szCs w:val="24"/>
-        </w:rPr>
-        <w:t>field.is_object_list</w:t>
-      </w:r>
-      <w:proofErr w:type="spellEnd"/>
-      <w:r>
-        <w:rPr>
-          <w:rFonts w:ascii="Arial" w:hAnsi="Arial" w:cs="Arial"/>
-          <w:sz w:val="24"/>
-          <w:szCs w:val="24"/>
-        </w:rPr>
-        <w:t>()</w:t>
+        <w:t>{%p if field.is_object_list()</w:t>
       </w:r>
       <w:r>
         <w:rPr>
@@ -198,23 +153,7 @@
           <w:sz w:val="24"/>
           <w:szCs w:val="24"/>
         </w:rPr>
-        <w:t xml:space="preserve">{{ </w:t>
-      </w:r>
-      <w:proofErr w:type="spellStart"/>
-      <w:r>
-        <w:rPr>
-          <w:sz w:val="24"/>
-          <w:szCs w:val="24"/>
-        </w:rPr>
-        <w:t>field.label</w:t>
-      </w:r>
-      <w:proofErr w:type="spellEnd"/>
-      <w:r>
-        <w:rPr>
-          <w:sz w:val="24"/>
-          <w:szCs w:val="24"/>
-        </w:rPr>
-        <w:t xml:space="preserve"> }}</w:t>
+        <w:t>{{ field.label }}</w:t>
       </w:r>
     </w:p>
     <w:tbl>
@@ -251,9 +190,24 @@
                 <w:sz w:val="24"/>
                 <w:szCs w:val="24"/>
               </w:rPr>
-              <w:t>{%</w:t>
-            </w:r>
-            <w:proofErr w:type="spellStart"/>
+              <w:t>{%tc for column in field.columns() %}</w:t>
+            </w:r>
+          </w:p>
+        </w:tc>
+        <w:tc>
+          <w:tcPr>
+            <w:tcW w:w="3117" w:type="dxa"/>
+          </w:tcPr>
+          <w:p>
+            <w:pPr>
+              <w:spacing w:after="0" w:line="240" w:lineRule="auto"/>
+              <w:rPr>
+                <w:rFonts w:ascii="Arial" w:hAnsi="Arial" w:cs="Arial"/>
+                <w:b/>
+                <w:sz w:val="24"/>
+                <w:szCs w:val="24"/>
+              </w:rPr>
+            </w:pPr>
             <w:r>
               <w:rPr>
                 <w:rFonts w:ascii="Arial" w:eastAsia="Calibri" w:hAnsi="Arial" w:cs="Arial"/>
@@ -261,9 +215,17 @@
                 <w:sz w:val="24"/>
                 <w:szCs w:val="24"/>
               </w:rPr>
-              <w:t>tc</w:t>
-            </w:r>
-            <w:proofErr w:type="spellEnd"/>
+              <w:t>{{ label(column).capitalize()</w:t>
+            </w:r>
+            <w:r>
+              <w:rPr>
+                <w:rFonts w:ascii="Arial" w:hAnsi="Arial" w:cs="Arial"/>
+                <w:b/>
+                <w:sz w:val="24"/>
+                <w:szCs w:val="24"/>
+              </w:rPr>
+              <w:t>.replace('_', ' ')</w:t>
+            </w:r>
             <w:r>
               <w:rPr>
                 <w:rFonts w:ascii="Arial" w:eastAsia="Calibri" w:hAnsi="Arial" w:cs="Arial"/>
@@ -271,9 +233,24 @@
                 <w:sz w:val="24"/>
                 <w:szCs w:val="24"/>
               </w:rPr>
-              <w:t xml:space="preserve"> for column in </w:t>
-            </w:r>
-            <w:proofErr w:type="spellStart"/>
+              <w:t xml:space="preserve"> }}</w:t>
+            </w:r>
+          </w:p>
+        </w:tc>
+        <w:tc>
+          <w:tcPr>
+            <w:tcW w:w="3117" w:type="dxa"/>
+          </w:tcPr>
+          <w:p>
+            <w:pPr>
+              <w:spacing w:after="0" w:line="240" w:lineRule="auto"/>
+              <w:rPr>
+                <w:rFonts w:ascii="Arial" w:hAnsi="Arial" w:cs="Arial"/>
+                <w:b/>
+                <w:sz w:val="24"/>
+                <w:szCs w:val="24"/>
+              </w:rPr>
+            </w:pPr>
             <w:r>
               <w:rPr>
                 <w:rFonts w:ascii="Arial" w:eastAsia="Calibri" w:hAnsi="Arial" w:cs="Arial"/>
@@ -281,125 +258,7 @@
                 <w:sz w:val="24"/>
                 <w:szCs w:val="24"/>
               </w:rPr>
-              <w:t>field.columns</w:t>
-            </w:r>
-            <w:proofErr w:type="spellEnd"/>
-            <w:r>
-              <w:rPr>
-                <w:rFonts w:ascii="Arial" w:eastAsia="Calibri" w:hAnsi="Arial" w:cs="Arial"/>
-                <w:b/>
-                <w:sz w:val="24"/>
-                <w:szCs w:val="24"/>
-              </w:rPr>
-              <w:t>() %}</w:t>
-            </w:r>
-          </w:p>
-        </w:tc>
-        <w:tc>
-          <w:tcPr>
-            <w:tcW w:w="3117" w:type="dxa"/>
-          </w:tcPr>
-          <w:p>
-            <w:pPr>
-              <w:spacing w:after="0" w:line="240" w:lineRule="auto"/>
-              <w:rPr>
-                <w:rFonts w:ascii="Arial" w:hAnsi="Arial" w:cs="Arial"/>
-                <w:b/>
-                <w:sz w:val="24"/>
-                <w:szCs w:val="24"/>
-              </w:rPr>
-            </w:pPr>
-            <w:r>
-              <w:rPr>
-                <w:rFonts w:ascii="Arial" w:eastAsia="Calibri" w:hAnsi="Arial" w:cs="Arial"/>
-                <w:b/>
-                <w:sz w:val="24"/>
-                <w:szCs w:val="24"/>
-              </w:rPr>
-              <w:t>{{ label(column).capitalize()</w:t>
-            </w:r>
-            <w:r>
-              <w:rPr>
-                <w:rFonts w:ascii="Arial" w:hAnsi="Arial" w:cs="Arial"/>
-                <w:b/>
-                <w:sz w:val="24"/>
-                <w:szCs w:val="24"/>
-              </w:rPr>
-              <w:t>.replace('_', ' ')</w:t>
-            </w:r>
-            <w:r>
-              <w:rPr>
-                <w:rFonts w:ascii="Arial" w:eastAsia="Calibri" w:hAnsi="Arial" w:cs="Arial"/>
-                <w:b/>
-                <w:sz w:val="24"/>
-                <w:szCs w:val="24"/>
-              </w:rPr>
-              <w:t xml:space="preserve"> }}</w:t>
-            </w:r>
-          </w:p>
-        </w:tc>
-        <w:tc>
-          <w:tcPr>
-            <w:tcW w:w="3117" w:type="dxa"/>
-          </w:tcPr>
-          <w:p>
-            <w:pPr>
-              <w:spacing w:after="0" w:line="240" w:lineRule="auto"/>
-              <w:rPr>
-                <w:rFonts w:ascii="Arial" w:hAnsi="Arial" w:cs="Arial"/>
-                <w:b/>
-                <w:sz w:val="24"/>
-                <w:szCs w:val="24"/>
-              </w:rPr>
-            </w:pPr>
-            <w:r>
-              <w:rPr>
-                <w:rFonts w:ascii="Arial" w:eastAsia="Calibri" w:hAnsi="Arial" w:cs="Arial"/>
-                <w:b/>
-                <w:sz w:val="24"/>
-                <w:szCs w:val="24"/>
-              </w:rPr>
-              <w:t>{%</w:t>
-            </w:r>
-            <w:proofErr w:type="spellStart"/>
-            <w:r>
-              <w:rPr>
-                <w:rFonts w:ascii="Arial" w:eastAsia="Calibri" w:hAnsi="Arial" w:cs="Arial"/>
-                <w:b/>
-                <w:sz w:val="24"/>
-                <w:szCs w:val="24"/>
-              </w:rPr>
-              <w:t>tc</w:t>
-            </w:r>
-            <w:proofErr w:type="spellEnd"/>
-            <w:r>
-              <w:rPr>
-                <w:rFonts w:ascii="Arial" w:eastAsia="Calibri" w:hAnsi="Arial" w:cs="Arial"/>
-                <w:b/>
-                <w:sz w:val="24"/>
-                <w:szCs w:val="24"/>
-              </w:rPr>
-              <w:t xml:space="preserve"> </w:t>
-            </w:r>
-            <w:proofErr w:type="spellStart"/>
-            <w:r>
-              <w:rPr>
-                <w:rFonts w:ascii="Arial" w:eastAsia="Calibri" w:hAnsi="Arial" w:cs="Arial"/>
-                <w:b/>
-                <w:sz w:val="24"/>
-                <w:szCs w:val="24"/>
-              </w:rPr>
-              <w:t>endfor</w:t>
-            </w:r>
-            <w:proofErr w:type="spellEnd"/>
-            <w:r>
-              <w:rPr>
-                <w:rFonts w:ascii="Arial" w:eastAsia="Calibri" w:hAnsi="Arial" w:cs="Arial"/>
-                <w:b/>
-                <w:sz w:val="24"/>
-                <w:szCs w:val="24"/>
-              </w:rPr>
-              <w:t xml:space="preserve"> %}</w:t>
+              <w:t>{%tc endfor %}</w:t>
             </w:r>
           </w:p>
         </w:tc>
@@ -424,25 +283,7 @@
                 <w:sz w:val="24"/>
                 <w:szCs w:val="24"/>
               </w:rPr>
-              <w:t xml:space="preserve">{%tr for row in </w:t>
-            </w:r>
-            <w:proofErr w:type="spellStart"/>
-            <w:r>
-              <w:rPr>
-                <w:rFonts w:ascii="Arial" w:eastAsia="Calibri" w:hAnsi="Arial" w:cs="Arial"/>
-                <w:sz w:val="24"/>
-                <w:szCs w:val="24"/>
-              </w:rPr>
-              <w:t>field.overflow_value</w:t>
-            </w:r>
-            <w:proofErr w:type="spellEnd"/>
-            <w:r>
-              <w:rPr>
-                <w:rFonts w:ascii="Arial" w:eastAsia="Calibri" w:hAnsi="Arial" w:cs="Arial"/>
-                <w:sz w:val="24"/>
-                <w:szCs w:val="24"/>
-              </w:rPr>
-              <w:t>() %}</w:t>
+              <w:t>{%tr for row in field.overflow_value() %}</w:t>
             </w:r>
           </w:p>
         </w:tc>
@@ -497,160 +338,70 @@
                 <w:sz w:val="24"/>
                 <w:szCs w:val="24"/>
               </w:rPr>
-              <w:t>{%</w:t>
-            </w:r>
-            <w:proofErr w:type="spellStart"/>
-            <w:r>
+              <w:t>{%tc for column in field.columns() %}</w:t>
+            </w:r>
+          </w:p>
+        </w:tc>
+        <w:tc>
+          <w:tcPr>
+            <w:tcW w:w="3117" w:type="dxa"/>
+          </w:tcPr>
+          <w:p>
+            <w:pPr>
+              <w:spacing w:after="0" w:line="240" w:lineRule="auto"/>
               <w:rPr>
                 <w:rFonts w:ascii="Arial" w:eastAsia="Calibri" w:hAnsi="Arial" w:cs="Arial"/>
                 <w:sz w:val="24"/>
                 <w:szCs w:val="24"/>
               </w:rPr>
-              <w:t>tc</w:t>
-            </w:r>
-            <w:proofErr w:type="spellEnd"/>
+            </w:pPr>
             <w:r>
               <w:rPr>
                 <w:rFonts w:ascii="Arial" w:eastAsia="Calibri" w:hAnsi="Arial" w:cs="Arial"/>
                 <w:sz w:val="24"/>
                 <w:szCs w:val="24"/>
               </w:rPr>
-              <w:t xml:space="preserve"> for column in </w:t>
-            </w:r>
-            <w:proofErr w:type="spellStart"/>
+              <w:t>{{ safeattr(row, key(column))</w:t>
+            </w:r>
+            <w:r>
+              <w:rPr>
+                <w:rFonts w:ascii="Arial" w:hAnsi="Arial" w:cs="Arial"/>
+                <w:b/>
+                <w:sz w:val="24"/>
+                <w:szCs w:val="24"/>
+              </w:rPr>
+              <w:t xml:space="preserve"> .replace('_', ' ')</w:t>
+            </w:r>
             <w:r>
               <w:rPr>
                 <w:rFonts w:ascii="Arial" w:eastAsia="Calibri" w:hAnsi="Arial" w:cs="Arial"/>
                 <w:sz w:val="24"/>
                 <w:szCs w:val="24"/>
               </w:rPr>
-              <w:t>field.columns</w:t>
-            </w:r>
-            <w:proofErr w:type="spellEnd"/>
-            <w:r>
+              <w:t xml:space="preserve"> }}</w:t>
+            </w:r>
+          </w:p>
+        </w:tc>
+        <w:tc>
+          <w:tcPr>
+            <w:tcW w:w="3117" w:type="dxa"/>
+          </w:tcPr>
+          <w:p>
+            <w:pPr>
+              <w:spacing w:after="0" w:line="240" w:lineRule="auto"/>
               <w:rPr>
                 <w:rFonts w:ascii="Arial" w:eastAsia="Calibri" w:hAnsi="Arial" w:cs="Arial"/>
                 <w:sz w:val="24"/>
                 <w:szCs w:val="24"/>
               </w:rPr>
-              <w:t>() %}</w:t>
-            </w:r>
-          </w:p>
-        </w:tc>
-        <w:tc>
-          <w:tcPr>
-            <w:tcW w:w="3117" w:type="dxa"/>
-          </w:tcPr>
-          <w:p>
-            <w:pPr>
-              <w:spacing w:after="0" w:line="240" w:lineRule="auto"/>
+            </w:pPr>
+            <w:r>
               <w:rPr>
                 <w:rFonts w:ascii="Arial" w:eastAsia="Calibri" w:hAnsi="Arial" w:cs="Arial"/>
                 <w:sz w:val="24"/>
                 <w:szCs w:val="24"/>
               </w:rPr>
-            </w:pPr>
-            <w:r>
-              <w:rPr>
-                <w:rFonts w:ascii="Arial" w:eastAsia="Calibri" w:hAnsi="Arial" w:cs="Arial"/>
-                <w:sz w:val="24"/>
-                <w:szCs w:val="24"/>
-              </w:rPr>
-              <w:t xml:space="preserve">{{ </w:t>
-            </w:r>
-            <w:proofErr w:type="spellStart"/>
-            <w:r>
-              <w:rPr>
-                <w:rFonts w:ascii="Arial" w:eastAsia="Calibri" w:hAnsi="Arial" w:cs="Arial"/>
-                <w:sz w:val="24"/>
-                <w:szCs w:val="24"/>
-              </w:rPr>
-              <w:t>safeattr</w:t>
-            </w:r>
-            <w:proofErr w:type="spellEnd"/>
-            <w:r>
-              <w:rPr>
-                <w:rFonts w:ascii="Arial" w:eastAsia="Calibri" w:hAnsi="Arial" w:cs="Arial"/>
-                <w:sz w:val="24"/>
-                <w:szCs w:val="24"/>
-              </w:rPr>
-              <w:t>(row, key(column))</w:t>
-            </w:r>
-            <w:r>
-              <w:rPr>
-                <w:rFonts w:ascii="Arial" w:hAnsi="Arial" w:cs="Arial"/>
-                <w:b/>
-                <w:sz w:val="24"/>
-                <w:szCs w:val="24"/>
-              </w:rPr>
-              <w:t xml:space="preserve"> .replace('_', ' ')</w:t>
-            </w:r>
-            <w:r>
-              <w:rPr>
-                <w:rFonts w:ascii="Arial" w:eastAsia="Calibri" w:hAnsi="Arial" w:cs="Arial"/>
-                <w:sz w:val="24"/>
-                <w:szCs w:val="24"/>
-              </w:rPr>
-              <w:t xml:space="preserve"> }}</w:t>
-            </w:r>
-          </w:p>
-        </w:tc>
-        <w:tc>
-          <w:tcPr>
-            <w:tcW w:w="3117" w:type="dxa"/>
-          </w:tcPr>
-          <w:p>
-            <w:pPr>
-              <w:spacing w:after="0" w:line="240" w:lineRule="auto"/>
-              <w:rPr>
-                <w:rFonts w:ascii="Arial" w:eastAsia="Calibri" w:hAnsi="Arial" w:cs="Arial"/>
-                <w:sz w:val="24"/>
-                <w:szCs w:val="24"/>
-              </w:rPr>
-            </w:pPr>
-            <w:r>
-              <w:rPr>
-                <w:rFonts w:ascii="Arial" w:eastAsia="Calibri" w:hAnsi="Arial" w:cs="Arial"/>
-                <w:sz w:val="24"/>
-                <w:szCs w:val="24"/>
-              </w:rPr>
-              <w:t>{%</w:t>
-            </w:r>
-            <w:proofErr w:type="spellStart"/>
-            <w:r>
-              <w:rPr>
-                <w:rFonts w:ascii="Arial" w:eastAsia="Calibri" w:hAnsi="Arial" w:cs="Arial"/>
-                <w:sz w:val="24"/>
-                <w:szCs w:val="24"/>
-              </w:rPr>
-              <w:t>tc</w:t>
-            </w:r>
-            <w:proofErr w:type="spellEnd"/>
-            <w:r>
-              <w:rPr>
-                <w:rFonts w:ascii="Arial" w:eastAsia="Calibri" w:hAnsi="Arial" w:cs="Arial"/>
-                <w:sz w:val="24"/>
-                <w:szCs w:val="24"/>
-              </w:rPr>
-              <w:t xml:space="preserve"> </w:t>
-            </w:r>
-            <w:proofErr w:type="spellStart"/>
-            <w:r>
-              <w:rPr>
-                <w:rFonts w:ascii="Arial" w:eastAsia="Calibri" w:hAnsi="Arial" w:cs="Arial"/>
-                <w:sz w:val="24"/>
-                <w:szCs w:val="24"/>
-              </w:rPr>
-              <w:t>endfor</w:t>
-            </w:r>
-            <w:proofErr w:type="spellEnd"/>
-            <w:r>
-              <w:rPr>
-                <w:rFonts w:ascii="Arial" w:eastAsia="Calibri" w:hAnsi="Arial" w:cs="Arial"/>
-                <w:sz w:val="24"/>
-                <w:szCs w:val="24"/>
-              </w:rPr>
-              <w:t xml:space="preserve"> %}</w:t>
+              <w:t>{%tc endfor %}</w:t>
             </w:r>
           </w:p>
         </w:tc>
@@ -675,25 +426,7 @@
                 <w:sz w:val="24"/>
                 <w:szCs w:val="24"/>
               </w:rPr>
-              <w:t xml:space="preserve">{%tr </w:t>
-            </w:r>
-            <w:proofErr w:type="spellStart"/>
-            <w:r>
-              <w:rPr>
-                <w:rFonts w:ascii="Arial" w:eastAsia="Calibri" w:hAnsi="Arial" w:cs="Arial"/>
-                <w:sz w:val="24"/>
-                <w:szCs w:val="24"/>
-              </w:rPr>
-              <w:t>endfor</w:t>
-            </w:r>
-            <w:proofErr w:type="spellEnd"/>
-            <w:r>
-              <w:rPr>
-                <w:rFonts w:ascii="Arial" w:eastAsia="Calibri" w:hAnsi="Arial" w:cs="Arial"/>
-                <w:sz w:val="24"/>
-                <w:szCs w:val="24"/>
-              </w:rPr>
-              <w:t xml:space="preserve"> %}</w:t>
+              <w:t>{%tr endfor %}</w:t>
             </w:r>
           </w:p>
         </w:tc>
@@ -743,61 +476,7 @@
           <w:sz w:val="24"/>
           <w:szCs w:val="24"/>
         </w:rPr>
-        <w:t xml:space="preserve">{%p </w:t>
-      </w:r>
-      <w:proofErr w:type="spellStart"/>
-      <w:r>
-        <w:rPr>
-          <w:rFonts w:ascii="Arial" w:hAnsi="Arial" w:cs="Arial"/>
-          <w:sz w:val="24"/>
-          <w:szCs w:val="24"/>
-        </w:rPr>
-        <w:t>elif</w:t>
-      </w:r>
-      <w:proofErr w:type="spellEnd"/>
-      <w:r>
-        <w:rPr>
-          <w:rFonts w:ascii="Arial" w:hAnsi="Arial" w:cs="Arial"/>
-          <w:sz w:val="24"/>
-          <w:szCs w:val="24"/>
-        </w:rPr>
-        <w:t xml:space="preserve"> </w:t>
-      </w:r>
-      <w:proofErr w:type="spellStart"/>
-      <w:r>
-        <w:rPr>
-          <w:rFonts w:ascii="Arial" w:hAnsi="Arial" w:cs="Arial"/>
-          <w:sz w:val="24"/>
-          <w:szCs w:val="24"/>
-        </w:rPr>
-        <w:t>field.field_name</w:t>
-      </w:r>
-      <w:proofErr w:type="spellEnd"/>
-      <w:r>
-        <w:rPr>
-          <w:rFonts w:ascii="Arial" w:hAnsi="Arial" w:cs="Arial"/>
-          <w:sz w:val="24"/>
-          <w:szCs w:val="24"/>
-        </w:rPr>
-        <w:t xml:space="preserve"> == "</w:t>
-      </w:r>
-      <w:proofErr w:type="spellStart"/>
-      <w:r>
-        <w:rPr>
-          <w:rFonts w:ascii="Arial" w:hAnsi="Arial" w:cs="Arial"/>
-          <w:sz w:val="24"/>
-          <w:szCs w:val="24"/>
-        </w:rPr>
-        <w:t>child_custody</w:t>
-      </w:r>
-      <w:proofErr w:type="spellEnd"/>
-      <w:r>
-        <w:rPr>
-          <w:rFonts w:ascii="Arial" w:hAnsi="Arial" w:cs="Arial"/>
-          <w:sz w:val="24"/>
-          <w:szCs w:val="24"/>
-        </w:rPr>
-        <w:t>" %}</w:t>
+        <w:t>{%p elif field.field_name == "child_custody" %}</w:t>
       </w:r>
     </w:p>
     <w:tbl>
@@ -983,25 +662,7 @@
                 <w:sz w:val="24"/>
                 <w:szCs w:val="24"/>
               </w:rPr>
-              <w:t xml:space="preserve">{{ </w:t>
-            </w:r>
-            <w:proofErr w:type="spellStart"/>
-            <w:r>
-              <w:rPr>
-                <w:rFonts w:ascii="Arial" w:hAnsi="Arial" w:cs="Arial"/>
-                <w:sz w:val="24"/>
-                <w:szCs w:val="24"/>
-              </w:rPr>
-              <w:t>child_custody</w:t>
-            </w:r>
-            <w:proofErr w:type="spellEnd"/>
-            <w:r>
-              <w:rPr>
-                <w:rFonts w:ascii="Arial" w:hAnsi="Arial" w:cs="Arial"/>
-                <w:sz w:val="24"/>
-                <w:szCs w:val="24"/>
-              </w:rPr>
-              <w:t>[0].explanation }}</w:t>
+              <w:t>{{ child_custody[0].explanation }}</w:t>
             </w:r>
           </w:p>
         </w:tc>
@@ -1123,25 +784,7 @@
                 <w:sz w:val="24"/>
                 <w:szCs w:val="24"/>
               </w:rPr>
-              <w:t xml:space="preserve">{{ </w:t>
-            </w:r>
-            <w:proofErr w:type="spellStart"/>
-            <w:r>
-              <w:rPr>
-                <w:rFonts w:ascii="Arial" w:hAnsi="Arial" w:cs="Arial"/>
-                <w:sz w:val="24"/>
-                <w:szCs w:val="24"/>
-              </w:rPr>
-              <w:t>child_custody</w:t>
-            </w:r>
-            <w:proofErr w:type="spellEnd"/>
-            <w:r>
-              <w:rPr>
-                <w:rFonts w:ascii="Arial" w:hAnsi="Arial" w:cs="Arial"/>
-                <w:sz w:val="24"/>
-                <w:szCs w:val="24"/>
-              </w:rPr>
-              <w:t>[1].explanation }}</w:t>
+              <w:t>{{ child_custody[1].explanation }}</w:t>
             </w:r>
           </w:p>
         </w:tc>
@@ -1203,7 +846,6 @@
                 <w:sz w:val="24"/>
                 <w:szCs w:val="24"/>
               </w:rPr>
-              <w:lastRenderedPageBreak/>
               <w:t>{%tr if knowledge %}</w:t>
             </w:r>
           </w:p>
@@ -1242,6 +884,7 @@
                 <w:sz w:val="24"/>
                 <w:szCs w:val="24"/>
               </w:rPr>
+              <w:lastRenderedPageBreak/>
               <w:t>I have knowledge about a person who is not a party to this case who has physical custody of this child or these children or who claims to have custody of or visitation rights to this child or these children.</w:t>
             </w:r>
           </w:p>
@@ -1264,25 +907,7 @@
                 <w:sz w:val="24"/>
                 <w:szCs w:val="24"/>
               </w:rPr>
-              <w:t xml:space="preserve">{{ </w:t>
-            </w:r>
-            <w:proofErr w:type="spellStart"/>
-            <w:r>
-              <w:rPr>
-                <w:rFonts w:ascii="Arial" w:hAnsi="Arial" w:cs="Arial"/>
-                <w:sz w:val="24"/>
-                <w:szCs w:val="24"/>
-              </w:rPr>
-              <w:t>child_custody</w:t>
-            </w:r>
-            <w:proofErr w:type="spellEnd"/>
-            <w:r>
-              <w:rPr>
-                <w:rFonts w:ascii="Arial" w:hAnsi="Arial" w:cs="Arial"/>
-                <w:sz w:val="24"/>
-                <w:szCs w:val="24"/>
-              </w:rPr>
-              <w:t>[2].explanation }}</w:t>
+              <w:t>{{ child_custody[2].explanation }}</w:t>
             </w:r>
           </w:p>
         </w:tc>
@@ -1349,43 +974,7 @@
           <w:sz w:val="24"/>
           <w:szCs w:val="24"/>
         </w:rPr>
-        <w:t xml:space="preserve">{%p </w:t>
-      </w:r>
-      <w:proofErr w:type="spellStart"/>
-      <w:r>
-        <w:rPr>
-          <w:rFonts w:ascii="Arial" w:hAnsi="Arial" w:cs="Arial"/>
-          <w:sz w:val="24"/>
-          <w:szCs w:val="24"/>
-        </w:rPr>
-        <w:t>elif</w:t>
-      </w:r>
-      <w:proofErr w:type="spellEnd"/>
-      <w:r>
-        <w:rPr>
-          <w:rFonts w:ascii="Arial" w:hAnsi="Arial" w:cs="Arial"/>
-          <w:sz w:val="24"/>
-          <w:szCs w:val="24"/>
-        </w:rPr>
-        <w:t xml:space="preserve"> </w:t>
-      </w:r>
-      <w:proofErr w:type="spellStart"/>
-      <w:r>
-        <w:rPr>
-          <w:rFonts w:ascii="Arial" w:hAnsi="Arial" w:cs="Arial"/>
-          <w:sz w:val="24"/>
-          <w:szCs w:val="24"/>
-        </w:rPr>
-        <w:t>field.is_list</w:t>
-      </w:r>
-      <w:proofErr w:type="spellEnd"/>
-      <w:r>
-        <w:rPr>
-          <w:rFonts w:ascii="Arial" w:hAnsi="Arial" w:cs="Arial"/>
-          <w:sz w:val="24"/>
-          <w:szCs w:val="24"/>
-        </w:rPr>
-        <w:t>() %}</w:t>
+        <w:t>{%p elif field.is_list() %}</w:t>
       </w:r>
     </w:p>
     <w:p>
@@ -1401,23 +990,7 @@
           <w:sz w:val="24"/>
           <w:szCs w:val="24"/>
         </w:rPr>
-        <w:t xml:space="preserve">{{ </w:t>
-      </w:r>
-      <w:proofErr w:type="spellStart"/>
-      <w:r>
-        <w:rPr>
-          <w:sz w:val="24"/>
-          <w:szCs w:val="24"/>
-        </w:rPr>
-        <w:t>field.label</w:t>
-      </w:r>
-      <w:proofErr w:type="spellEnd"/>
-      <w:r>
-        <w:rPr>
-          <w:sz w:val="24"/>
-          <w:szCs w:val="24"/>
-        </w:rPr>
-        <w:t xml:space="preserve"> }}</w:t>
+        <w:t>{{ field.label }}</w:t>
       </w:r>
     </w:p>
     <w:p>
@@ -1439,25 +1012,7 @@
           <w:sz w:val="24"/>
           <w:szCs w:val="24"/>
         </w:rPr>
-        <w:t xml:space="preserve">{%p for item in </w:t>
-      </w:r>
-      <w:proofErr w:type="spellStart"/>
-      <w:r>
-        <w:rPr>
-          <w:rFonts w:ascii="Arial" w:hAnsi="Arial" w:cs="Arial"/>
-          <w:sz w:val="24"/>
-          <w:szCs w:val="24"/>
-        </w:rPr>
-        <w:t>field.overflow_value</w:t>
-      </w:r>
-      <w:proofErr w:type="spellEnd"/>
-      <w:r>
-        <w:rPr>
-          <w:rFonts w:ascii="Arial" w:hAnsi="Arial" w:cs="Arial"/>
-          <w:sz w:val="24"/>
-          <w:szCs w:val="24"/>
-        </w:rPr>
-        <w:t>() %}</w:t>
+        <w:t>{%p for item in field.overflow_value() %}</w:t>
       </w:r>
     </w:p>
     <w:p>
@@ -1501,25 +1056,7 @@
           <w:sz w:val="24"/>
           <w:szCs w:val="24"/>
         </w:rPr>
-        <w:t xml:space="preserve">{%p </w:t>
-      </w:r>
-      <w:proofErr w:type="spellStart"/>
-      <w:r>
-        <w:rPr>
-          <w:rFonts w:ascii="Arial" w:hAnsi="Arial" w:cs="Arial"/>
-          <w:sz w:val="24"/>
-          <w:szCs w:val="24"/>
-        </w:rPr>
-        <w:t>endfor</w:t>
-      </w:r>
-      <w:proofErr w:type="spellEnd"/>
-      <w:r>
-        <w:rPr>
-          <w:rFonts w:ascii="Arial" w:hAnsi="Arial" w:cs="Arial"/>
-          <w:sz w:val="24"/>
-          <w:szCs w:val="24"/>
-        </w:rPr>
-        <w:t xml:space="preserve"> %}</w:t>
+        <w:t>{%p endfor %}</w:t>
       </w:r>
     </w:p>
     <w:p>
@@ -1552,23 +1089,7 @@
           <w:sz w:val="24"/>
           <w:szCs w:val="24"/>
         </w:rPr>
-        <w:t xml:space="preserve">{{ </w:t>
-      </w:r>
-      <w:proofErr w:type="spellStart"/>
-      <w:r>
-        <w:rPr>
-          <w:sz w:val="24"/>
-          <w:szCs w:val="24"/>
-        </w:rPr>
-        <w:t>field.label</w:t>
-      </w:r>
-      <w:proofErr w:type="spellEnd"/>
-      <w:r>
-        <w:rPr>
-          <w:sz w:val="24"/>
-          <w:szCs w:val="24"/>
-        </w:rPr>
-        <w:t xml:space="preserve"> }}: </w:t>
+        <w:t xml:space="preserve">{{ field.label }}: </w:t>
       </w:r>
     </w:p>
     <w:p>
@@ -1585,45 +1106,8 @@
           <w:sz w:val="24"/>
           <w:szCs w:val="24"/>
         </w:rPr>
-        <w:t xml:space="preserve">{{ </w:t>
-      </w:r>
-      <w:proofErr w:type="spellStart"/>
-      <w:r>
-        <w:rPr>
-          <w:rFonts w:ascii="Arial" w:hAnsi="Arial" w:cs="Arial"/>
-          <w:sz w:val="24"/>
-          <w:szCs w:val="24"/>
-        </w:rPr>
-        <w:t>field.overflow_value</w:t>
-      </w:r>
-      <w:proofErr w:type="spellEnd"/>
-      <w:r>
-        <w:rPr>
-          <w:rFonts w:ascii="Arial" w:hAnsi="Arial" w:cs="Arial"/>
-          <w:sz w:val="24"/>
-          <w:szCs w:val="24"/>
-        </w:rPr>
-        <w:t>(</w:t>
-      </w:r>
-      <w:proofErr w:type="spellStart"/>
-      <w:r>
-        <w:rPr>
-          <w:rFonts w:ascii="Arial" w:hAnsi="Arial" w:cs="Arial"/>
-          <w:sz w:val="24"/>
-          <w:szCs w:val="24"/>
-        </w:rPr>
-        <w:t>overflow_message</w:t>
-      </w:r>
-      <w:proofErr w:type="spellEnd"/>
-      <w:r>
-        <w:rPr>
-          <w:rFonts w:ascii="Arial" w:hAnsi="Arial" w:cs="Arial"/>
-          <w:sz w:val="24"/>
-          <w:szCs w:val="24"/>
-        </w:rPr>
-        <w:t xml:space="preserve">= </w:t>
-      </w:r>
-      <w:proofErr w:type="spellStart"/>
+        <w:t xml:space="preserve">{{ field.overflow_value(overflow_message= </w:t>
+      </w:r>
       <w:r>
         <w:rPr>
           <w:rFonts w:ascii="Arial" w:hAnsi="Arial" w:cs="Arial"/>
@@ -1638,16 +1122,7 @@
           <w:sz w:val="24"/>
           <w:szCs w:val="24"/>
         </w:rPr>
-        <w:t>.default_overflow_message</w:t>
-      </w:r>
-      <w:proofErr w:type="spellEnd"/>
-      <w:r>
-        <w:rPr>
-          <w:rFonts w:ascii="Arial" w:hAnsi="Arial" w:cs="Arial"/>
-          <w:sz w:val="24"/>
-          <w:szCs w:val="24"/>
-        </w:rPr>
-        <w:t>) }}</w:t>
+        <w:t>.default_overflow_message) }}</w:t>
       </w:r>
     </w:p>
     <w:p>
@@ -1681,25 +1156,7 @@
           <w:sz w:val="24"/>
           <w:szCs w:val="24"/>
         </w:rPr>
-        <w:t xml:space="preserve">{%p </w:t>
-      </w:r>
-      <w:proofErr w:type="spellStart"/>
-      <w:r>
-        <w:rPr>
-          <w:rFonts w:ascii="Arial" w:hAnsi="Arial" w:cs="Arial"/>
-          <w:sz w:val="24"/>
-          <w:szCs w:val="24"/>
-        </w:rPr>
-        <w:t>endfor</w:t>
-      </w:r>
-      <w:proofErr w:type="spellEnd"/>
-      <w:r>
-        <w:rPr>
-          <w:rFonts w:ascii="Arial" w:hAnsi="Arial" w:cs="Arial"/>
-          <w:sz w:val="24"/>
-          <w:szCs w:val="24"/>
-        </w:rPr>
-        <w:t xml:space="preserve"> %}</w:t>
+        <w:t>{%p endfor %}</w:t>
       </w:r>
     </w:p>
     <w:sectPr>
